--- a/EBook/数据库/Microsoft SQLServer 2008技术内幕 T-SQL语言基础.docx
+++ b/EBook/数据库/Microsoft SQLServer 2008技术内幕 T-SQL语言基础.docx
@@ -20209,7 +20209,7 @@
         <w:snapToGrid/>
         <w:spacing w:after="0"/>
         <w:rPr>
-          <w:rFonts w:ascii="Segoe UI" w:hAnsi="Segoe UI" w:cs="Segoe UI" w:hint="eastAsia"/>
+          <w:rFonts w:ascii="Segoe UI" w:hAnsi="Segoe UI" w:cs="Segoe UI"/>
           <w:i/>
           <w:color w:val="000000"/>
           <w:shd w:val="clear" w:color="auto" w:fill="FFFFFF"/>
@@ -20224,7 +20224,7 @@
         <w:snapToGrid/>
         <w:spacing w:after="0"/>
         <w:rPr>
-          <w:rFonts w:ascii="Segoe UI" w:hAnsi="Segoe UI" w:cs="Segoe UI" w:hint="eastAsia"/>
+          <w:rFonts w:ascii="Segoe UI" w:hAnsi="Segoe UI" w:cs="Segoe UI"/>
           <w:i/>
           <w:color w:val="000000"/>
           <w:shd w:val="clear" w:color="auto" w:fill="FFFFFF"/>
@@ -21667,7 +21667,7 @@
         <w:snapToGrid/>
         <w:spacing w:after="0"/>
         <w:rPr>
-          <w:rFonts w:hAnsi="微软雅黑" w:hint="eastAsia"/>
+          <w:rFonts w:hAnsi="微软雅黑"/>
         </w:rPr>
       </w:pPr>
     </w:p>
@@ -21679,7 +21679,7 @@
         <w:snapToGrid/>
         <w:spacing w:after="0"/>
         <w:rPr>
-          <w:rFonts w:hAnsi="微软雅黑" w:hint="eastAsia"/>
+          <w:rFonts w:hAnsi="微软雅黑"/>
         </w:rPr>
       </w:pPr>
     </w:p>
@@ -21691,7 +21691,7 @@
         <w:snapToGrid/>
         <w:spacing w:after="0"/>
         <w:rPr>
-          <w:rFonts w:hAnsi="微软雅黑" w:hint="eastAsia"/>
+          <w:rFonts w:hAnsi="微软雅黑"/>
         </w:rPr>
       </w:pPr>
     </w:p>
@@ -21725,9 +21725,6 @@
         <w:autoSpaceDN w:val="0"/>
         <w:snapToGrid/>
         <w:spacing w:after="0"/>
-        <w:rPr>
-          <w:rFonts w:hint="eastAsia"/>
-        </w:rPr>
       </w:pPr>
       <w:r>
         <w:rPr>
@@ -21770,9 +21767,6 @@
         <w:autoSpaceDN w:val="0"/>
         <w:snapToGrid/>
         <w:spacing w:after="0"/>
-        <w:rPr>
-          <w:rFonts w:hint="eastAsia"/>
-        </w:rPr>
       </w:pPr>
     </w:p>
     <w:p>
@@ -21782,9 +21776,6 @@
         <w:autoSpaceDN w:val="0"/>
         <w:snapToGrid/>
         <w:spacing w:after="0"/>
-        <w:rPr>
-          <w:rFonts w:hint="eastAsia"/>
-        </w:rPr>
       </w:pPr>
     </w:p>
     <w:p>
@@ -21816,7 +21807,7 @@
         <w:snapToGrid/>
         <w:spacing w:after="0"/>
         <w:rPr>
-          <w:rFonts w:hAnsi="微软雅黑" w:hint="eastAsia"/>
+          <w:rFonts w:hAnsi="微软雅黑"/>
         </w:rPr>
       </w:pPr>
       <w:r>
@@ -21858,7 +21849,7 @@
         <w:snapToGrid/>
         <w:spacing w:after="0"/>
         <w:rPr>
-          <w:rFonts w:hAnsi="微软雅黑" w:hint="eastAsia"/>
+          <w:rFonts w:hAnsi="微软雅黑"/>
         </w:rPr>
       </w:pPr>
     </w:p>
@@ -21870,7 +21861,7 @@
         <w:snapToGrid/>
         <w:spacing w:after="0"/>
         <w:rPr>
-          <w:rFonts w:ascii="微软雅黑" w:hAnsi="微软雅黑" w:hint="eastAsia"/>
+          <w:rFonts w:ascii="微软雅黑" w:hAnsi="微软雅黑"/>
         </w:rPr>
       </w:pPr>
       <w:r>
@@ -21939,7 +21930,7 @@
         <w:snapToGrid/>
         <w:spacing w:after="0"/>
         <w:rPr>
-          <w:rFonts w:ascii="微软雅黑" w:hAnsi="微软雅黑" w:hint="eastAsia"/>
+          <w:rFonts w:ascii="微软雅黑" w:hAnsi="微软雅黑"/>
           <w:color w:val="FF0000"/>
         </w:rPr>
       </w:pPr>
@@ -21959,7 +21950,7 @@
         <w:snapToGrid/>
         <w:spacing w:after="0"/>
         <w:rPr>
-          <w:rFonts w:ascii="微软雅黑" w:hAnsi="微软雅黑" w:hint="eastAsia"/>
+          <w:rFonts w:ascii="微软雅黑" w:hAnsi="微软雅黑"/>
           <w:color w:val="FF0000"/>
         </w:rPr>
       </w:pPr>
@@ -21972,7 +21963,7 @@
         <w:snapToGrid/>
         <w:spacing w:after="0"/>
         <w:rPr>
-          <w:rFonts w:ascii="微软雅黑" w:hAnsi="微软雅黑" w:hint="eastAsia"/>
+          <w:rFonts w:ascii="微软雅黑" w:hAnsi="微软雅黑"/>
         </w:rPr>
       </w:pPr>
     </w:p>
@@ -22005,7 +21996,7 @@
         <w:snapToGrid/>
         <w:spacing w:after="0"/>
         <w:rPr>
-          <w:rFonts w:hAnsi="微软雅黑" w:hint="eastAsia"/>
+          <w:rFonts w:hAnsi="微软雅黑"/>
           <w:color w:val="0070C0"/>
         </w:rPr>
       </w:pPr>
@@ -22049,7 +22040,7 @@
         <w:snapToGrid/>
         <w:spacing w:after="0"/>
         <w:rPr>
-          <w:rFonts w:hAnsi="微软雅黑" w:hint="eastAsia"/>
+          <w:rFonts w:hAnsi="微软雅黑"/>
         </w:rPr>
       </w:pPr>
       <w:r>
@@ -22073,7 +22064,7 @@
         <w:spacing w:after="0"/>
         <w:ind w:firstLineChars="0"/>
         <w:rPr>
-          <w:rFonts w:ascii="微软雅黑" w:hAnsi="微软雅黑" w:hint="eastAsia"/>
+          <w:rFonts w:ascii="微软雅黑" w:hAnsi="微软雅黑"/>
         </w:rPr>
       </w:pPr>
       <w:r>
@@ -22104,7 +22095,7 @@
         <w:spacing w:after="0"/>
         <w:ind w:firstLineChars="0"/>
         <w:rPr>
-          <w:rFonts w:ascii="微软雅黑" w:hAnsi="微软雅黑" w:hint="eastAsia"/>
+          <w:rFonts w:ascii="微软雅黑" w:hAnsi="微软雅黑"/>
         </w:rPr>
       </w:pPr>
       <w:r>
@@ -22142,7 +22133,7 @@
         <w:spacing w:after="0"/>
         <w:ind w:firstLineChars="0"/>
         <w:rPr>
-          <w:rFonts w:ascii="微软雅黑" w:hAnsi="微软雅黑" w:hint="eastAsia"/>
+          <w:rFonts w:ascii="微软雅黑" w:hAnsi="微软雅黑"/>
           <w:color w:val="00B050"/>
         </w:rPr>
       </w:pPr>
@@ -22168,7 +22159,7 @@
         <w:spacing w:after="0"/>
         <w:ind w:firstLineChars="0"/>
         <w:rPr>
-          <w:rFonts w:ascii="微软雅黑" w:hAnsi="微软雅黑" w:hint="eastAsia"/>
+          <w:rFonts w:ascii="微软雅黑" w:hAnsi="微软雅黑"/>
           <w:color w:val="00B050"/>
         </w:rPr>
       </w:pPr>
@@ -22188,7 +22179,7 @@
         <w:snapToGrid/>
         <w:spacing w:after="0"/>
         <w:rPr>
-          <w:rFonts w:ascii="微软雅黑" w:hAnsi="微软雅黑" w:hint="eastAsia"/>
+          <w:rFonts w:ascii="微软雅黑" w:hAnsi="微软雅黑"/>
           <w:color w:val="00B050"/>
         </w:rPr>
       </w:pPr>
@@ -22222,7 +22213,7 @@
         <w:snapToGrid/>
         <w:spacing w:after="0"/>
         <w:rPr>
-          <w:rFonts w:hAnsi="微软雅黑" w:hint="eastAsia"/>
+          <w:rFonts w:hAnsi="微软雅黑"/>
         </w:rPr>
       </w:pPr>
       <w:r>
@@ -22354,7 +22345,7 @@
         <w:snapToGrid/>
         <w:spacing w:after="0"/>
         <w:rPr>
-          <w:rFonts w:hAnsi="微软雅黑" w:hint="eastAsia"/>
+          <w:rFonts w:hAnsi="微软雅黑"/>
         </w:rPr>
       </w:pPr>
     </w:p>
@@ -22366,7 +22357,7 @@
         <w:snapToGrid/>
         <w:spacing w:after="0"/>
         <w:rPr>
-          <w:rFonts w:hAnsi="微软雅黑" w:hint="eastAsia"/>
+          <w:rFonts w:hAnsi="微软雅黑"/>
         </w:rPr>
       </w:pPr>
       <w:r>
@@ -22484,7 +22475,7 @@
         <w:snapToGrid/>
         <w:spacing w:after="0"/>
         <w:rPr>
-          <w:rFonts w:hAnsi="微软雅黑" w:hint="eastAsia"/>
+          <w:rFonts w:hAnsi="微软雅黑"/>
         </w:rPr>
       </w:pPr>
     </w:p>
@@ -22496,7 +22487,7 @@
         <w:snapToGrid/>
         <w:spacing w:after="0"/>
         <w:rPr>
-          <w:rFonts w:hAnsi="微软雅黑" w:hint="eastAsia"/>
+          <w:rFonts w:hAnsi="微软雅黑"/>
         </w:rPr>
       </w:pPr>
       <w:r>
@@ -22538,7 +22529,7 @@
         <w:snapToGrid/>
         <w:spacing w:after="0"/>
         <w:rPr>
-          <w:rFonts w:hAnsi="微软雅黑" w:hint="eastAsia"/>
+          <w:rFonts w:hAnsi="微软雅黑"/>
         </w:rPr>
       </w:pPr>
     </w:p>
@@ -22640,7 +22631,7 @@
         <w:snapToGrid/>
         <w:spacing w:after="0"/>
         <w:rPr>
-          <w:rFonts w:ascii="Courier New" w:hAnsi="Courier New" w:cs="Courier New" w:hint="eastAsia"/>
+          <w:rFonts w:ascii="Courier New" w:hAnsi="Courier New" w:cs="Courier New"/>
           <w:noProof/>
           <w:color w:val="0000FF"/>
           <w:sz w:val="20"/>
@@ -23776,7 +23767,7 @@
         <w:snapToGrid/>
         <w:spacing w:after="0"/>
         <w:rPr>
-          <w:rFonts w:hAnsi="微软雅黑" w:hint="eastAsia"/>
+          <w:rFonts w:hAnsi="微软雅黑"/>
         </w:rPr>
       </w:pPr>
       <w:r>
@@ -23798,7 +23789,7 @@
         <w:snapToGrid/>
         <w:spacing w:after="0"/>
         <w:rPr>
-          <w:rFonts w:hAnsi="微软雅黑" w:hint="eastAsia"/>
+          <w:rFonts w:hAnsi="微软雅黑"/>
         </w:rPr>
       </w:pPr>
     </w:p>
@@ -23810,7 +23801,7 @@
         <w:snapToGrid/>
         <w:spacing w:after="0"/>
         <w:rPr>
-          <w:rFonts w:ascii="微软雅黑" w:hAnsi="微软雅黑" w:hint="eastAsia"/>
+          <w:rFonts w:ascii="微软雅黑" w:hAnsi="微软雅黑"/>
           <w:color w:val="00B050"/>
         </w:rPr>
       </w:pPr>
@@ -23846,7 +23837,7 @@
         <w:snapToGrid/>
         <w:spacing w:after="0"/>
         <w:rPr>
-          <w:rFonts w:hAnsi="微软雅黑" w:hint="eastAsia"/>
+          <w:rFonts w:hAnsi="微软雅黑"/>
         </w:rPr>
       </w:pPr>
       <w:r>
@@ -23882,7 +23873,7 @@
         <w:snapToGrid/>
         <w:spacing w:after="0"/>
         <w:rPr>
-          <w:rFonts w:hAnsi="微软雅黑" w:hint="eastAsia"/>
+          <w:rFonts w:hAnsi="微软雅黑"/>
         </w:rPr>
       </w:pPr>
     </w:p>
@@ -23895,7 +23886,7 @@
         <w:spacing w:after="0"/>
         <w:outlineLvl w:val="3"/>
         <w:rPr>
-          <w:rFonts w:ascii="微软雅黑" w:hAnsi="微软雅黑" w:hint="eastAsia"/>
+          <w:rFonts w:ascii="微软雅黑" w:hAnsi="微软雅黑"/>
           <w:b/>
           <w:color w:val="0070C0"/>
         </w:rPr>
@@ -23917,7 +23908,7 @@
         <w:snapToGrid/>
         <w:spacing w:after="0" w:line="276" w:lineRule="auto"/>
         <w:rPr>
-          <w:rFonts w:hAnsi="微软雅黑" w:hint="eastAsia"/>
+          <w:rFonts w:hAnsi="微软雅黑"/>
         </w:rPr>
       </w:pPr>
       <w:r>
@@ -23953,7 +23944,7 @@
         <w:snapToGrid/>
         <w:spacing w:after="0"/>
         <w:rPr>
-          <w:rFonts w:ascii="Courier New" w:hAnsi="Courier New" w:cs="Courier New" w:hint="eastAsia"/>
+          <w:rFonts w:ascii="Courier New" w:hAnsi="Courier New" w:cs="Courier New"/>
           <w:noProof/>
           <w:color w:val="808080"/>
           <w:sz w:val="20"/>
@@ -24048,7 +24039,7 @@
         <w:snapToGrid/>
         <w:spacing w:after="0"/>
         <w:rPr>
-          <w:rFonts w:ascii="Courier New" w:hAnsi="Courier New" w:cs="Courier New" w:hint="eastAsia"/>
+          <w:rFonts w:ascii="Courier New" w:hAnsi="Courier New" w:cs="Courier New"/>
           <w:noProof/>
           <w:color w:val="808080"/>
           <w:sz w:val="20"/>
@@ -24064,7 +24055,7 @@
         <w:snapToGrid/>
         <w:spacing w:after="0" w:line="276" w:lineRule="auto"/>
         <w:rPr>
-          <w:rFonts w:ascii="微软雅黑" w:hAnsi="微软雅黑" w:hint="eastAsia"/>
+          <w:rFonts w:ascii="微软雅黑" w:hAnsi="微软雅黑"/>
         </w:rPr>
       </w:pPr>
       <w:r>
@@ -24410,7 +24401,7 @@
         <w:snapToGrid/>
         <w:spacing w:after="0"/>
         <w:rPr>
-          <w:rFonts w:ascii="Courier New" w:hAnsi="Courier New" w:cs="Courier New" w:hint="eastAsia"/>
+          <w:rFonts w:ascii="Courier New" w:hAnsi="Courier New" w:cs="Courier New"/>
           <w:noProof/>
           <w:color w:val="808080"/>
           <w:sz w:val="20"/>
@@ -24445,7 +24436,7 @@
         <w:snapToGrid/>
         <w:spacing w:after="0"/>
         <w:rPr>
-          <w:rFonts w:ascii="Courier New" w:hAnsi="Courier New" w:cs="Courier New" w:hint="eastAsia"/>
+          <w:rFonts w:ascii="Courier New" w:hAnsi="Courier New" w:cs="Courier New"/>
           <w:noProof/>
           <w:color w:val="808080"/>
           <w:sz w:val="20"/>
@@ -24461,7 +24452,7 @@
         <w:snapToGrid/>
         <w:spacing w:after="0"/>
         <w:rPr>
-          <w:rFonts w:ascii="Courier New" w:hAnsi="Courier New" w:cs="Courier New" w:hint="eastAsia"/>
+          <w:rFonts w:ascii="Courier New" w:hAnsi="Courier New" w:cs="Courier New"/>
           <w:noProof/>
           <w:color w:val="808080"/>
           <w:sz w:val="20"/>
@@ -24571,7 +24562,7 @@
         <w:spacing w:before="100" w:beforeAutospacing="1" w:after="0"/>
         <w:ind w:left="357" w:hanging="357"/>
         <w:rPr>
-          <w:rFonts w:ascii="微软雅黑" w:hAnsi="微软雅黑" w:cs="Segoe UI" w:hint="eastAsia"/>
+          <w:rFonts w:ascii="微软雅黑" w:hAnsi="微软雅黑" w:cs="Segoe UI"/>
           <w:color w:val="000000"/>
           <w:sz w:val="24"/>
           <w:szCs w:val="24"/>
@@ -24653,7 +24644,7 @@
         <w:spacing w:before="100" w:beforeAutospacing="1" w:after="0"/>
         <w:ind w:left="357" w:hanging="357"/>
         <w:rPr>
-          <w:rFonts w:ascii="微软雅黑" w:hAnsi="微软雅黑" w:cs="Segoe UI" w:hint="eastAsia"/>
+          <w:rFonts w:ascii="微软雅黑" w:hAnsi="微软雅黑" w:cs="Segoe UI"/>
           <w:color w:val="000000"/>
           <w:sz w:val="24"/>
           <w:szCs w:val="24"/>
@@ -24686,39 +24677,1480 @@
         <w:snapToGrid/>
         <w:spacing w:before="100" w:beforeAutospacing="1" w:after="0"/>
         <w:rPr>
+          <w:rFonts w:ascii="微软雅黑" w:hAnsi="微软雅黑" w:cs="Segoe UI" w:hint="eastAsia"/>
+          <w:i/>
+          <w:color w:val="000000"/>
+          <w:szCs w:val="24"/>
+        </w:rPr>
+      </w:pPr>
+      <w:r>
+        <w:rPr>
+          <w:rFonts w:ascii="微软雅黑" w:hAnsi="微软雅黑" w:cs="Segoe UI"/>
+          <w:i/>
+          <w:color w:val="0070C0"/>
+          <w:szCs w:val="24"/>
+        </w:rPr>
+        <w:t xml:space="preserve">ps: </w:t>
+      </w:r>
+      <w:r>
+        <w:rPr>
+          <w:rFonts w:ascii="微软雅黑" w:hAnsi="微软雅黑" w:cs="Segoe UI" w:hint="eastAsia"/>
+          <w:i/>
+          <w:color w:val="0070C0"/>
+          <w:szCs w:val="24"/>
+        </w:rPr>
+        <w:t>ISNULL</w:t>
+      </w:r>
+      <w:r>
+        <w:rPr>
+          <w:rFonts w:ascii="微软雅黑" w:hAnsi="微软雅黑" w:cs="Segoe UI" w:hint="eastAsia"/>
+          <w:i/>
+          <w:color w:val="000000"/>
+          <w:szCs w:val="24"/>
+        </w:rPr>
+        <w:t>的第一个参数为被检查是否为NULL的表达式，第二个参数是当第一个参数为NULL时返回的值，需要注意的是，两个参数的类型必须相同</w:t>
+      </w:r>
+    </w:p>
+    <w:p>
+      <w:pPr>
+        <w:shd w:val="clear" w:color="auto" w:fill="FFFFFF"/>
+        <w:adjustRightInd/>
+        <w:snapToGrid/>
+        <w:spacing w:before="100" w:beforeAutospacing="1" w:after="0"/>
+        <w:rPr>
+          <w:rFonts w:ascii="微软雅黑" w:hAnsi="微软雅黑" w:cs="Segoe UI" w:hint="eastAsia"/>
+          <w:i/>
+          <w:color w:val="000000"/>
+          <w:szCs w:val="24"/>
+        </w:rPr>
+      </w:pPr>
+    </w:p>
+    <w:p>
+      <w:pPr>
+        <w:shd w:val="clear" w:color="auto" w:fill="FFFFFF"/>
+        <w:adjustRightInd/>
+        <w:snapToGrid/>
+        <w:spacing w:before="100" w:beforeAutospacing="1" w:after="0"/>
+        <w:rPr>
+          <w:rFonts w:ascii="微软雅黑" w:hAnsi="微软雅黑" w:cs="Segoe UI" w:hint="eastAsia"/>
+          <w:i/>
+          <w:color w:val="000000"/>
+          <w:szCs w:val="24"/>
+        </w:rPr>
+      </w:pPr>
+    </w:p>
+    <w:p>
+      <w:pPr>
+        <w:shd w:val="clear" w:color="auto" w:fill="FFFFFF"/>
+        <w:adjustRightInd/>
+        <w:snapToGrid/>
+        <w:spacing w:before="100" w:beforeAutospacing="1" w:after="0"/>
+        <w:rPr>
+          <w:rFonts w:ascii="微软雅黑" w:hAnsi="微软雅黑" w:cs="Segoe UI" w:hint="eastAsia"/>
+          <w:i/>
+          <w:color w:val="000000"/>
+          <w:szCs w:val="24"/>
+        </w:rPr>
+      </w:pPr>
+    </w:p>
+    <w:p>
+      <w:pPr>
+        <w:shd w:val="clear" w:color="auto" w:fill="FFFFFF"/>
+        <w:adjustRightInd/>
+        <w:snapToGrid/>
+        <w:spacing w:before="100" w:beforeAutospacing="1" w:after="0"/>
+        <w:rPr>
+          <w:rFonts w:ascii="微软雅黑" w:hAnsi="微软雅黑" w:cs="Segoe UI" w:hint="eastAsia"/>
+          <w:i/>
+          <w:color w:val="000000"/>
+          <w:szCs w:val="24"/>
+        </w:rPr>
+      </w:pPr>
+    </w:p>
+    <w:p>
+      <w:pPr>
+        <w:spacing w:line="220" w:lineRule="atLeast"/>
+        <w:outlineLvl w:val="0"/>
+        <w:rPr>
+          <w:rFonts w:ascii="微软雅黑" w:hAnsi="微软雅黑"/>
+          <w:b/>
+          <w:sz w:val="28"/>
+          <w:szCs w:val="28"/>
+        </w:rPr>
+      </w:pPr>
+      <w:r>
+        <w:rPr>
+          <w:rFonts w:ascii="微软雅黑" w:hAnsi="微软雅黑" w:hint="eastAsia"/>
+          <w:b/>
+          <w:sz w:val="28"/>
+          <w:szCs w:val="28"/>
+        </w:rPr>
+        <w:lastRenderedPageBreak/>
+        <w:t>字符串聚合操作</w:t>
+      </w:r>
+    </w:p>
+    <w:p>
+      <w:pPr>
+        <w:shd w:val="clear" w:color="auto" w:fill="FFFFFF"/>
+        <w:adjustRightInd/>
+        <w:snapToGrid/>
+        <w:spacing w:before="100" w:beforeAutospacing="1" w:after="0"/>
+        <w:rPr>
+          <w:rFonts w:ascii="微软雅黑" w:hAnsi="微软雅黑" w:hint="eastAsia"/>
+          <w:szCs w:val="28"/>
+        </w:rPr>
+      </w:pPr>
+      <w:r>
+        <w:rPr>
+          <w:rFonts w:ascii="微软雅黑" w:hAnsi="微软雅黑" w:hint="eastAsia"/>
+          <w:szCs w:val="28"/>
+        </w:rPr>
+        <w:t>常常有一种需求就是行转列，比如要将</w:t>
+      </w:r>
+    </w:p>
+    <w:tbl>
+      <w:tblPr>
+        <w:tblStyle w:val="aa"/>
+        <w:tblW w:w="0" w:type="auto"/>
+        <w:tblLook w:val="04A0"/>
+      </w:tblPr>
+      <w:tblGrid>
+        <w:gridCol w:w="4261"/>
+        <w:gridCol w:w="4261"/>
+      </w:tblGrid>
+      <w:tr>
+        <w:tc>
+          <w:tcPr>
+            <w:tcW w:w="4261" w:type="dxa"/>
+          </w:tcPr>
+          <w:p>
+            <w:pPr>
+              <w:adjustRightInd/>
+              <w:snapToGrid/>
+              <w:spacing w:before="100" w:beforeAutospacing="1"/>
+              <w:rPr>
+                <w:rFonts w:ascii="微软雅黑" w:hAnsi="微软雅黑" w:hint="eastAsia"/>
+                <w:szCs w:val="28"/>
+              </w:rPr>
+            </w:pPr>
+            <w:r>
+              <w:rPr>
+                <w:rFonts w:ascii="微软雅黑" w:hAnsi="微软雅黑"/>
+                <w:szCs w:val="28"/>
+              </w:rPr>
+              <w:t>E</w:t>
+            </w:r>
+            <w:r>
+              <w:rPr>
+                <w:rFonts w:ascii="微软雅黑" w:hAnsi="微软雅黑" w:hint="eastAsia"/>
+                <w:szCs w:val="28"/>
+              </w:rPr>
+              <w:t>mpid</w:t>
+            </w:r>
+          </w:p>
+        </w:tc>
+        <w:tc>
+          <w:tcPr>
+            <w:tcW w:w="4261" w:type="dxa"/>
+          </w:tcPr>
+          <w:p>
+            <w:pPr>
+              <w:adjustRightInd/>
+              <w:snapToGrid/>
+              <w:spacing w:before="100" w:beforeAutospacing="1"/>
+              <w:rPr>
+                <w:rFonts w:ascii="微软雅黑" w:hAnsi="微软雅黑" w:hint="eastAsia"/>
+                <w:szCs w:val="28"/>
+              </w:rPr>
+            </w:pPr>
+            <w:r>
+              <w:rPr>
+                <w:rFonts w:ascii="微软雅黑" w:hAnsi="微软雅黑" w:hint="eastAsia"/>
+                <w:szCs w:val="28"/>
+              </w:rPr>
+              <w:t>Name</w:t>
+            </w:r>
+          </w:p>
+        </w:tc>
+      </w:tr>
+      <w:tr>
+        <w:tc>
+          <w:tcPr>
+            <w:tcW w:w="4261" w:type="dxa"/>
+          </w:tcPr>
+          <w:p>
+            <w:pPr>
+              <w:adjustRightInd/>
+              <w:snapToGrid/>
+              <w:spacing w:before="100" w:beforeAutospacing="1"/>
+              <w:rPr>
+                <w:rFonts w:ascii="微软雅黑" w:hAnsi="微软雅黑" w:hint="eastAsia"/>
+                <w:szCs w:val="28"/>
+              </w:rPr>
+            </w:pPr>
+            <w:r>
+              <w:rPr>
+                <w:rFonts w:ascii="微软雅黑" w:hAnsi="微软雅黑" w:hint="eastAsia"/>
+                <w:szCs w:val="28"/>
+              </w:rPr>
+              <w:t>1</w:t>
+            </w:r>
+          </w:p>
+        </w:tc>
+        <w:tc>
+          <w:tcPr>
+            <w:tcW w:w="4261" w:type="dxa"/>
+          </w:tcPr>
+          <w:p>
+            <w:pPr>
+              <w:adjustRightInd/>
+              <w:snapToGrid/>
+              <w:spacing w:before="100" w:beforeAutospacing="1"/>
+              <w:rPr>
+                <w:rFonts w:ascii="微软雅黑" w:hAnsi="微软雅黑" w:hint="eastAsia"/>
+                <w:szCs w:val="28"/>
+              </w:rPr>
+            </w:pPr>
+            <w:r>
+              <w:rPr>
+                <w:rFonts w:ascii="微软雅黑" w:hAnsi="微软雅黑" w:hint="eastAsia"/>
+                <w:szCs w:val="28"/>
+              </w:rPr>
+              <w:t>Jack</w:t>
+            </w:r>
+          </w:p>
+        </w:tc>
+      </w:tr>
+      <w:tr>
+        <w:tc>
+          <w:tcPr>
+            <w:tcW w:w="4261" w:type="dxa"/>
+          </w:tcPr>
+          <w:p>
+            <w:pPr>
+              <w:adjustRightInd/>
+              <w:snapToGrid/>
+              <w:spacing w:before="100" w:beforeAutospacing="1"/>
+              <w:rPr>
+                <w:rFonts w:ascii="微软雅黑" w:hAnsi="微软雅黑" w:hint="eastAsia"/>
+                <w:szCs w:val="28"/>
+              </w:rPr>
+            </w:pPr>
+            <w:r>
+              <w:rPr>
+                <w:rFonts w:ascii="微软雅黑" w:hAnsi="微软雅黑" w:hint="eastAsia"/>
+                <w:szCs w:val="28"/>
+              </w:rPr>
+              <w:t>1</w:t>
+            </w:r>
+          </w:p>
+        </w:tc>
+        <w:tc>
+          <w:tcPr>
+            <w:tcW w:w="4261" w:type="dxa"/>
+          </w:tcPr>
+          <w:p>
+            <w:pPr>
+              <w:adjustRightInd/>
+              <w:snapToGrid/>
+              <w:spacing w:before="100" w:beforeAutospacing="1"/>
+              <w:rPr>
+                <w:rFonts w:ascii="微软雅黑" w:hAnsi="微软雅黑" w:hint="eastAsia"/>
+                <w:szCs w:val="28"/>
+              </w:rPr>
+            </w:pPr>
+            <w:r>
+              <w:rPr>
+                <w:rFonts w:ascii="微软雅黑" w:hAnsi="微软雅黑" w:hint="eastAsia"/>
+                <w:szCs w:val="28"/>
+              </w:rPr>
+              <w:t>Lucy</w:t>
+            </w:r>
+          </w:p>
+        </w:tc>
+      </w:tr>
+      <w:tr>
+        <w:tc>
+          <w:tcPr>
+            <w:tcW w:w="4261" w:type="dxa"/>
+          </w:tcPr>
+          <w:p>
+            <w:pPr>
+              <w:adjustRightInd/>
+              <w:snapToGrid/>
+              <w:spacing w:before="100" w:beforeAutospacing="1"/>
+              <w:rPr>
+                <w:rFonts w:ascii="微软雅黑" w:hAnsi="微软雅黑" w:hint="eastAsia"/>
+                <w:szCs w:val="28"/>
+              </w:rPr>
+            </w:pPr>
+            <w:r>
+              <w:rPr>
+                <w:rFonts w:ascii="微软雅黑" w:hAnsi="微软雅黑" w:hint="eastAsia"/>
+                <w:szCs w:val="28"/>
+              </w:rPr>
+              <w:t>2</w:t>
+            </w:r>
+          </w:p>
+        </w:tc>
+        <w:tc>
+          <w:tcPr>
+            <w:tcW w:w="4261" w:type="dxa"/>
+          </w:tcPr>
+          <w:p>
+            <w:pPr>
+              <w:adjustRightInd/>
+              <w:snapToGrid/>
+              <w:spacing w:before="100" w:beforeAutospacing="1"/>
+              <w:rPr>
+                <w:rFonts w:ascii="微软雅黑" w:hAnsi="微软雅黑" w:hint="eastAsia"/>
+                <w:szCs w:val="28"/>
+              </w:rPr>
+            </w:pPr>
+            <w:r>
+              <w:rPr>
+                <w:rFonts w:ascii="微软雅黑" w:hAnsi="微软雅黑" w:hint="eastAsia"/>
+                <w:szCs w:val="28"/>
+              </w:rPr>
+              <w:t>Jim</w:t>
+            </w:r>
+          </w:p>
+        </w:tc>
+      </w:tr>
+      <w:tr>
+        <w:tc>
+          <w:tcPr>
+            <w:tcW w:w="4261" w:type="dxa"/>
+          </w:tcPr>
+          <w:p>
+            <w:pPr>
+              <w:adjustRightInd/>
+              <w:snapToGrid/>
+              <w:spacing w:before="100" w:beforeAutospacing="1"/>
+              <w:rPr>
+                <w:rFonts w:ascii="微软雅黑" w:hAnsi="微软雅黑" w:hint="eastAsia"/>
+                <w:szCs w:val="28"/>
+              </w:rPr>
+            </w:pPr>
+            <w:r>
+              <w:rPr>
+                <w:rFonts w:ascii="微软雅黑" w:hAnsi="微软雅黑" w:hint="eastAsia"/>
+                <w:szCs w:val="28"/>
+              </w:rPr>
+              <w:t>2</w:t>
+            </w:r>
+          </w:p>
+        </w:tc>
+        <w:tc>
+          <w:tcPr>
+            <w:tcW w:w="4261" w:type="dxa"/>
+          </w:tcPr>
+          <w:p>
+            <w:pPr>
+              <w:adjustRightInd/>
+              <w:snapToGrid/>
+              <w:spacing w:before="100" w:beforeAutospacing="1"/>
+              <w:rPr>
+                <w:rFonts w:ascii="微软雅黑" w:hAnsi="微软雅黑" w:hint="eastAsia"/>
+                <w:szCs w:val="28"/>
+              </w:rPr>
+            </w:pPr>
+            <w:r>
+              <w:rPr>
+                <w:rFonts w:ascii="微软雅黑" w:hAnsi="微软雅黑" w:hint="eastAsia"/>
+                <w:szCs w:val="28"/>
+              </w:rPr>
+              <w:t>Alax</w:t>
+            </w:r>
+          </w:p>
+        </w:tc>
+      </w:tr>
+    </w:tbl>
+    <w:p>
+      <w:pPr>
+        <w:shd w:val="clear" w:color="auto" w:fill="FFFFFF"/>
+        <w:adjustRightInd/>
+        <w:snapToGrid/>
+        <w:spacing w:before="100" w:beforeAutospacing="1" w:after="0"/>
+        <w:rPr>
+          <w:rFonts w:ascii="微软雅黑" w:hAnsi="微软雅黑" w:hint="eastAsia"/>
+          <w:szCs w:val="28"/>
+        </w:rPr>
+      </w:pPr>
+      <w:r>
+        <w:rPr>
+          <w:rFonts w:ascii="微软雅黑" w:hAnsi="微软雅黑" w:hint="eastAsia"/>
+          <w:szCs w:val="28"/>
+        </w:rPr>
+        <w:t>转成</w:t>
+      </w:r>
+    </w:p>
+    <w:tbl>
+      <w:tblPr>
+        <w:tblStyle w:val="aa"/>
+        <w:tblW w:w="0" w:type="auto"/>
+        <w:tblLook w:val="04A0"/>
+      </w:tblPr>
+      <w:tblGrid>
+        <w:gridCol w:w="4261"/>
+        <w:gridCol w:w="4261"/>
+      </w:tblGrid>
+      <w:tr>
+        <w:tc>
+          <w:tcPr>
+            <w:tcW w:w="4261" w:type="dxa"/>
+          </w:tcPr>
+          <w:p>
+            <w:pPr>
+              <w:adjustRightInd/>
+              <w:snapToGrid/>
+              <w:spacing w:before="100" w:beforeAutospacing="1"/>
+              <w:rPr>
+                <w:rFonts w:ascii="微软雅黑" w:hAnsi="微软雅黑" w:hint="eastAsia"/>
+                <w:szCs w:val="28"/>
+              </w:rPr>
+            </w:pPr>
+            <w:r>
+              <w:rPr>
+                <w:rFonts w:ascii="微软雅黑" w:hAnsi="微软雅黑" w:hint="eastAsia"/>
+                <w:szCs w:val="28"/>
+              </w:rPr>
+              <w:t>Empid</w:t>
+            </w:r>
+          </w:p>
+        </w:tc>
+        <w:tc>
+          <w:tcPr>
+            <w:tcW w:w="4261" w:type="dxa"/>
+          </w:tcPr>
+          <w:p>
+            <w:pPr>
+              <w:adjustRightInd/>
+              <w:snapToGrid/>
+              <w:spacing w:before="100" w:beforeAutospacing="1"/>
+              <w:rPr>
+                <w:rFonts w:ascii="微软雅黑" w:hAnsi="微软雅黑" w:hint="eastAsia"/>
+                <w:szCs w:val="28"/>
+              </w:rPr>
+            </w:pPr>
+            <w:r>
+              <w:rPr>
+                <w:rFonts w:ascii="微软雅黑" w:hAnsi="微软雅黑" w:hint="eastAsia"/>
+                <w:szCs w:val="28"/>
+              </w:rPr>
+              <w:t>Name</w:t>
+            </w:r>
+          </w:p>
+        </w:tc>
+      </w:tr>
+      <w:tr>
+        <w:tc>
+          <w:tcPr>
+            <w:tcW w:w="4261" w:type="dxa"/>
+          </w:tcPr>
+          <w:p>
+            <w:pPr>
+              <w:adjustRightInd/>
+              <w:snapToGrid/>
+              <w:spacing w:before="100" w:beforeAutospacing="1"/>
+              <w:rPr>
+                <w:rFonts w:ascii="微软雅黑" w:hAnsi="微软雅黑" w:hint="eastAsia"/>
+                <w:szCs w:val="28"/>
+              </w:rPr>
+            </w:pPr>
+            <w:r>
+              <w:rPr>
+                <w:rFonts w:ascii="微软雅黑" w:hAnsi="微软雅黑" w:hint="eastAsia"/>
+                <w:szCs w:val="28"/>
+              </w:rPr>
+              <w:t>1</w:t>
+            </w:r>
+          </w:p>
+        </w:tc>
+        <w:tc>
+          <w:tcPr>
+            <w:tcW w:w="4261" w:type="dxa"/>
+          </w:tcPr>
+          <w:p>
+            <w:pPr>
+              <w:adjustRightInd/>
+              <w:snapToGrid/>
+              <w:spacing w:before="100" w:beforeAutospacing="1"/>
+              <w:rPr>
+                <w:rFonts w:ascii="微软雅黑" w:hAnsi="微软雅黑" w:hint="eastAsia"/>
+                <w:szCs w:val="28"/>
+              </w:rPr>
+            </w:pPr>
+            <w:r>
+              <w:rPr>
+                <w:rFonts w:ascii="微软雅黑" w:hAnsi="微软雅黑" w:hint="eastAsia"/>
+                <w:szCs w:val="28"/>
+              </w:rPr>
+              <w:t>Jack,Lucy</w:t>
+            </w:r>
+          </w:p>
+        </w:tc>
+      </w:tr>
+      <w:tr>
+        <w:tc>
+          <w:tcPr>
+            <w:tcW w:w="4261" w:type="dxa"/>
+          </w:tcPr>
+          <w:p>
+            <w:pPr>
+              <w:adjustRightInd/>
+              <w:snapToGrid/>
+              <w:spacing w:before="100" w:beforeAutospacing="1"/>
+              <w:rPr>
+                <w:rFonts w:ascii="微软雅黑" w:hAnsi="微软雅黑" w:hint="eastAsia"/>
+                <w:szCs w:val="28"/>
+              </w:rPr>
+            </w:pPr>
+            <w:r>
+              <w:rPr>
+                <w:rFonts w:ascii="微软雅黑" w:hAnsi="微软雅黑" w:hint="eastAsia"/>
+                <w:szCs w:val="28"/>
+              </w:rPr>
+              <w:t>2</w:t>
+            </w:r>
+          </w:p>
+        </w:tc>
+        <w:tc>
+          <w:tcPr>
+            <w:tcW w:w="4261" w:type="dxa"/>
+          </w:tcPr>
+          <w:p>
+            <w:pPr>
+              <w:adjustRightInd/>
+              <w:snapToGrid/>
+              <w:spacing w:before="100" w:beforeAutospacing="1"/>
+              <w:rPr>
+                <w:rFonts w:ascii="微软雅黑" w:hAnsi="微软雅黑" w:hint="eastAsia"/>
+                <w:szCs w:val="28"/>
+              </w:rPr>
+            </w:pPr>
+            <w:r>
+              <w:rPr>
+                <w:rFonts w:ascii="微软雅黑" w:hAnsi="微软雅黑" w:hint="eastAsia"/>
+                <w:szCs w:val="28"/>
+              </w:rPr>
+              <w:t>Jim,Alax</w:t>
+            </w:r>
+          </w:p>
+        </w:tc>
+      </w:tr>
+    </w:tbl>
+    <w:p>
+      <w:pPr>
+        <w:shd w:val="clear" w:color="auto" w:fill="FFFFFF"/>
+        <w:adjustRightInd/>
+        <w:snapToGrid/>
+        <w:spacing w:before="100" w:beforeAutospacing="1" w:after="0"/>
+        <w:rPr>
+          <w:rFonts w:ascii="微软雅黑" w:hAnsi="微软雅黑" w:hint="eastAsia"/>
+          <w:szCs w:val="28"/>
+        </w:rPr>
+      </w:pPr>
+      <w:r>
+        <w:rPr>
+          <w:rFonts w:ascii="微软雅黑" w:hAnsi="微软雅黑" w:hint="eastAsia"/>
+          <w:szCs w:val="28"/>
+        </w:rPr>
+        <w:t>在DB2中我们有现成的函数可以实现这个功能，它就是</w:t>
+      </w:r>
+      <w:r>
+        <w:rPr>
+          <w:rFonts w:ascii="微软雅黑" w:hAnsi="微软雅黑" w:hint="eastAsia"/>
+          <w:color w:val="0070C0"/>
+          <w:szCs w:val="28"/>
+        </w:rPr>
+        <w:t>LISTAGG</w:t>
+      </w:r>
+      <w:r>
+        <w:rPr>
+          <w:rFonts w:ascii="微软雅黑" w:hAnsi="微软雅黑" w:hint="eastAsia"/>
+          <w:szCs w:val="28"/>
+        </w:rPr>
+        <w:t>。</w:t>
+      </w:r>
+    </w:p>
+    <w:p>
+      <w:pPr>
+        <w:widowControl w:val="0"/>
+        <w:autoSpaceDE w:val="0"/>
+        <w:autoSpaceDN w:val="0"/>
+        <w:snapToGrid/>
+        <w:spacing w:after="0"/>
+        <w:rPr>
+          <w:rFonts w:ascii="微软雅黑" w:hAnsi="微软雅黑" w:cs="Courier New" w:hint="eastAsia"/>
+          <w:color w:val="000000"/>
+          <w:sz w:val="24"/>
+          <w:szCs w:val="24"/>
+        </w:rPr>
+      </w:pPr>
+      <w:r>
+        <w:rPr>
+          <w:rFonts w:ascii="微软雅黑" w:hAnsi="微软雅黑" w:cs="Courier New"/>
+          <w:color w:val="0000FF"/>
+          <w:sz w:val="24"/>
+          <w:szCs w:val="24"/>
+        </w:rPr>
+        <w:t>SELECT</w:t>
+      </w:r>
+      <w:r>
+        <w:rPr>
+          <w:rFonts w:ascii="微软雅黑" w:hAnsi="微软雅黑" w:cs="Courier New"/>
+          <w:color w:val="000000"/>
+          <w:sz w:val="24"/>
+          <w:szCs w:val="24"/>
+        </w:rPr>
+        <w:t xml:space="preserve"> </w:t>
+      </w:r>
+      <w:r>
+        <w:rPr>
+          <w:rFonts w:ascii="微软雅黑" w:hAnsi="微软雅黑" w:cs="Courier New" w:hint="eastAsia"/>
+          <w:color w:val="000000"/>
+          <w:sz w:val="24"/>
+          <w:szCs w:val="24"/>
+        </w:rPr>
+        <w:t>EmpID</w:t>
+      </w:r>
+      <w:r>
+        <w:rPr>
+          <w:rFonts w:ascii="微软雅黑" w:hAnsi="微软雅黑" w:cs="Courier New"/>
+          <w:color w:val="000000"/>
+          <w:sz w:val="24"/>
+          <w:szCs w:val="24"/>
+        </w:rPr>
+        <w:t>,LISTAGG(</w:t>
+      </w:r>
+      <w:r>
+        <w:rPr>
+          <w:rFonts w:ascii="微软雅黑" w:hAnsi="微软雅黑" w:cs="Courier New"/>
+          <w:color w:val="000000"/>
+          <w:sz w:val="24"/>
+          <w:szCs w:val="24"/>
+        </w:rPr>
+        <w:t>NAME,</w:t>
+      </w:r>
+      <w:r>
+        <w:rPr>
+          <w:rFonts w:ascii="微软雅黑" w:hAnsi="微软雅黑" w:cs="Courier New"/>
+          <w:color w:val="FF0000"/>
+          <w:sz w:val="24"/>
+          <w:szCs w:val="24"/>
+        </w:rPr>
+        <w:t>','</w:t>
+      </w:r>
+      <w:r>
+        <w:rPr>
+          <w:rFonts w:ascii="微软雅黑" w:hAnsi="微软雅黑" w:cs="Courier New"/>
+          <w:color w:val="000000"/>
+          <w:sz w:val="24"/>
+          <w:szCs w:val="24"/>
+        </w:rPr>
+        <w:t xml:space="preserve">) </w:t>
+      </w:r>
+      <w:r>
+        <w:rPr>
+          <w:rFonts w:ascii="微软雅黑" w:hAnsi="微软雅黑" w:cs="Courier New"/>
+          <w:color w:val="0000FF"/>
+          <w:sz w:val="24"/>
+          <w:szCs w:val="24"/>
+        </w:rPr>
+        <w:t>FROM</w:t>
+      </w:r>
+      <w:r>
+        <w:rPr>
+          <w:rFonts w:ascii="微软雅黑" w:hAnsi="微软雅黑" w:cs="Courier New"/>
+          <w:color w:val="000000"/>
+          <w:sz w:val="24"/>
+          <w:szCs w:val="24"/>
+        </w:rPr>
+        <w:t xml:space="preserve"> </w:t>
+      </w:r>
+      <w:r>
+        <w:rPr>
+          <w:rFonts w:ascii="微软雅黑" w:hAnsi="微软雅黑" w:cs="Microsoft YaHei"/>
+          <w:color w:val="008080"/>
+          <w:sz w:val="24"/>
+          <w:szCs w:val="24"/>
+        </w:rPr>
+        <w:t>ORDERS</w:t>
+      </w:r>
+    </w:p>
+    <w:p>
+      <w:pPr>
+        <w:widowControl w:val="0"/>
+        <w:autoSpaceDE w:val="0"/>
+        <w:autoSpaceDN w:val="0"/>
+        <w:snapToGrid/>
+        <w:spacing w:after="0"/>
+        <w:rPr>
+          <w:rFonts w:ascii="微软雅黑" w:hAnsi="微软雅黑" w:cs="Courier New" w:hint="eastAsia"/>
+          <w:color w:val="000000"/>
+          <w:sz w:val="24"/>
+          <w:szCs w:val="24"/>
+        </w:rPr>
+      </w:pPr>
+      <w:r>
+        <w:rPr>
+          <w:rFonts w:ascii="微软雅黑" w:hAnsi="微软雅黑" w:cs="Courier New"/>
+          <w:color w:val="0000FF"/>
+          <w:sz w:val="24"/>
+          <w:szCs w:val="24"/>
+        </w:rPr>
+        <w:t>GROUP</w:t>
+      </w:r>
+      <w:r>
+        <w:rPr>
+          <w:rFonts w:ascii="微软雅黑" w:hAnsi="微软雅黑" w:cs="Courier New"/>
+          <w:color w:val="000000"/>
+          <w:sz w:val="24"/>
+          <w:szCs w:val="24"/>
+        </w:rPr>
+        <w:t xml:space="preserve"> </w:t>
+      </w:r>
+      <w:r>
+        <w:rPr>
+          <w:rFonts w:ascii="微软雅黑" w:hAnsi="微软雅黑" w:cs="Courier New"/>
+          <w:color w:val="0000FF"/>
+          <w:sz w:val="24"/>
+          <w:szCs w:val="24"/>
+        </w:rPr>
+        <w:t>BY</w:t>
+      </w:r>
+      <w:r>
+        <w:rPr>
+          <w:rFonts w:ascii="微软雅黑" w:hAnsi="微软雅黑" w:cs="Courier New"/>
+          <w:color w:val="000000"/>
+          <w:sz w:val="24"/>
+          <w:szCs w:val="24"/>
+        </w:rPr>
+        <w:t xml:space="preserve"> </w:t>
+      </w:r>
+      <w:r>
+        <w:rPr>
+          <w:rFonts w:ascii="微软雅黑" w:hAnsi="微软雅黑" w:cs="Courier New" w:hint="eastAsia"/>
+          <w:color w:val="000000"/>
+          <w:sz w:val="24"/>
+          <w:szCs w:val="24"/>
+        </w:rPr>
+        <w:t>EmpID</w:t>
+      </w:r>
+    </w:p>
+    <w:p>
+      <w:pPr>
+        <w:shd w:val="clear" w:color="auto" w:fill="FFFFFF"/>
+        <w:adjustRightInd/>
+        <w:snapToGrid/>
+        <w:spacing w:before="100" w:beforeAutospacing="1" w:after="0"/>
+        <w:rPr>
+          <w:rFonts w:ascii="微软雅黑" w:hAnsi="微软雅黑" w:hint="eastAsia"/>
+          <w:szCs w:val="28"/>
+        </w:rPr>
+      </w:pPr>
+      <w:r>
+        <w:rPr>
+          <w:rFonts w:ascii="微软雅黑" w:hAnsi="微软雅黑" w:hint="eastAsia"/>
+          <w:szCs w:val="28"/>
+        </w:rPr>
+        <w:t>之后我在网上查了下，SQL Server有没有类似的函数呢？</w:t>
+      </w:r>
+    </w:p>
+    <w:p>
+      <w:pPr>
+        <w:shd w:val="clear" w:color="auto" w:fill="FFFFFF"/>
+        <w:adjustRightInd/>
+        <w:snapToGrid/>
+        <w:spacing w:before="100" w:beforeAutospacing="1" w:after="0"/>
+        <w:rPr>
+          <w:rFonts w:ascii="微软雅黑" w:hAnsi="微软雅黑" w:hint="eastAsia"/>
+          <w:szCs w:val="28"/>
+        </w:rPr>
+      </w:pPr>
+      <w:r>
+        <w:rPr>
+          <w:rFonts w:ascii="微软雅黑" w:hAnsi="微软雅黑" w:hint="eastAsia"/>
+          <w:szCs w:val="28"/>
+        </w:rPr>
+        <w:t>网上有很多种方法可以实现这个功能，比如将For xml path()和stuff配合使用，就能达到这个效果。</w:t>
+      </w:r>
+    </w:p>
+    <w:p>
+      <w:pPr>
+        <w:widowControl w:val="0"/>
+        <w:autoSpaceDE w:val="0"/>
+        <w:autoSpaceDN w:val="0"/>
+        <w:snapToGrid/>
+        <w:spacing w:after="0"/>
+        <w:rPr>
+          <w:rFonts w:ascii="微软雅黑" w:hAnsi="微软雅黑" w:cs="Microsoft YaHei" w:hint="eastAsia"/>
+          <w:color w:val="808080"/>
+          <w:sz w:val="24"/>
+          <w:szCs w:val="24"/>
+        </w:rPr>
+      </w:pPr>
+      <w:r>
+        <w:rPr>
+          <w:rFonts w:ascii="微软雅黑" w:hAnsi="微软雅黑" w:cs="Microsoft YaHei"/>
+          <w:color w:val="0000FF"/>
+          <w:sz w:val="24"/>
+          <w:szCs w:val="24"/>
+        </w:rPr>
+        <w:t>SELECT</w:t>
+      </w:r>
+      <w:r>
+        <w:rPr>
+          <w:rFonts w:ascii="微软雅黑" w:hAnsi="微软雅黑" w:cs="Microsoft YaHei"/>
+          <w:sz w:val="24"/>
+          <w:szCs w:val="24"/>
+        </w:rPr>
+        <w:t xml:space="preserve"> </w:t>
+      </w:r>
+      <w:r>
+        <w:rPr>
+          <w:rFonts w:ascii="微软雅黑" w:hAnsi="微软雅黑" w:cs="Microsoft YaHei"/>
+          <w:color w:val="008080"/>
+          <w:sz w:val="24"/>
+          <w:szCs w:val="24"/>
+        </w:rPr>
+        <w:t>EMPID</w:t>
+      </w:r>
+      <w:r>
+        <w:rPr>
+          <w:rFonts w:ascii="微软雅黑" w:hAnsi="微软雅黑" w:cs="Microsoft YaHei"/>
+          <w:color w:val="808080"/>
+          <w:sz w:val="24"/>
+          <w:szCs w:val="24"/>
+        </w:rPr>
+        <w:t>,</w:t>
+      </w:r>
+      <w:r>
+        <w:rPr>
+          <w:rFonts w:ascii="微软雅黑" w:hAnsi="微软雅黑" w:cs="Microsoft YaHei"/>
+          <w:color w:val="008080"/>
+          <w:sz w:val="24"/>
+          <w:szCs w:val="24"/>
+        </w:rPr>
+        <w:t>value</w:t>
+      </w:r>
+      <w:r>
+        <w:rPr>
+          <w:rFonts w:ascii="微软雅黑" w:hAnsi="微软雅黑" w:cs="Microsoft YaHei"/>
+          <w:sz w:val="24"/>
+          <w:szCs w:val="24"/>
+        </w:rPr>
+        <w:t xml:space="preserve"> </w:t>
+      </w:r>
+      <w:r>
+        <w:rPr>
+          <w:rFonts w:ascii="微软雅黑" w:hAnsi="微软雅黑" w:cs="Microsoft YaHei"/>
+          <w:color w:val="808080"/>
+          <w:sz w:val="24"/>
+          <w:szCs w:val="24"/>
+        </w:rPr>
+        <w:t>=</w:t>
+      </w:r>
+      <w:r>
+        <w:rPr>
+          <w:rFonts w:ascii="微软雅黑" w:hAnsi="微软雅黑" w:cs="Microsoft YaHei"/>
+          <w:sz w:val="24"/>
+          <w:szCs w:val="24"/>
+        </w:rPr>
+        <w:t xml:space="preserve"> </w:t>
+      </w:r>
+      <w:r>
+        <w:rPr>
+          <w:rFonts w:ascii="微软雅黑" w:hAnsi="微软雅黑" w:cs="Microsoft YaHei"/>
+          <w:color w:val="FF00FF"/>
+          <w:sz w:val="24"/>
+          <w:szCs w:val="24"/>
+        </w:rPr>
+        <w:t>STUFF</w:t>
+      </w:r>
+      <w:r>
+        <w:rPr>
+          <w:rFonts w:ascii="微软雅黑" w:hAnsi="微软雅黑" w:cs="Microsoft YaHei"/>
+          <w:color w:val="808080"/>
+          <w:sz w:val="24"/>
+          <w:szCs w:val="24"/>
+        </w:rPr>
+        <w:t>(</w:t>
+      </w:r>
+    </w:p>
+    <w:p>
+      <w:pPr>
+        <w:widowControl w:val="0"/>
+        <w:autoSpaceDE w:val="0"/>
+        <w:autoSpaceDN w:val="0"/>
+        <w:snapToGrid/>
+        <w:spacing w:after="0"/>
+        <w:ind w:firstLine="720"/>
+        <w:rPr>
+          <w:rFonts w:ascii="微软雅黑" w:hAnsi="微软雅黑" w:cs="Microsoft YaHei"/>
+          <w:sz w:val="24"/>
+          <w:szCs w:val="24"/>
+        </w:rPr>
+      </w:pPr>
+      <w:r>
+        <w:rPr>
+          <w:rFonts w:ascii="微软雅黑" w:hAnsi="微软雅黑" w:cs="Microsoft YaHei"/>
+          <w:color w:val="808080"/>
+          <w:sz w:val="24"/>
+          <w:szCs w:val="24"/>
+        </w:rPr>
+        <w:t>(</w:t>
+      </w:r>
+      <w:r>
+        <w:rPr>
+          <w:rFonts w:ascii="微软雅黑" w:hAnsi="微软雅黑" w:cs="Microsoft YaHei"/>
+          <w:color w:val="0000FF"/>
+          <w:sz w:val="24"/>
+          <w:szCs w:val="24"/>
+        </w:rPr>
+        <w:t>SELECT</w:t>
+      </w:r>
+      <w:r>
+        <w:rPr>
+          <w:rFonts w:ascii="微软雅黑" w:hAnsi="微软雅黑" w:cs="Microsoft YaHei"/>
+          <w:sz w:val="24"/>
+          <w:szCs w:val="24"/>
+        </w:rPr>
+        <w:t xml:space="preserve"> </w:t>
+      </w:r>
+      <w:r>
+        <w:rPr>
+          <w:rFonts w:ascii="微软雅黑" w:hAnsi="微软雅黑" w:cs="Microsoft YaHei"/>
+          <w:color w:val="FF0000"/>
+          <w:sz w:val="24"/>
+          <w:szCs w:val="24"/>
+        </w:rPr>
+        <w:t>','</w:t>
+      </w:r>
+      <w:r>
+        <w:rPr>
+          <w:rFonts w:ascii="微软雅黑" w:hAnsi="微软雅黑" w:cs="Microsoft YaHei"/>
+          <w:color w:val="808080"/>
+          <w:sz w:val="24"/>
+          <w:szCs w:val="24"/>
+        </w:rPr>
+        <w:t>+</w:t>
+      </w:r>
+      <w:r>
+        <w:rPr>
+          <w:rFonts w:ascii="微软雅黑" w:hAnsi="微软雅黑" w:cs="Microsoft YaHei"/>
+          <w:color w:val="008080"/>
+          <w:sz w:val="24"/>
+          <w:szCs w:val="24"/>
+        </w:rPr>
+        <w:t>NAME</w:t>
+      </w:r>
+    </w:p>
+    <w:p>
+      <w:pPr>
+        <w:widowControl w:val="0"/>
+        <w:autoSpaceDE w:val="0"/>
+        <w:autoSpaceDN w:val="0"/>
+        <w:snapToGrid/>
+        <w:spacing w:after="0"/>
+        <w:ind w:firstLineChars="300" w:firstLine="720"/>
+        <w:rPr>
+          <w:rFonts w:ascii="微软雅黑" w:hAnsi="微软雅黑" w:cs="Microsoft YaHei"/>
+          <w:sz w:val="24"/>
+          <w:szCs w:val="24"/>
+        </w:rPr>
+      </w:pPr>
+      <w:r>
+        <w:rPr>
+          <w:rFonts w:ascii="微软雅黑" w:hAnsi="微软雅黑" w:cs="Microsoft YaHei"/>
+          <w:color w:val="0000FF"/>
+          <w:sz w:val="24"/>
+          <w:szCs w:val="24"/>
+        </w:rPr>
+        <w:t>FROM</w:t>
+      </w:r>
+      <w:r>
+        <w:rPr>
+          <w:rFonts w:ascii="微软雅黑" w:hAnsi="微软雅黑" w:cs="Microsoft YaHei"/>
+          <w:sz w:val="24"/>
+          <w:szCs w:val="24"/>
+        </w:rPr>
+        <w:t xml:space="preserve"> </w:t>
+      </w:r>
+      <w:r>
+        <w:rPr>
+          <w:rFonts w:ascii="微软雅黑" w:hAnsi="微软雅黑" w:cs="Microsoft YaHei"/>
+          <w:color w:val="008080"/>
+          <w:sz w:val="24"/>
+          <w:szCs w:val="24"/>
+        </w:rPr>
+        <w:t>ORDERS</w:t>
+      </w:r>
+      <w:r>
+        <w:rPr>
+          <w:rFonts w:ascii="微软雅黑" w:hAnsi="微软雅黑" w:cs="Microsoft YaHei"/>
+          <w:sz w:val="24"/>
+          <w:szCs w:val="24"/>
+        </w:rPr>
+        <w:t xml:space="preserve"> </w:t>
+      </w:r>
+      <w:r>
+        <w:rPr>
+          <w:rFonts w:ascii="微软雅黑" w:hAnsi="微软雅黑" w:cs="Microsoft YaHei"/>
+          <w:color w:val="0000FF"/>
+          <w:sz w:val="24"/>
+          <w:szCs w:val="24"/>
+        </w:rPr>
+        <w:t>as</w:t>
+      </w:r>
+      <w:r>
+        <w:rPr>
+          <w:rFonts w:ascii="微软雅黑" w:hAnsi="微软雅黑" w:cs="Microsoft YaHei"/>
+          <w:sz w:val="24"/>
+          <w:szCs w:val="24"/>
+        </w:rPr>
+        <w:t xml:space="preserve"> </w:t>
+      </w:r>
+      <w:r>
+        <w:rPr>
+          <w:rFonts w:ascii="微软雅黑" w:hAnsi="微软雅黑" w:cs="Microsoft YaHei"/>
+          <w:color w:val="008080"/>
+          <w:sz w:val="24"/>
+          <w:szCs w:val="24"/>
+        </w:rPr>
+        <w:t>a</w:t>
+      </w:r>
+    </w:p>
+    <w:p>
+      <w:pPr>
+        <w:widowControl w:val="0"/>
+        <w:autoSpaceDE w:val="0"/>
+        <w:autoSpaceDN w:val="0"/>
+        <w:snapToGrid/>
+        <w:spacing w:after="0"/>
+        <w:ind w:firstLine="720"/>
+        <w:rPr>
+          <w:rFonts w:ascii="微软雅黑" w:hAnsi="微软雅黑" w:cs="Microsoft YaHei"/>
+          <w:sz w:val="24"/>
+          <w:szCs w:val="24"/>
+        </w:rPr>
+      </w:pPr>
+      <w:r>
+        <w:rPr>
+          <w:rFonts w:ascii="微软雅黑" w:hAnsi="微软雅黑" w:cs="Microsoft YaHei"/>
+          <w:color w:val="0000FF"/>
+          <w:sz w:val="24"/>
+          <w:szCs w:val="24"/>
+        </w:rPr>
+        <w:t>WHERE</w:t>
+      </w:r>
+      <w:r>
+        <w:rPr>
+          <w:rFonts w:ascii="微软雅黑" w:hAnsi="微软雅黑" w:cs="Microsoft YaHei"/>
+          <w:sz w:val="24"/>
+          <w:szCs w:val="24"/>
+        </w:rPr>
+        <w:t xml:space="preserve"> </w:t>
+      </w:r>
+      <w:r>
+        <w:rPr>
+          <w:rFonts w:ascii="微软雅黑" w:hAnsi="微软雅黑" w:cs="Microsoft YaHei"/>
+          <w:color w:val="008080"/>
+          <w:sz w:val="24"/>
+          <w:szCs w:val="24"/>
+        </w:rPr>
+        <w:t>a</w:t>
+      </w:r>
+      <w:r>
+        <w:rPr>
+          <w:rFonts w:ascii="微软雅黑" w:hAnsi="微软雅黑" w:cs="Microsoft YaHei"/>
+          <w:color w:val="808080"/>
+          <w:sz w:val="24"/>
+          <w:szCs w:val="24"/>
+        </w:rPr>
+        <w:t>.</w:t>
+      </w:r>
+      <w:r>
+        <w:rPr>
+          <w:rFonts w:ascii="微软雅黑" w:hAnsi="微软雅黑" w:cs="Microsoft YaHei"/>
+          <w:color w:val="008080"/>
+          <w:sz w:val="24"/>
+          <w:szCs w:val="24"/>
+        </w:rPr>
+        <w:t>EMPID</w:t>
+      </w:r>
+      <w:r>
+        <w:rPr>
+          <w:rFonts w:ascii="微软雅黑" w:hAnsi="微软雅黑" w:cs="Microsoft YaHei"/>
+          <w:sz w:val="24"/>
+          <w:szCs w:val="24"/>
+        </w:rPr>
+        <w:t xml:space="preserve"> </w:t>
+      </w:r>
+      <w:r>
+        <w:rPr>
+          <w:rFonts w:ascii="微软雅黑" w:hAnsi="微软雅黑" w:cs="Microsoft YaHei"/>
+          <w:color w:val="808080"/>
+          <w:sz w:val="24"/>
+          <w:szCs w:val="24"/>
+        </w:rPr>
+        <w:t>=</w:t>
+      </w:r>
+      <w:r>
+        <w:rPr>
+          <w:rFonts w:ascii="微软雅黑" w:hAnsi="微软雅黑" w:cs="Microsoft YaHei"/>
+          <w:sz w:val="24"/>
+          <w:szCs w:val="24"/>
+        </w:rPr>
+        <w:t xml:space="preserve"> </w:t>
+      </w:r>
+      <w:r>
+        <w:rPr>
+          <w:rFonts w:ascii="微软雅黑" w:hAnsi="微软雅黑" w:cs="Microsoft YaHei"/>
+          <w:color w:val="008080"/>
+          <w:sz w:val="24"/>
+          <w:szCs w:val="24"/>
+        </w:rPr>
+        <w:t>b</w:t>
+      </w:r>
+      <w:r>
+        <w:rPr>
+          <w:rFonts w:ascii="微软雅黑" w:hAnsi="微软雅黑" w:cs="Microsoft YaHei"/>
+          <w:color w:val="808080"/>
+          <w:sz w:val="24"/>
+          <w:szCs w:val="24"/>
+        </w:rPr>
+        <w:t>.</w:t>
+      </w:r>
+      <w:r>
+        <w:rPr>
+          <w:rFonts w:ascii="微软雅黑" w:hAnsi="微软雅黑" w:cs="Microsoft YaHei"/>
+          <w:color w:val="008080"/>
+          <w:sz w:val="24"/>
+          <w:szCs w:val="24"/>
+        </w:rPr>
+        <w:t>EMPID</w:t>
+      </w:r>
+    </w:p>
+    <w:p>
+      <w:pPr>
+        <w:widowControl w:val="0"/>
+        <w:autoSpaceDE w:val="0"/>
+        <w:autoSpaceDN w:val="0"/>
+        <w:snapToGrid/>
+        <w:spacing w:after="0"/>
+        <w:ind w:firstLine="720"/>
+        <w:rPr>
+          <w:rFonts w:ascii="微软雅黑" w:hAnsi="微软雅黑" w:cs="Microsoft YaHei" w:hint="eastAsia"/>
+          <w:color w:val="FF0000"/>
+          <w:sz w:val="24"/>
+          <w:szCs w:val="24"/>
+        </w:rPr>
+      </w:pPr>
+      <w:r>
+        <w:rPr>
+          <w:rFonts w:ascii="微软雅黑" w:hAnsi="微软雅黑" w:cs="Microsoft YaHei"/>
+          <w:color w:val="0000FF"/>
+          <w:sz w:val="24"/>
+          <w:szCs w:val="24"/>
+        </w:rPr>
+        <w:t>FOR</w:t>
+      </w:r>
+      <w:r>
+        <w:rPr>
+          <w:rFonts w:ascii="微软雅黑" w:hAnsi="微软雅黑" w:cs="Microsoft YaHei"/>
+          <w:sz w:val="24"/>
+          <w:szCs w:val="24"/>
+        </w:rPr>
+        <w:t xml:space="preserve"> </w:t>
+      </w:r>
+      <w:r>
+        <w:rPr>
+          <w:rFonts w:ascii="微软雅黑" w:hAnsi="微软雅黑" w:cs="Microsoft YaHei"/>
+          <w:color w:val="0000FF"/>
+          <w:sz w:val="24"/>
+          <w:szCs w:val="24"/>
+        </w:rPr>
+        <w:t>XML</w:t>
+      </w:r>
+      <w:r>
+        <w:rPr>
+          <w:rFonts w:ascii="微软雅黑" w:hAnsi="微软雅黑" w:cs="Microsoft YaHei"/>
+          <w:sz w:val="24"/>
+          <w:szCs w:val="24"/>
+        </w:rPr>
+        <w:t xml:space="preserve"> </w:t>
+      </w:r>
+      <w:r>
+        <w:rPr>
+          <w:rFonts w:ascii="微软雅黑" w:hAnsi="微软雅黑" w:cs="Microsoft YaHei"/>
+          <w:color w:val="0000FF"/>
+          <w:sz w:val="24"/>
+          <w:szCs w:val="24"/>
+        </w:rPr>
+        <w:t>PATH</w:t>
+      </w:r>
+      <w:r>
+        <w:rPr>
+          <w:rFonts w:ascii="微软雅黑" w:hAnsi="微软雅黑" w:cs="Microsoft YaHei"/>
+          <w:color w:val="808080"/>
+          <w:sz w:val="24"/>
+          <w:szCs w:val="24"/>
+        </w:rPr>
+        <w:t>(</w:t>
+      </w:r>
+      <w:r>
+        <w:rPr>
+          <w:rFonts w:ascii="微软雅黑" w:hAnsi="微软雅黑" w:cs="Microsoft YaHei"/>
+          <w:color w:val="FF0000"/>
+          <w:sz w:val="24"/>
+          <w:szCs w:val="24"/>
+        </w:rPr>
+        <w:t>''</w:t>
+      </w:r>
+      <w:r>
+        <w:rPr>
+          <w:rFonts w:ascii="微软雅黑" w:hAnsi="微软雅黑" w:cs="Microsoft YaHei"/>
+          <w:color w:val="808080"/>
+          <w:sz w:val="24"/>
+          <w:szCs w:val="24"/>
+        </w:rPr>
+        <w:t>)),</w:t>
+      </w:r>
+      <w:r>
+        <w:rPr>
+          <w:rFonts w:ascii="微软雅黑" w:hAnsi="微软雅黑" w:cs="Microsoft YaHei"/>
+          <w:sz w:val="24"/>
+          <w:szCs w:val="24"/>
+        </w:rPr>
+        <w:t>1</w:t>
+      </w:r>
+      <w:r>
+        <w:rPr>
+          <w:rFonts w:ascii="微软雅黑" w:hAnsi="微软雅黑" w:cs="Microsoft YaHei"/>
+          <w:color w:val="808080"/>
+          <w:sz w:val="24"/>
+          <w:szCs w:val="24"/>
+        </w:rPr>
+        <w:t>,</w:t>
+      </w:r>
+      <w:r>
+        <w:rPr>
+          <w:rFonts w:ascii="微软雅黑" w:hAnsi="微软雅黑" w:cs="Microsoft YaHei"/>
+          <w:sz w:val="24"/>
+          <w:szCs w:val="24"/>
+        </w:rPr>
+        <w:t>1</w:t>
+      </w:r>
+      <w:r>
+        <w:rPr>
+          <w:rFonts w:ascii="微软雅黑" w:hAnsi="微软雅黑" w:cs="Microsoft YaHei"/>
+          <w:color w:val="808080"/>
+          <w:sz w:val="24"/>
+          <w:szCs w:val="24"/>
+        </w:rPr>
+        <w:t>,</w:t>
+      </w:r>
+      <w:r>
+        <w:rPr>
+          <w:rFonts w:ascii="微软雅黑" w:hAnsi="微软雅黑" w:cs="Microsoft YaHei"/>
+          <w:color w:val="FF0000"/>
+          <w:sz w:val="24"/>
+          <w:szCs w:val="24"/>
+        </w:rPr>
+        <w:t>''</w:t>
+      </w:r>
+    </w:p>
+    <w:p>
+      <w:pPr>
+        <w:widowControl w:val="0"/>
+        <w:autoSpaceDE w:val="0"/>
+        <w:autoSpaceDN w:val="0"/>
+        <w:snapToGrid/>
+        <w:spacing w:after="0"/>
+        <w:ind w:firstLine="720"/>
+        <w:rPr>
+          <w:rFonts w:ascii="微软雅黑" w:hAnsi="微软雅黑" w:cs="Microsoft YaHei"/>
+          <w:sz w:val="24"/>
+          <w:szCs w:val="24"/>
+        </w:rPr>
+      </w:pPr>
+      <w:r>
+        <w:rPr>
+          <w:rFonts w:ascii="微软雅黑" w:hAnsi="微软雅黑" w:cs="Microsoft YaHei"/>
+          <w:color w:val="808080"/>
+          <w:sz w:val="24"/>
+          <w:szCs w:val="24"/>
+        </w:rPr>
+        <w:t>)</w:t>
+      </w:r>
+      <w:r>
+        <w:rPr>
+          <w:rFonts w:ascii="微软雅黑" w:hAnsi="微软雅黑" w:cs="Microsoft YaHei"/>
+          <w:sz w:val="24"/>
+          <w:szCs w:val="24"/>
+        </w:rPr>
+        <w:t xml:space="preserve"> </w:t>
+      </w:r>
+    </w:p>
+    <w:p>
+      <w:pPr>
+        <w:widowControl w:val="0"/>
+        <w:autoSpaceDE w:val="0"/>
+        <w:autoSpaceDN w:val="0"/>
+        <w:snapToGrid/>
+        <w:spacing w:after="0"/>
+        <w:rPr>
+          <w:rFonts w:ascii="微软雅黑" w:hAnsi="微软雅黑" w:cs="Microsoft YaHei"/>
+          <w:sz w:val="24"/>
+          <w:szCs w:val="24"/>
+        </w:rPr>
+      </w:pPr>
+      <w:r>
+        <w:rPr>
+          <w:rFonts w:ascii="微软雅黑" w:hAnsi="微软雅黑" w:cs="Microsoft YaHei"/>
+          <w:color w:val="0000FF"/>
+          <w:sz w:val="24"/>
+          <w:szCs w:val="24"/>
+        </w:rPr>
+        <w:t>from</w:t>
+      </w:r>
+      <w:r>
+        <w:rPr>
+          <w:rFonts w:ascii="微软雅黑" w:hAnsi="微软雅黑" w:cs="Microsoft YaHei"/>
+          <w:sz w:val="24"/>
+          <w:szCs w:val="24"/>
+        </w:rPr>
+        <w:t xml:space="preserve"> </w:t>
+      </w:r>
+      <w:r>
+        <w:rPr>
+          <w:rFonts w:ascii="微软雅黑" w:hAnsi="微软雅黑" w:cs="Microsoft YaHei"/>
+          <w:color w:val="008080"/>
+          <w:sz w:val="24"/>
+          <w:szCs w:val="24"/>
+        </w:rPr>
+        <w:t>orders</w:t>
+      </w:r>
+      <w:r>
+        <w:rPr>
+          <w:rFonts w:ascii="微软雅黑" w:hAnsi="微软雅黑" w:cs="Microsoft YaHei"/>
+          <w:sz w:val="24"/>
+          <w:szCs w:val="24"/>
+        </w:rPr>
+        <w:t xml:space="preserve"> </w:t>
+      </w:r>
+      <w:r>
+        <w:rPr>
+          <w:rFonts w:ascii="微软雅黑" w:hAnsi="微软雅黑" w:cs="Microsoft YaHei"/>
+          <w:color w:val="0000FF"/>
+          <w:sz w:val="24"/>
+          <w:szCs w:val="24"/>
+        </w:rPr>
+        <w:t>as</w:t>
+      </w:r>
+      <w:r>
+        <w:rPr>
+          <w:rFonts w:ascii="微软雅黑" w:hAnsi="微软雅黑" w:cs="Microsoft YaHei"/>
+          <w:sz w:val="24"/>
+          <w:szCs w:val="24"/>
+        </w:rPr>
+        <w:t xml:space="preserve"> </w:t>
+      </w:r>
+      <w:r>
+        <w:rPr>
+          <w:rFonts w:ascii="微软雅黑" w:hAnsi="微软雅黑" w:cs="Microsoft YaHei"/>
+          <w:color w:val="008080"/>
+          <w:sz w:val="24"/>
+          <w:szCs w:val="24"/>
+        </w:rPr>
+        <w:t>b</w:t>
+      </w:r>
+    </w:p>
+    <w:p>
+      <w:pPr>
+        <w:widowControl w:val="0"/>
+        <w:autoSpaceDE w:val="0"/>
+        <w:autoSpaceDN w:val="0"/>
+        <w:snapToGrid/>
+        <w:spacing w:after="0"/>
+        <w:rPr>
+          <w:rFonts w:ascii="微软雅黑" w:hAnsi="微软雅黑" w:cs="Microsoft YaHei"/>
+          <w:color w:val="008080"/>
+          <w:sz w:val="24"/>
+          <w:szCs w:val="24"/>
+        </w:rPr>
+      </w:pPr>
+      <w:r>
+        <w:rPr>
+          <w:rFonts w:ascii="微软雅黑" w:hAnsi="微软雅黑" w:cs="Microsoft YaHei"/>
+          <w:color w:val="0000FF"/>
+          <w:sz w:val="24"/>
+          <w:szCs w:val="24"/>
+        </w:rPr>
+        <w:t>group</w:t>
+      </w:r>
+      <w:r>
+        <w:rPr>
+          <w:rFonts w:ascii="微软雅黑" w:hAnsi="微软雅黑" w:cs="Microsoft YaHei"/>
+          <w:sz w:val="24"/>
+          <w:szCs w:val="24"/>
+        </w:rPr>
+        <w:t xml:space="preserve"> </w:t>
+      </w:r>
+      <w:r>
+        <w:rPr>
+          <w:rFonts w:ascii="微软雅黑" w:hAnsi="微软雅黑" w:cs="Microsoft YaHei"/>
+          <w:color w:val="0000FF"/>
+          <w:sz w:val="24"/>
+          <w:szCs w:val="24"/>
+        </w:rPr>
+        <w:t>by</w:t>
+      </w:r>
+      <w:r>
+        <w:rPr>
+          <w:rFonts w:ascii="微软雅黑" w:hAnsi="微软雅黑" w:cs="Microsoft YaHei"/>
+          <w:sz w:val="24"/>
+          <w:szCs w:val="24"/>
+        </w:rPr>
+        <w:t xml:space="preserve"> </w:t>
+      </w:r>
+      <w:r>
+        <w:rPr>
+          <w:rFonts w:ascii="微软雅黑" w:hAnsi="微软雅黑" w:cs="Microsoft YaHei"/>
+          <w:color w:val="008080"/>
+          <w:sz w:val="24"/>
+          <w:szCs w:val="24"/>
+        </w:rPr>
+        <w:t>EMPID</w:t>
+      </w:r>
+    </w:p>
+    <w:p>
+      <w:pPr>
+        <w:shd w:val="clear" w:color="auto" w:fill="FFFFFF"/>
+        <w:adjustRightInd/>
+        <w:snapToGrid/>
+        <w:spacing w:before="100" w:beforeAutospacing="1" w:after="0"/>
+        <w:rPr>
+          <w:rFonts w:ascii="微软雅黑" w:hAnsi="微软雅黑" w:hint="eastAsia"/>
+          <w:szCs w:val="28"/>
+        </w:rPr>
+      </w:pPr>
+    </w:p>
+    <w:p>
+      <w:pPr>
+        <w:shd w:val="clear" w:color="auto" w:fill="FFFFFF"/>
+        <w:adjustRightInd/>
+        <w:snapToGrid/>
+        <w:spacing w:before="100" w:beforeAutospacing="1" w:after="0"/>
+        <w:rPr>
           <w:rFonts w:ascii="微软雅黑" w:hAnsi="微软雅黑" w:cs="Segoe UI"/>
           <w:i/>
           <w:color w:val="000000"/>
           <w:szCs w:val="24"/>
         </w:rPr>
       </w:pPr>
-      <w:r>
-        <w:rPr>
-          <w:rFonts w:ascii="微软雅黑" w:hAnsi="微软雅黑" w:cs="Segoe UI"/>
-          <w:i/>
-          <w:color w:val="0070C0"/>
-          <w:szCs w:val="24"/>
-        </w:rPr>
-        <w:t xml:space="preserve">ps: </w:t>
-      </w:r>
-      <w:r>
-        <w:rPr>
-          <w:rFonts w:ascii="微软雅黑" w:hAnsi="微软雅黑" w:cs="Segoe UI" w:hint="eastAsia"/>
-          <w:i/>
-          <w:color w:val="0070C0"/>
-          <w:szCs w:val="24"/>
-        </w:rPr>
-        <w:t>ISNULL</w:t>
-      </w:r>
-      <w:r>
-        <w:rPr>
-          <w:rFonts w:ascii="微软雅黑" w:hAnsi="微软雅黑" w:cs="Segoe UI" w:hint="eastAsia"/>
-          <w:i/>
-          <w:color w:val="000000"/>
-          <w:szCs w:val="24"/>
-        </w:rPr>
-        <w:t>的第一个参数为被检查是否为NULL的表达式，第二个参数是当第一个参数为NULL时返回的值，需要注意的是，两个参数的类型必须相同</w:t>
-      </w:r>
     </w:p>
     <w:sectPr>
       <w:pgSz w:w="11906" w:h="16838"/>
@@ -25620,6 +27052,32 @@
       <w:szCs w:val="24"/>
     </w:rPr>
   </w:style>
+  <w:style w:type="table" w:styleId="aa">
+    <w:name w:val="Table Grid"/>
+    <w:basedOn w:val="a1"/>
+    <w:uiPriority w:val="59"/>
+    <w:rsid w:val="005C1751"/>
+    <w:pPr>
+      <w:spacing w:after="0" w:line="240" w:lineRule="auto"/>
+    </w:pPr>
+    <w:tblPr>
+      <w:tblInd w:w="0" w:type="dxa"/>
+      <w:tblBorders>
+        <w:top w:val="single" w:sz="4" w:space="0" w:color="auto"/>
+        <w:left w:val="single" w:sz="4" w:space="0" w:color="auto"/>
+        <w:bottom w:val="single" w:sz="4" w:space="0" w:color="auto"/>
+        <w:right w:val="single" w:sz="4" w:space="0" w:color="auto"/>
+        <w:insideH w:val="single" w:sz="4" w:space="0" w:color="auto"/>
+        <w:insideV w:val="single" w:sz="4" w:space="0" w:color="auto"/>
+      </w:tblBorders>
+      <w:tblCellMar>
+        <w:top w:w="0" w:type="dxa"/>
+        <w:left w:w="108" w:type="dxa"/>
+        <w:bottom w:w="0" w:type="dxa"/>
+        <w:right w:w="108" w:type="dxa"/>
+      </w:tblCellMar>
+    </w:tblPr>
+  </w:style>
 </w:styles>
 </file>
 
@@ -25911,7 +27369,7 @@
 </file>
 
 <file path=customXml/itemProps1.xml><?xml version="1.0" encoding="utf-8"?>
-<ds:datastoreItem xmlns:ds="http://schemas.openxmlformats.org/officeDocument/2006/customXml" ds:itemID="{16E5D4C0-EACB-4805-87DD-DC3FF4CD1701}">
+<ds:datastoreItem xmlns:ds="http://schemas.openxmlformats.org/officeDocument/2006/customXml" ds:itemID="{9617B85E-1795-4CE8-856A-FFE6EC704733}">
   <ds:schemaRefs>
     <ds:schemaRef ds:uri="http://schemas.openxmlformats.org/officeDocument/2006/bibliography"/>
   </ds:schemaRefs>

--- a/EBook/数据库/Microsoft SQLServer 2008技术内幕 T-SQL语言基础.docx
+++ b/EBook/数据库/Microsoft SQLServer 2008技术内幕 T-SQL语言基础.docx
@@ -1,6 +1,6 @@
 
 <file path=word/document.xml><?xml version="1.0" encoding="utf-8"?>
-<w:document xmlns:ve="http://schemas.openxmlformats.org/markup-compatibility/2006" xmlns:o="urn:schemas-microsoft-com:office:office" xmlns:r="http://schemas.openxmlformats.org/officeDocument/2006/relationships" xmlns:m="http://schemas.openxmlformats.org/officeDocument/2006/math" xmlns:v="urn:schemas-microsoft-com:vml" xmlns:wp="http://schemas.openxmlformats.org/drawingml/2006/wordprocessingDrawing" xmlns:w10="urn:schemas-microsoft-com:office:word" xmlns:w="http://schemas.openxmlformats.org/wordprocessingml/2006/main" xmlns:wne="http://schemas.microsoft.com/office/word/2006/wordml">
+<w:document xmlns:wpc="http://schemas.microsoft.com/office/word/2010/wordprocessingCanvas" xmlns:mc="http://schemas.openxmlformats.org/markup-compatibility/2006" xmlns:o="urn:schemas-microsoft-com:office:office" xmlns:r="http://schemas.openxmlformats.org/officeDocument/2006/relationships" xmlns:m="http://schemas.openxmlformats.org/officeDocument/2006/math" xmlns:v="urn:schemas-microsoft-com:vml" xmlns:wp14="http://schemas.microsoft.com/office/word/2010/wordprocessingDrawing" xmlns:wp="http://schemas.openxmlformats.org/drawingml/2006/wordprocessingDrawing" xmlns:w10="urn:schemas-microsoft-com:office:word" xmlns:w="http://schemas.openxmlformats.org/wordprocessingml/2006/main" xmlns:w14="http://schemas.microsoft.com/office/word/2010/wordml" xmlns:w15="http://schemas.microsoft.com/office/word/2012/wordml" xmlns:wpg="http://schemas.microsoft.com/office/word/2010/wordprocessingGroup" xmlns:wpi="http://schemas.microsoft.com/office/word/2010/wordprocessingInk" xmlns:wne="http://schemas.microsoft.com/office/word/2006/wordml" xmlns:wps="http://schemas.microsoft.com/office/word/2010/wordprocessingShape" mc:Ignorable="w14 w15 wp14">
   <w:body>
     <w:p>
       <w:pPr>
@@ -1986,7 +1986,91 @@
           <w:szCs w:val="21"/>
           <w:lang w:val="zh-CN"/>
         </w:rPr>
-        <w:t>在外联接中，耍把一个表标记为“保留的”表，可以在表名之间使用关键字</w:t>
+        <w:t>在外联接中</w:t>
+      </w:r>
+      <w:r>
+        <w:rPr>
+          <w:rStyle w:val="20"/>
+          <w:rFonts w:hAnsi="微软雅黑" w:hint="eastAsia"/>
+          <w:color w:val="000000"/>
+          <w:sz w:val="24"/>
+          <w:szCs w:val="21"/>
+        </w:rPr>
+        <w:t>，</w:t>
+      </w:r>
+      <w:r>
+        <w:rPr>
+          <w:rStyle w:val="20"/>
+          <w:rFonts w:hAnsi="微软雅黑" w:hint="eastAsia"/>
+          <w:color w:val="000000"/>
+          <w:sz w:val="24"/>
+          <w:szCs w:val="21"/>
+          <w:lang w:val="zh-CN"/>
+        </w:rPr>
+        <w:t>耍把一个表标记为</w:t>
+      </w:r>
+      <w:r>
+        <w:rPr>
+          <w:rStyle w:val="20"/>
+          <w:rFonts w:hAnsi="微软雅黑" w:hint="eastAsia"/>
+          <w:color w:val="000000"/>
+          <w:sz w:val="24"/>
+          <w:szCs w:val="21"/>
+        </w:rPr>
+        <w:t>“</w:t>
+      </w:r>
+      <w:r>
+        <w:rPr>
+          <w:rStyle w:val="20"/>
+          <w:rFonts w:hAnsi="微软雅黑" w:hint="eastAsia"/>
+          <w:color w:val="000000"/>
+          <w:sz w:val="24"/>
+          <w:szCs w:val="21"/>
+          <w:lang w:val="zh-CN"/>
+        </w:rPr>
+        <w:t>保留的</w:t>
+      </w:r>
+      <w:r>
+        <w:rPr>
+          <w:rStyle w:val="20"/>
+          <w:rFonts w:hAnsi="微软雅黑" w:hint="eastAsia"/>
+          <w:color w:val="000000"/>
+          <w:sz w:val="24"/>
+          <w:szCs w:val="21"/>
+        </w:rPr>
+        <w:t>”</w:t>
+      </w:r>
+      <w:r>
+        <w:rPr>
+          <w:rStyle w:val="20"/>
+          <w:rFonts w:hAnsi="微软雅黑" w:hint="eastAsia"/>
+          <w:color w:val="000000"/>
+          <w:sz w:val="24"/>
+          <w:szCs w:val="21"/>
+          <w:lang w:val="zh-CN"/>
+        </w:rPr>
+        <w:t>表</w:t>
+      </w:r>
+      <w:r>
+        <w:rPr>
+          <w:rStyle w:val="20"/>
+          <w:rFonts w:hAnsi="微软雅黑" w:hint="eastAsia"/>
+          <w:color w:val="000000"/>
+          <w:sz w:val="24"/>
+          <w:szCs w:val="21"/>
+        </w:rPr>
+        <w:t>，</w:t>
+      </w:r>
+      <w:r>
+        <w:rPr>
+          <w:rStyle w:val="20"/>
+          <w:rFonts w:hAnsi="微软雅黑" w:hint="eastAsia"/>
+          <w:color w:val="000000"/>
+          <w:sz w:val="24"/>
+          <w:szCs w:val="21"/>
+          <w:lang w:val="zh-CN"/>
+        </w:rPr>
+        <w:t>可以在表名之间使用关键字</w:t>
       </w:r>
       <w:r>
         <w:rPr>
@@ -2033,7 +2117,7 @@
       <w:r>
         <w:rPr>
           <w:rStyle w:val="20"/>
-          <w:rFonts w:hAnsi="微软雅黑" w:cs="Microsoft YaHei" w:hint="eastAsia"/>
+          <w:rFonts w:hAnsi="微软雅黑" w:hint="eastAsia"/>
           <w:color w:val="000000"/>
           <w:sz w:val="24"/>
           <w:szCs w:val="21"/>
@@ -2057,7 +2141,6 @@
           <w:color w:val="000000"/>
           <w:sz w:val="24"/>
           <w:szCs w:val="21"/>
-          <w:lang w:val="zh-CN"/>
         </w:rPr>
         <w:t>,</w:t>
       </w:r>
@@ -2090,7 +2173,6 @@
           <w:color w:val="000000"/>
           <w:sz w:val="24"/>
           <w:szCs w:val="21"/>
-          <w:lang w:val="zh-CN"/>
         </w:rPr>
         <w:t xml:space="preserve"> </w:t>
       </w:r>
@@ -2107,7 +2189,7 @@
       <w:r>
         <w:rPr>
           <w:rStyle w:val="22"/>
-          <w:rFonts w:hAnsi="微软雅黑" w:cs="Microsoft YaHei"/>
+          <w:rFonts w:hAnsi="微软雅黑"/>
           <w:color w:val="000000"/>
           <w:sz w:val="24"/>
           <w:szCs w:val="21"/>
@@ -2133,7 +2215,6 @@
           <w:color w:val="000000"/>
           <w:sz w:val="24"/>
           <w:szCs w:val="21"/>
-          <w:lang w:val="zh-CN"/>
         </w:rPr>
         <w:t xml:space="preserve"> </w:t>
       </w:r>
@@ -2187,7 +2268,6 @@
           <w:color w:val="000000"/>
           <w:sz w:val="24"/>
           <w:szCs w:val="21"/>
-          <w:lang w:val="zh-CN"/>
         </w:rPr>
         <w:t xml:space="preserve"> </w:t>
       </w:r>
@@ -2198,13 +2278,14 @@
           <w:color w:val="0070C0"/>
           <w:sz w:val="24"/>
           <w:szCs w:val="21"/>
+          <w:lang w:eastAsia="zh-CN"/>
         </w:rPr>
         <w:t>L</w:t>
       </w:r>
       <w:r>
         <w:rPr>
           <w:rStyle w:val="20"/>
-          <w:rFonts w:hAnsi="微软雅黑" w:cs="Microsoft YaHei" w:hint="eastAsia"/>
+          <w:rFonts w:hAnsi="微软雅黑" w:hint="eastAsia"/>
           <w:color w:val="0070C0"/>
           <w:sz w:val="24"/>
           <w:szCs w:val="21"/>
@@ -2229,6 +2310,7 @@
           <w:color w:val="0070C0"/>
           <w:sz w:val="24"/>
           <w:szCs w:val="21"/>
+          <w:lang w:eastAsia="zh-CN"/>
         </w:rPr>
         <w:t>FU</w:t>
       </w:r>
@@ -2239,6 +2321,7 @@
           <w:color w:val="0070C0"/>
           <w:sz w:val="24"/>
           <w:szCs w:val="21"/>
+          <w:lang w:eastAsia="zh-CN"/>
         </w:rPr>
         <w:t xml:space="preserve">LL </w:t>
       </w:r>
@@ -2282,6 +2365,7 @@
           <w:color w:val="FF0000"/>
           <w:sz w:val="24"/>
           <w:szCs w:val="21"/>
+          <w:lang w:eastAsia="zh-CN"/>
         </w:rPr>
         <w:t>ON</w:t>
       </w:r>
@@ -2303,6 +2387,7 @@
           <w:color w:val="FF0000"/>
           <w:sz w:val="24"/>
           <w:szCs w:val="21"/>
+          <w:lang w:eastAsia="zh-CN"/>
         </w:rPr>
         <w:t>配</w:t>
       </w:r>
@@ -2390,6 +2475,7 @@
           <w:color w:val="0070C0"/>
           <w:sz w:val="24"/>
           <w:szCs w:val="21"/>
+          <w:lang w:eastAsia="zh-CN"/>
         </w:rPr>
         <w:t>NULL</w:t>
       </w:r>
@@ -6221,29 +6307,8 @@
           <w:szCs w:val="24"/>
         </w:rPr>
       </w:pPr>
-    </w:p>
-    <w:p>
-      <w:pPr>
-        <w:spacing w:line="220" w:lineRule="atLeast"/>
-        <w:outlineLvl w:val="1"/>
-        <w:rPr>
-          <w:rFonts w:ascii="微软雅黑" w:hAnsi="微软雅黑"/>
-          <w:b/>
-          <w:color w:val="0070C0"/>
-          <w:sz w:val="24"/>
-          <w:szCs w:val="28"/>
-        </w:rPr>
-      </w:pPr>
-      <w:r>
-        <w:rPr>
-          <w:rFonts w:ascii="微软雅黑" w:hAnsi="微软雅黑" w:hint="eastAsia"/>
-          <w:b/>
-          <w:color w:val="0070C0"/>
-          <w:sz w:val="24"/>
-          <w:szCs w:val="28"/>
-        </w:rPr>
-        <w:t>删除数据</w:t>
-      </w:r>
+      <w:bookmarkStart w:id="0" w:name="_GoBack"/>
+      <w:bookmarkEnd w:id="0"/>
     </w:p>
     <w:p>
       <w:pPr>
@@ -6252,7 +6317,19 @@
         <w:spacing w:line="240" w:lineRule="auto"/>
         <w:jc w:val="left"/>
         <w:rPr>
-          <w:rFonts w:hAnsi="微软雅黑"/>
+          <w:rFonts w:hAnsi="微软雅黑" w:hint="eastAsia"/>
+          <w:sz w:val="22"/>
+          <w:szCs w:val="24"/>
+        </w:rPr>
+      </w:pPr>
+    </w:p>
+    <w:p>
+      <w:pPr>
+        <w:spacing w:line="220" w:lineRule="atLeast"/>
+        <w:outlineLvl w:val="1"/>
+        <w:rPr>
+          <w:rFonts w:ascii="微软雅黑" w:hAnsi="微软雅黑"/>
+          <w:b/>
           <w:color w:val="0070C0"/>
           <w:sz w:val="24"/>
           <w:szCs w:val="28"/>
@@ -6260,28 +6337,13 @@
       </w:pPr>
       <w:r>
         <w:rPr>
-          <w:rFonts w:hAnsi="微软雅黑" w:hint="eastAsia"/>
-          <w:sz w:val="24"/>
-          <w:szCs w:val="28"/>
-        </w:rPr>
-        <w:t>T-SQL提供两种</w:t>
-      </w:r>
-      <w:r>
-        <w:rPr>
-          <w:rFonts w:hAnsi="微软雅黑" w:hint="eastAsia"/>
-          <w:sz w:val="24"/>
-          <w:szCs w:val="28"/>
-        </w:rPr>
-        <w:t>从表中删除数据行的语句：</w:t>
-      </w:r>
-      <w:r>
-        <w:rPr>
-          <w:rFonts w:hAnsi="微软雅黑" w:hint="eastAsia"/>
+          <w:rFonts w:ascii="微软雅黑" w:hAnsi="微软雅黑" w:hint="eastAsia"/>
+          <w:b/>
           <w:color w:val="0070C0"/>
           <w:sz w:val="24"/>
           <w:szCs w:val="28"/>
         </w:rPr>
-        <w:t>DELETE和TRUNCATE</w:t>
+        <w:t>删除数据</w:t>
       </w:r>
     </w:p>
     <w:p>
@@ -6292,34 +6354,35 @@
         <w:jc w:val="left"/>
         <w:rPr>
           <w:rFonts w:hAnsi="微软雅黑"/>
-          <w:sz w:val="24"/>
-          <w:szCs w:val="28"/>
-        </w:rPr>
-      </w:pPr>
-      <w:r>
-        <w:rPr>
-          <w:rFonts w:hAnsi="微软雅黑" w:hint="eastAsia"/>
           <w:color w:val="0070C0"/>
           <w:sz w:val="24"/>
           <w:szCs w:val="28"/>
         </w:rPr>
-        <w:t>DELETE</w:t>
-      </w:r>
-      <w:r>
-        <w:rPr>
-          <w:rFonts w:hAnsi="微软雅黑" w:hint="eastAsia"/>
-          <w:sz w:val="24"/>
-          <w:szCs w:val="28"/>
-        </w:rPr>
-        <w:t xml:space="preserve"> 语句是标准的SQL语句</w:t>
-      </w:r>
-      <w:r>
-        <w:rPr>
-          <w:rFonts w:hAnsi="微软雅黑" w:hint="eastAsia"/>
-          <w:sz w:val="24"/>
-          <w:szCs w:val="28"/>
-        </w:rPr>
-        <w:t>，它用于根据谓词删除表中的数据。</w:t>
+      </w:pPr>
+      <w:r>
+        <w:rPr>
+          <w:rFonts w:hAnsi="微软雅黑" w:hint="eastAsia"/>
+          <w:sz w:val="24"/>
+          <w:szCs w:val="28"/>
+        </w:rPr>
+        <w:t>T-SQL提供两种</w:t>
+      </w:r>
+      <w:r>
+        <w:rPr>
+          <w:rFonts w:hAnsi="微软雅黑" w:hint="eastAsia"/>
+          <w:sz w:val="24"/>
+          <w:szCs w:val="28"/>
+        </w:rPr>
+        <w:t>从表中删除数据行的语句：</w:t>
+      </w:r>
+      <w:r>
+        <w:rPr>
+          <w:rFonts w:hAnsi="微软雅黑" w:hint="eastAsia"/>
+          <w:color w:val="0070C0"/>
+          <w:sz w:val="24"/>
+          <w:szCs w:val="28"/>
+        </w:rPr>
+        <w:t>DELETE和TRUNCATE</w:t>
       </w:r>
     </w:p>
     <w:p>
@@ -6349,7 +6412,15 @@
           <w:sz w:val="24"/>
           <w:szCs w:val="28"/>
         </w:rPr>
-        <w:t>采用的是完整模式的日志处理，当删除大量数据时，可能会花费大量时间。</w:t>
+        <w:t xml:space="preserve"> 语句是标准的SQL语句</w:t>
+      </w:r>
+      <w:r>
+        <w:rPr>
+          <w:rFonts w:hAnsi="微软雅黑" w:hint="eastAsia"/>
+          <w:sz w:val="24"/>
+          <w:szCs w:val="28"/>
+        </w:rPr>
+        <w:t>，它用于根据谓词删除表中的数据。</w:t>
       </w:r>
     </w:p>
     <w:p>
@@ -6364,6 +6435,23 @@
           <w:szCs w:val="28"/>
         </w:rPr>
       </w:pPr>
+      <w:r>
+        <w:rPr>
+          <w:rFonts w:hAnsi="微软雅黑" w:hint="eastAsia"/>
+          <w:color w:val="0070C0"/>
+          <w:sz w:val="24"/>
+          <w:szCs w:val="28"/>
+        </w:rPr>
+        <w:t>DELETE</w:t>
+      </w:r>
+      <w:r>
+        <w:rPr>
+          <w:rFonts w:hAnsi="微软雅黑" w:hint="eastAsia"/>
+          <w:sz w:val="24"/>
+          <w:szCs w:val="28"/>
+        </w:rPr>
+        <w:t>采用的是完整模式的日志处理，当删除大量数据时，可能会花费大量时间。</w:t>
+      </w:r>
     </w:p>
     <w:p>
       <w:pPr>
@@ -6377,31 +6465,6 @@
           <w:szCs w:val="28"/>
         </w:rPr>
       </w:pPr>
-      <w:r>
-        <w:rPr>
-          <w:rFonts w:hAnsi="微软雅黑" w:hint="eastAsia"/>
-          <w:color w:val="0070C0"/>
-          <w:sz w:val="24"/>
-          <w:szCs w:val="28"/>
-        </w:rPr>
-        <w:t>TRUNCATE</w:t>
-      </w:r>
-      <w:r>
-        <w:rPr>
-          <w:rFonts w:hAnsi="微软雅黑" w:hint="eastAsia"/>
-          <w:sz w:val="24"/>
-          <w:szCs w:val="28"/>
-        </w:rPr>
-        <w:t>不是标准的SQL语句，它用于删除表中所有数据，</w:t>
-      </w:r>
-      <w:r>
-        <w:rPr>
-          <w:rFonts w:hAnsi="微软雅黑" w:hint="eastAsia"/>
-          <w:sz w:val="24"/>
-          <w:szCs w:val="28"/>
-        </w:rPr>
-        <w:t>与DELETE不同的是，它采取的是最小模式记录日志，在性能上它们有很大差异。例如：删除几百万条数据时，使用TRUNCATE只需要几秒钟，而DELETE则需要几分钟甚至几小时。</w:t>
-      </w:r>
     </w:p>
     <w:p>
       <w:pPr>
@@ -6418,18 +6481,27 @@
       <w:r>
         <w:rPr>
           <w:rFonts w:hAnsi="微软雅黑" w:hint="eastAsia"/>
-          <w:sz w:val="24"/>
-          <w:szCs w:val="28"/>
-        </w:rPr>
-        <w:t>当表中有标识列时，TRUNCATE会清除标识种子，而DELETE不会清除</w:t>
-      </w:r>
-      <w:r>
-        <w:rPr>
-          <w:rFonts w:hAnsi="微软雅黑" w:hint="eastAsia"/>
-          <w:sz w:val="24"/>
-          <w:szCs w:val="28"/>
-        </w:rPr>
-        <w:t>。</w:t>
+          <w:color w:val="0070C0"/>
+          <w:sz w:val="24"/>
+          <w:szCs w:val="28"/>
+        </w:rPr>
+        <w:t>TRUNCATE</w:t>
+      </w:r>
+      <w:r>
+        <w:rPr>
+          <w:rFonts w:hAnsi="微软雅黑" w:hint="eastAsia"/>
+          <w:sz w:val="24"/>
+          <w:szCs w:val="28"/>
+        </w:rPr>
+        <w:t>不是标准的SQL语句，它用于删除表中所有数据，</w:t>
+      </w:r>
+      <w:r>
+        <w:rPr>
+          <w:rFonts w:hAnsi="微软雅黑" w:hint="eastAsia"/>
+          <w:sz w:val="24"/>
+          <w:szCs w:val="28"/>
+        </w:rPr>
+        <w:t>与DELETE不同的是，它采取的是最小模式记录日志，在性能上它们有很大差异。例如：删除几百万条数据时，使用TRUNCATE只需要几秒钟，而DELETE则需要几分钟甚至几小时。</w:t>
       </w:r>
     </w:p>
     <w:p>
@@ -6444,6 +6516,22 @@
           <w:szCs w:val="28"/>
         </w:rPr>
       </w:pPr>
+      <w:r>
+        <w:rPr>
+          <w:rFonts w:hAnsi="微软雅黑" w:hint="eastAsia"/>
+          <w:sz w:val="24"/>
+          <w:szCs w:val="28"/>
+        </w:rPr>
+        <w:t>当表中有标识列时，TRUNCATE会清除标识种子，而DELETE不会清除</w:t>
+      </w:r>
+      <w:r>
+        <w:rPr>
+          <w:rFonts w:hAnsi="微软雅黑" w:hint="eastAsia"/>
+          <w:sz w:val="24"/>
+          <w:szCs w:val="28"/>
+        </w:rPr>
+        <w:t>。</w:t>
+      </w:r>
     </w:p>
     <w:p>
       <w:pPr>
@@ -6457,23 +6545,6 @@
           <w:szCs w:val="28"/>
         </w:rPr>
       </w:pPr>
-      <w:r>
-        <w:rPr>
-          <w:rFonts w:hAnsi="微软雅黑" w:hint="eastAsia"/>
-          <w:color w:val="FF0000"/>
-          <w:sz w:val="24"/>
-          <w:szCs w:val="28"/>
-        </w:rPr>
-        <w:t>由于TRUNCATE语句执行速度非常快，因为有时具有一定的危险性。</w:t>
-      </w:r>
-      <w:r>
-        <w:rPr>
-          <w:rFonts w:hAnsi="微软雅黑" w:hint="eastAsia"/>
-          <w:sz w:val="24"/>
-          <w:szCs w:val="28"/>
-        </w:rPr>
-        <w:t>当清空表时搞错了要操作的表，类似的事情时有发生。</w:t>
-      </w:r>
     </w:p>
     <w:p>
       <w:pPr>
@@ -6483,28 +6554,26 @@
         <w:jc w:val="left"/>
         <w:rPr>
           <w:rFonts w:hAnsi="微软雅黑"/>
-          <w:color w:val="00B050"/>
-          <w:sz w:val="24"/>
-          <w:szCs w:val="28"/>
-        </w:rPr>
-      </w:pPr>
-      <w:r>
-        <w:rPr>
-          <w:rFonts w:hAnsi="微软雅黑" w:hint="eastAsia"/>
-          <w:color w:val="00B050"/>
-          <w:sz w:val="24"/>
-          <w:szCs w:val="28"/>
-        </w:rPr>
-        <w:t>为避免发生这样的事故</w:t>
-      </w:r>
-      <w:r>
-        <w:rPr>
-          <w:rFonts w:hAnsi="微软雅黑" w:hint="eastAsia"/>
-          <w:color w:val="00B050"/>
-          <w:sz w:val="24"/>
-          <w:szCs w:val="28"/>
-        </w:rPr>
-        <w:t>，可以简单地创建一个虚拟表（dummy table），以便于可以及时回滚。</w:t>
+          <w:sz w:val="24"/>
+          <w:szCs w:val="28"/>
+        </w:rPr>
+      </w:pPr>
+      <w:r>
+        <w:rPr>
+          <w:rFonts w:hAnsi="微软雅黑" w:hint="eastAsia"/>
+          <w:color w:val="FF0000"/>
+          <w:sz w:val="24"/>
+          <w:szCs w:val="28"/>
+        </w:rPr>
+        <w:t>由于TRUNCATE语句执行速度非常快，因为有时具有一定的危险性。</w:t>
+      </w:r>
+      <w:r>
+        <w:rPr>
+          <w:rFonts w:hAnsi="微软雅黑" w:hint="eastAsia"/>
+          <w:sz w:val="24"/>
+          <w:szCs w:val="28"/>
+        </w:rPr>
+        <w:t>当清空表时搞错了要操作的表，类似的事情时有发生。</w:t>
       </w:r>
     </w:p>
     <w:p>
@@ -6515,10 +6584,29 @@
         <w:jc w:val="left"/>
         <w:rPr>
           <w:rFonts w:hAnsi="微软雅黑"/>
-          <w:sz w:val="24"/>
-          <w:szCs w:val="28"/>
-        </w:rPr>
-      </w:pPr>
+          <w:color w:val="00B050"/>
+          <w:sz w:val="24"/>
+          <w:szCs w:val="28"/>
+        </w:rPr>
+      </w:pPr>
+      <w:r>
+        <w:rPr>
+          <w:rFonts w:hAnsi="微软雅黑" w:hint="eastAsia"/>
+          <w:color w:val="00B050"/>
+          <w:sz w:val="24"/>
+          <w:szCs w:val="28"/>
+        </w:rPr>
+        <w:t>为避免发生这样的事故</w:t>
+      </w:r>
+      <w:r>
+        <w:rPr>
+          <w:rFonts w:hAnsi="微软雅黑" w:hint="eastAsia"/>
+          <w:color w:val="00B050"/>
+          <w:sz w:val="24"/>
+          <w:szCs w:val="28"/>
+        </w:rPr>
+        <w:t>，可以简单地创建一个虚拟表（dummy table），以便于可以及时回滚。</w:t>
+      </w:r>
     </w:p>
     <w:p>
       <w:pPr>
@@ -6532,14 +6620,6 @@
           <w:szCs w:val="28"/>
         </w:rPr>
       </w:pPr>
-      <w:r>
-        <w:rPr>
-          <w:rFonts w:hAnsi="微软雅黑" w:hint="eastAsia"/>
-          <w:sz w:val="24"/>
-          <w:szCs w:val="28"/>
-        </w:rPr>
-        <w:t>T-SQL支持一种基于联接的语法，由于联接本身具有过滤的作用，因为它有一个基于谓词的过滤器（ON子句）。通过连接可以访问另一个表中相关的属性（列），并在WHERE子句中引用这些属性。</w:t>
-      </w:r>
     </w:p>
     <w:p>
       <w:pPr>
@@ -6559,7 +6639,7 @@
           <w:sz w:val="24"/>
           <w:szCs w:val="28"/>
         </w:rPr>
-        <w:t>例如：</w:t>
+        <w:t>T-SQL支持一种基于联接的语法，由于联接本身具有过滤的作用，因为它有一个基于谓词的过滤器（ON子句）。通过连接可以访问另一个表中相关的属性（列），并在WHERE子句中引用这些属性。</w:t>
       </w:r>
     </w:p>
     <w:p>
@@ -6581,6 +6661,27 @@
           <w:szCs w:val="28"/>
         </w:rPr>
         <w:lastRenderedPageBreak/>
+        <w:t>例如：</w:t>
+      </w:r>
+    </w:p>
+    <w:p>
+      <w:pPr>
+        <w:pStyle w:val="21"/>
+        <w:shd w:val="clear" w:color="auto" w:fill="auto"/>
+        <w:spacing w:line="240" w:lineRule="auto"/>
+        <w:jc w:val="left"/>
+        <w:rPr>
+          <w:rFonts w:hAnsi="微软雅黑"/>
+          <w:sz w:val="24"/>
+          <w:szCs w:val="28"/>
+        </w:rPr>
+      </w:pPr>
+      <w:r>
+        <w:rPr>
+          <w:rFonts w:hAnsi="微软雅黑" w:hint="eastAsia"/>
+          <w:sz w:val="24"/>
+          <w:szCs w:val="28"/>
+        </w:rPr>
         <w:t>删除所有中国客户的订单</w:t>
       </w:r>
     </w:p>
@@ -7942,7 +8043,16 @@
           <w:sz w:val="22"/>
           <w:szCs w:val="24"/>
         </w:rPr>
-        <w:t>UPDATE还支持一种特殊语法，可以对表中的数据更新的同时为变量赋值，这种语法可以使你不必单独使用UPDATE和SELECT语句，就能完成同样的任务。</w:t>
+        <w:t>UPDATE还支持一种特殊语法，可以对表中的数据更新的同时为变量赋值，这种</w:t>
+      </w:r>
+      <w:r>
+        <w:rPr>
+          <w:rFonts w:hAnsi="微软雅黑" w:hint="eastAsia"/>
+          <w:sz w:val="22"/>
+          <w:szCs w:val="24"/>
+        </w:rPr>
+        <w:lastRenderedPageBreak/>
+        <w:t>语法可以使你不必单独使用UPDATE和SELECT语句，就能完成同样的任务。</w:t>
       </w:r>
     </w:p>
     <w:p>
@@ -7963,7 +8073,6 @@
           <w:sz w:val="22"/>
           <w:szCs w:val="24"/>
         </w:rPr>
-        <w:lastRenderedPageBreak/>
         <w:t>例如：</w:t>
       </w:r>
     </w:p>
@@ -10167,7 +10276,16 @@
           <w:sz w:val="24"/>
           <w:szCs w:val="28"/>
         </w:rPr>
-        <w:t>我们还可以在WHEN MATCHED后面添加AND来为操作子句增加谓词条件。</w:t>
+        <w:t>我们还可以在WHEN MATCHED后面添加AND来为操作子句增加谓词条</w:t>
+      </w:r>
+      <w:r>
+        <w:rPr>
+          <w:rFonts w:hAnsi="微软雅黑" w:hint="eastAsia"/>
+          <w:sz w:val="24"/>
+          <w:szCs w:val="28"/>
+        </w:rPr>
+        <w:lastRenderedPageBreak/>
+        <w:t>件。</w:t>
       </w:r>
     </w:p>
     <w:p>
@@ -10193,7 +10311,6 @@
           <w:sz w:val="24"/>
           <w:szCs w:val="28"/>
         </w:rPr>
-        <w:lastRenderedPageBreak/>
         <w:t>带有TOP的数据更新</w:t>
       </w:r>
     </w:p>
@@ -11563,7 +11680,6 @@
           <w:sz w:val="32"/>
           <w:szCs w:val="28"/>
         </w:rPr>
-        <w:lastRenderedPageBreak/>
         <w:t>事务与并发</w:t>
       </w:r>
     </w:p>
@@ -16006,6 +16122,7 @@
         <w:rPr>
           <w:rFonts w:hint="eastAsia"/>
         </w:rPr>
+        <w:lastRenderedPageBreak/>
         <w:t>SQL Server Management Studio</w:t>
       </w:r>
       <w:r>
@@ -16128,7 +16245,6 @@
           <w:rFonts w:hint="eastAsia"/>
           <w:color w:val="0070C0"/>
         </w:rPr>
-        <w:lastRenderedPageBreak/>
         <w:t>变量是属于定义它们的批处理的局部变量</w:t>
       </w:r>
       <w:r>
@@ -17525,6 +17641,7 @@
           <w:i/>
           <w:noProof/>
         </w:rPr>
+        <w:lastRenderedPageBreak/>
         <w:t>刚才在判断视图是否存在时使用了，</w:t>
       </w:r>
       <w:r>
@@ -17676,7 +17793,6 @@
           <w:szCs w:val="21"/>
           <w:shd w:val="clear" w:color="auto" w:fill="FFFFFF"/>
         </w:rPr>
-        <w:lastRenderedPageBreak/>
         <w:t xml:space="preserve">AF = </w:t>
       </w:r>
       <w:r>
@@ -18499,6 +18615,7 @@
           <w:sz w:val="21"/>
           <w:szCs w:val="21"/>
         </w:rPr>
+        <w:lastRenderedPageBreak/>
         <w:br/>
       </w:r>
       <w:r>
@@ -18610,7 +18727,6 @@
           <w:sz w:val="28"/>
           <w:szCs w:val="28"/>
         </w:rPr>
-        <w:lastRenderedPageBreak/>
         <w:t>流程控制</w:t>
       </w:r>
     </w:p>
@@ -19268,6 +19384,7 @@
         <w:rPr>
           <w:rFonts w:hAnsi="微软雅黑" w:hint="eastAsia"/>
         </w:rPr>
+        <w:lastRenderedPageBreak/>
         <w:t>另一个查询是</w:t>
       </w:r>
       <w:r>
@@ -19339,7 +19456,6 @@
         <w:rPr>
           <w:rFonts w:hAnsi="微软雅黑" w:hint="eastAsia"/>
         </w:rPr>
-        <w:lastRenderedPageBreak/>
         <w:t>当创建临时表的会话断开数据库的联接，而且也没有活动在引用全局临时表时，</w:t>
       </w:r>
       <w:r>
@@ -20514,7 +20630,14 @@
         <w:rPr>
           <w:rFonts w:hAnsi="微软雅黑" w:hint="eastAsia"/>
         </w:rPr>
-        <w:t>及支持普通字符，也支持</w:t>
+        <w:t>及支持普通字符，</w:t>
+      </w:r>
+      <w:r>
+        <w:rPr>
+          <w:rFonts w:hAnsi="微软雅黑" w:hint="eastAsia"/>
+        </w:rPr>
+        <w:lastRenderedPageBreak/>
+        <w:t>也支持</w:t>
       </w:r>
       <w:r>
         <w:rPr>
@@ -21814,6 +21937,7 @@
         <w:rPr>
           <w:rFonts w:hAnsi="微软雅黑" w:hint="eastAsia"/>
         </w:rPr>
+        <w:lastRenderedPageBreak/>
         <w:t>用户定义函数（</w:t>
       </w:r>
       <w:r>
@@ -21912,14 +22036,7 @@
         <w:rPr>
           <w:rFonts w:ascii="微软雅黑" w:hAnsi="微软雅黑" w:hint="eastAsia"/>
         </w:rPr>
-        <w:t>表值UDF只</w:t>
-      </w:r>
-      <w:r>
-        <w:rPr>
-          <w:rFonts w:ascii="微软雅黑" w:hAnsi="微软雅黑" w:hint="eastAsia"/>
-        </w:rPr>
-        <w:lastRenderedPageBreak/>
-        <w:t>能在查询的FROM子句中出现。</w:t>
+        <w:t>表值UDF只能在查询的FROM子句中出现。</w:t>
       </w:r>
     </w:p>
     <w:p>
@@ -22494,6 +22611,7 @@
         <w:rPr>
           <w:rFonts w:hAnsi="微软雅黑" w:hint="eastAsia"/>
         </w:rPr>
+        <w:lastRenderedPageBreak/>
         <w:t>以下是封装好的一个收集错误的存储过程</w:t>
       </w:r>
       <w:r>
@@ -23045,7 +23163,6 @@
           <w:sz w:val="20"/>
           <w:szCs w:val="20"/>
         </w:rPr>
-        <w:lastRenderedPageBreak/>
         <w:tab/>
       </w:r>
       <w:r>
@@ -24677,37 +24794,37 @@
         <w:snapToGrid/>
         <w:spacing w:before="100" w:beforeAutospacing="1" w:after="0"/>
         <w:rPr>
+          <w:rFonts w:ascii="微软雅黑" w:hAnsi="微软雅黑" w:cs="Segoe UI"/>
+          <w:i/>
+          <w:color w:val="000000"/>
+          <w:szCs w:val="24"/>
+        </w:rPr>
+      </w:pPr>
+      <w:r>
+        <w:rPr>
+          <w:rFonts w:ascii="微软雅黑" w:hAnsi="微软雅黑" w:cs="Segoe UI"/>
+          <w:i/>
+          <w:color w:val="0070C0"/>
+          <w:szCs w:val="24"/>
+        </w:rPr>
+        <w:t xml:space="preserve">ps: </w:t>
+      </w:r>
+      <w:r>
+        <w:rPr>
+          <w:rFonts w:ascii="微软雅黑" w:hAnsi="微软雅黑" w:cs="Segoe UI" w:hint="eastAsia"/>
+          <w:i/>
+          <w:color w:val="0070C0"/>
+          <w:szCs w:val="24"/>
+        </w:rPr>
+        <w:t>ISNULL</w:t>
+      </w:r>
+      <w:r>
+        <w:rPr>
           <w:rFonts w:ascii="微软雅黑" w:hAnsi="微软雅黑" w:cs="Segoe UI" w:hint="eastAsia"/>
           <w:i/>
           <w:color w:val="000000"/>
           <w:szCs w:val="24"/>
         </w:rPr>
-      </w:pPr>
-      <w:r>
-        <w:rPr>
-          <w:rFonts w:ascii="微软雅黑" w:hAnsi="微软雅黑" w:cs="Segoe UI"/>
-          <w:i/>
-          <w:color w:val="0070C0"/>
-          <w:szCs w:val="24"/>
-        </w:rPr>
-        <w:t xml:space="preserve">ps: </w:t>
-      </w:r>
-      <w:r>
-        <w:rPr>
-          <w:rFonts w:ascii="微软雅黑" w:hAnsi="微软雅黑" w:cs="Segoe UI" w:hint="eastAsia"/>
-          <w:i/>
-          <w:color w:val="0070C0"/>
-          <w:szCs w:val="24"/>
-        </w:rPr>
-        <w:t>ISNULL</w:t>
-      </w:r>
-      <w:r>
-        <w:rPr>
-          <w:rFonts w:ascii="微软雅黑" w:hAnsi="微软雅黑" w:cs="Segoe UI" w:hint="eastAsia"/>
-          <w:i/>
-          <w:color w:val="000000"/>
-          <w:szCs w:val="24"/>
-        </w:rPr>
         <w:t>的第一个参数为被检查是否为NULL的表达式，第二个参数是当第一个参数为NULL时返回的值，需要注意的是，两个参数的类型必须相同</w:t>
       </w:r>
     </w:p>
@@ -24718,7 +24835,7 @@
         <w:snapToGrid/>
         <w:spacing w:before="100" w:beforeAutospacing="1" w:after="0"/>
         <w:rPr>
-          <w:rFonts w:ascii="微软雅黑" w:hAnsi="微软雅黑" w:cs="Segoe UI" w:hint="eastAsia"/>
+          <w:rFonts w:ascii="微软雅黑" w:hAnsi="微软雅黑" w:cs="Segoe UI"/>
           <w:i/>
           <w:color w:val="000000"/>
           <w:szCs w:val="24"/>
@@ -24732,7 +24849,7 @@
         <w:snapToGrid/>
         <w:spacing w:before="100" w:beforeAutospacing="1" w:after="0"/>
         <w:rPr>
-          <w:rFonts w:ascii="微软雅黑" w:hAnsi="微软雅黑" w:cs="Segoe UI" w:hint="eastAsia"/>
+          <w:rFonts w:ascii="微软雅黑" w:hAnsi="微软雅黑" w:cs="Segoe UI"/>
           <w:i/>
           <w:color w:val="000000"/>
           <w:szCs w:val="24"/>
@@ -24746,7 +24863,7 @@
         <w:snapToGrid/>
         <w:spacing w:before="100" w:beforeAutospacing="1" w:after="0"/>
         <w:rPr>
-          <w:rFonts w:ascii="微软雅黑" w:hAnsi="微软雅黑" w:cs="Segoe UI" w:hint="eastAsia"/>
+          <w:rFonts w:ascii="微软雅黑" w:hAnsi="微软雅黑" w:cs="Segoe UI"/>
           <w:i/>
           <w:color w:val="000000"/>
           <w:szCs w:val="24"/>
@@ -24760,7 +24877,7 @@
         <w:snapToGrid/>
         <w:spacing w:before="100" w:beforeAutospacing="1" w:after="0"/>
         <w:rPr>
-          <w:rFonts w:ascii="微软雅黑" w:hAnsi="微软雅黑" w:cs="Segoe UI" w:hint="eastAsia"/>
+          <w:rFonts w:ascii="微软雅黑" w:hAnsi="微软雅黑" w:cs="Segoe UI"/>
           <w:i/>
           <w:color w:val="000000"/>
           <w:szCs w:val="24"/>
@@ -24785,7 +24902,6 @@
           <w:sz w:val="28"/>
           <w:szCs w:val="28"/>
         </w:rPr>
-        <w:lastRenderedPageBreak/>
         <w:t>字符串聚合操作</w:t>
       </w:r>
     </w:p>
@@ -24796,7 +24912,7 @@
         <w:snapToGrid/>
         <w:spacing w:before="100" w:beforeAutospacing="1" w:after="0"/>
         <w:rPr>
-          <w:rFonts w:ascii="微软雅黑" w:hAnsi="微软雅黑" w:hint="eastAsia"/>
+          <w:rFonts w:ascii="微软雅黑" w:hAnsi="微软雅黑"/>
           <w:szCs w:val="28"/>
         </w:rPr>
       </w:pPr>
@@ -24812,7 +24928,7 @@
       <w:tblPr>
         <w:tblStyle w:val="aa"/>
         <w:tblW w:w="0" w:type="auto"/>
-        <w:tblLook w:val="04A0"/>
+        <w:tblLook w:val="04A0" w:firstRow="1" w:lastRow="0" w:firstColumn="1" w:lastColumn="0" w:noHBand="0" w:noVBand="1"/>
       </w:tblPr>
       <w:tblGrid>
         <w:gridCol w:w="4261"/>
@@ -24829,7 +24945,7 @@
               <w:snapToGrid/>
               <w:spacing w:before="100" w:beforeAutospacing="1"/>
               <w:rPr>
-                <w:rFonts w:ascii="微软雅黑" w:hAnsi="微软雅黑" w:hint="eastAsia"/>
+                <w:rFonts w:ascii="微软雅黑" w:hAnsi="微软雅黑"/>
                 <w:szCs w:val="28"/>
               </w:rPr>
             </w:pPr>
@@ -24859,7 +24975,7 @@
               <w:snapToGrid/>
               <w:spacing w:before="100" w:beforeAutospacing="1"/>
               <w:rPr>
-                <w:rFonts w:ascii="微软雅黑" w:hAnsi="微软雅黑" w:hint="eastAsia"/>
+                <w:rFonts w:ascii="微软雅黑" w:hAnsi="微软雅黑"/>
                 <w:szCs w:val="28"/>
               </w:rPr>
             </w:pPr>
@@ -24884,7 +25000,7 @@
               <w:snapToGrid/>
               <w:spacing w:before="100" w:beforeAutospacing="1"/>
               <w:rPr>
-                <w:rFonts w:ascii="微软雅黑" w:hAnsi="微软雅黑" w:hint="eastAsia"/>
+                <w:rFonts w:ascii="微软雅黑" w:hAnsi="微软雅黑"/>
                 <w:szCs w:val="28"/>
               </w:rPr>
             </w:pPr>
@@ -24907,7 +25023,7 @@
               <w:snapToGrid/>
               <w:spacing w:before="100" w:beforeAutospacing="1"/>
               <w:rPr>
-                <w:rFonts w:ascii="微软雅黑" w:hAnsi="微软雅黑" w:hint="eastAsia"/>
+                <w:rFonts w:ascii="微软雅黑" w:hAnsi="微软雅黑"/>
                 <w:szCs w:val="28"/>
               </w:rPr>
             </w:pPr>
@@ -24932,7 +25048,7 @@
               <w:snapToGrid/>
               <w:spacing w:before="100" w:beforeAutospacing="1"/>
               <w:rPr>
-                <w:rFonts w:ascii="微软雅黑" w:hAnsi="微软雅黑" w:hint="eastAsia"/>
+                <w:rFonts w:ascii="微软雅黑" w:hAnsi="微软雅黑"/>
                 <w:szCs w:val="28"/>
               </w:rPr>
             </w:pPr>
@@ -24955,7 +25071,7 @@
               <w:snapToGrid/>
               <w:spacing w:before="100" w:beforeAutospacing="1"/>
               <w:rPr>
-                <w:rFonts w:ascii="微软雅黑" w:hAnsi="微软雅黑" w:hint="eastAsia"/>
+                <w:rFonts w:ascii="微软雅黑" w:hAnsi="微软雅黑"/>
                 <w:szCs w:val="28"/>
               </w:rPr>
             </w:pPr>
@@ -24980,7 +25096,7 @@
               <w:snapToGrid/>
               <w:spacing w:before="100" w:beforeAutospacing="1"/>
               <w:rPr>
-                <w:rFonts w:ascii="微软雅黑" w:hAnsi="微软雅黑" w:hint="eastAsia"/>
+                <w:rFonts w:ascii="微软雅黑" w:hAnsi="微软雅黑"/>
                 <w:szCs w:val="28"/>
               </w:rPr>
             </w:pPr>
@@ -25003,7 +25119,7 @@
               <w:snapToGrid/>
               <w:spacing w:before="100" w:beforeAutospacing="1"/>
               <w:rPr>
-                <w:rFonts w:ascii="微软雅黑" w:hAnsi="微软雅黑" w:hint="eastAsia"/>
+                <w:rFonts w:ascii="微软雅黑" w:hAnsi="微软雅黑"/>
                 <w:szCs w:val="28"/>
               </w:rPr>
             </w:pPr>
@@ -25028,7 +25144,7 @@
               <w:snapToGrid/>
               <w:spacing w:before="100" w:beforeAutospacing="1"/>
               <w:rPr>
-                <w:rFonts w:ascii="微软雅黑" w:hAnsi="微软雅黑" w:hint="eastAsia"/>
+                <w:rFonts w:ascii="微软雅黑" w:hAnsi="微软雅黑"/>
                 <w:szCs w:val="28"/>
               </w:rPr>
             </w:pPr>
@@ -25051,7 +25167,7 @@
               <w:snapToGrid/>
               <w:spacing w:before="100" w:beforeAutospacing="1"/>
               <w:rPr>
-                <w:rFonts w:ascii="微软雅黑" w:hAnsi="微软雅黑" w:hint="eastAsia"/>
+                <w:rFonts w:ascii="微软雅黑" w:hAnsi="微软雅黑"/>
                 <w:szCs w:val="28"/>
               </w:rPr>
             </w:pPr>
@@ -25073,7 +25189,7 @@
         <w:snapToGrid/>
         <w:spacing w:before="100" w:beforeAutospacing="1" w:after="0"/>
         <w:rPr>
-          <w:rFonts w:ascii="微软雅黑" w:hAnsi="微软雅黑" w:hint="eastAsia"/>
+          <w:rFonts w:ascii="微软雅黑" w:hAnsi="微软雅黑"/>
           <w:szCs w:val="28"/>
         </w:rPr>
       </w:pPr>
@@ -25089,7 +25205,7 @@
       <w:tblPr>
         <w:tblStyle w:val="aa"/>
         <w:tblW w:w="0" w:type="auto"/>
-        <w:tblLook w:val="04A0"/>
+        <w:tblLook w:val="04A0" w:firstRow="1" w:lastRow="0" w:firstColumn="1" w:lastColumn="0" w:noHBand="0" w:noVBand="1"/>
       </w:tblPr>
       <w:tblGrid>
         <w:gridCol w:w="4261"/>
@@ -25106,7 +25222,7 @@
               <w:snapToGrid/>
               <w:spacing w:before="100" w:beforeAutospacing="1"/>
               <w:rPr>
-                <w:rFonts w:ascii="微软雅黑" w:hAnsi="微软雅黑" w:hint="eastAsia"/>
+                <w:rFonts w:ascii="微软雅黑" w:hAnsi="微软雅黑"/>
                 <w:szCs w:val="28"/>
               </w:rPr>
             </w:pPr>
@@ -25129,7 +25245,7 @@
               <w:snapToGrid/>
               <w:spacing w:before="100" w:beforeAutospacing="1"/>
               <w:rPr>
-                <w:rFonts w:ascii="微软雅黑" w:hAnsi="微软雅黑" w:hint="eastAsia"/>
+                <w:rFonts w:ascii="微软雅黑" w:hAnsi="微软雅黑"/>
                 <w:szCs w:val="28"/>
               </w:rPr>
             </w:pPr>
@@ -25154,7 +25270,7 @@
               <w:snapToGrid/>
               <w:spacing w:before="100" w:beforeAutospacing="1"/>
               <w:rPr>
-                <w:rFonts w:ascii="微软雅黑" w:hAnsi="微软雅黑" w:hint="eastAsia"/>
+                <w:rFonts w:ascii="微软雅黑" w:hAnsi="微软雅黑"/>
                 <w:szCs w:val="28"/>
               </w:rPr>
             </w:pPr>
@@ -25177,7 +25293,7 @@
               <w:snapToGrid/>
               <w:spacing w:before="100" w:beforeAutospacing="1"/>
               <w:rPr>
-                <w:rFonts w:ascii="微软雅黑" w:hAnsi="微软雅黑" w:hint="eastAsia"/>
+                <w:rFonts w:ascii="微软雅黑" w:hAnsi="微软雅黑"/>
                 <w:szCs w:val="28"/>
               </w:rPr>
             </w:pPr>
@@ -25202,7 +25318,7 @@
               <w:snapToGrid/>
               <w:spacing w:before="100" w:beforeAutospacing="1"/>
               <w:rPr>
-                <w:rFonts w:ascii="微软雅黑" w:hAnsi="微软雅黑" w:hint="eastAsia"/>
+                <w:rFonts w:ascii="微软雅黑" w:hAnsi="微软雅黑"/>
                 <w:szCs w:val="28"/>
               </w:rPr>
             </w:pPr>
@@ -25225,7 +25341,7 @@
               <w:snapToGrid/>
               <w:spacing w:before="100" w:beforeAutospacing="1"/>
               <w:rPr>
-                <w:rFonts w:ascii="微软雅黑" w:hAnsi="微软雅黑" w:hint="eastAsia"/>
+                <w:rFonts w:ascii="微软雅黑" w:hAnsi="微软雅黑"/>
                 <w:szCs w:val="28"/>
               </w:rPr>
             </w:pPr>
@@ -25247,7 +25363,7 @@
         <w:snapToGrid/>
         <w:spacing w:before="100" w:beforeAutospacing="1" w:after="0"/>
         <w:rPr>
-          <w:rFonts w:ascii="微软雅黑" w:hAnsi="微软雅黑" w:hint="eastAsia"/>
+          <w:rFonts w:ascii="微软雅黑" w:hAnsi="微软雅黑"/>
           <w:szCs w:val="28"/>
         </w:rPr>
       </w:pPr>
@@ -25282,12 +25398,75 @@
         <w:snapToGrid/>
         <w:spacing w:after="0"/>
         <w:rPr>
+          <w:rFonts w:ascii="微软雅黑" w:hAnsi="微软雅黑" w:cs="Courier New"/>
+          <w:color w:val="000000"/>
+          <w:sz w:val="24"/>
+          <w:szCs w:val="24"/>
+        </w:rPr>
+      </w:pPr>
+      <w:r>
+        <w:rPr>
+          <w:rFonts w:ascii="微软雅黑" w:hAnsi="微软雅黑" w:cs="Courier New"/>
+          <w:color w:val="0000FF"/>
+          <w:sz w:val="24"/>
+          <w:szCs w:val="24"/>
+        </w:rPr>
+        <w:t>SELECT</w:t>
+      </w:r>
+      <w:r>
+        <w:rPr>
+          <w:rFonts w:ascii="微软雅黑" w:hAnsi="微软雅黑" w:cs="Courier New"/>
+          <w:color w:val="000000"/>
+          <w:sz w:val="24"/>
+          <w:szCs w:val="24"/>
+        </w:rPr>
+        <w:t xml:space="preserve"> </w:t>
+      </w:r>
+      <w:r>
+        <w:rPr>
           <w:rFonts w:ascii="微软雅黑" w:hAnsi="微软雅黑" w:cs="Courier New" w:hint="eastAsia"/>
           <w:color w:val="000000"/>
           <w:sz w:val="24"/>
           <w:szCs w:val="24"/>
         </w:rPr>
-      </w:pPr>
+        <w:t>EmpID</w:t>
+      </w:r>
+      <w:r>
+        <w:rPr>
+          <w:rFonts w:ascii="微软雅黑" w:hAnsi="微软雅黑" w:cs="Courier New"/>
+          <w:color w:val="000000"/>
+          <w:sz w:val="24"/>
+          <w:szCs w:val="24"/>
+        </w:rPr>
+        <w:t>,LISTAGG(</w:t>
+      </w:r>
+      <w:r>
+        <w:rPr>
+          <w:rFonts w:ascii="微软雅黑" w:hAnsi="微软雅黑" w:cs="Courier New"/>
+          <w:color w:val="000000"/>
+          <w:sz w:val="24"/>
+          <w:szCs w:val="24"/>
+        </w:rPr>
+        <w:t>NAME,</w:t>
+      </w:r>
+      <w:r>
+        <w:rPr>
+          <w:rFonts w:ascii="微软雅黑" w:hAnsi="微软雅黑" w:cs="Courier New"/>
+          <w:color w:val="FF0000"/>
+          <w:sz w:val="24"/>
+          <w:szCs w:val="24"/>
+        </w:rPr>
+        <w:t>','</w:t>
+      </w:r>
+      <w:r>
+        <w:rPr>
+          <w:rFonts w:ascii="微软雅黑" w:hAnsi="微软雅黑" w:cs="Courier New"/>
+          <w:color w:val="000000"/>
+          <w:sz w:val="24"/>
+          <w:szCs w:val="24"/>
+        </w:rPr>
+        <w:t xml:space="preserve">) </w:t>
+      </w:r>
       <w:r>
         <w:rPr>
           <w:rFonts w:ascii="微软雅黑" w:hAnsi="微软雅黑" w:cs="Courier New"/>
@@ -25295,7 +25474,7 @@
           <w:sz w:val="24"/>
           <w:szCs w:val="24"/>
         </w:rPr>
-        <w:t>SELECT</w:t>
+        <w:t>FROM</w:t>
       </w:r>
       <w:r>
         <w:rPr>
@@ -25308,70 +25487,7 @@
       </w:r>
       <w:r>
         <w:rPr>
-          <w:rFonts w:ascii="微软雅黑" w:hAnsi="微软雅黑" w:cs="Courier New" w:hint="eastAsia"/>
-          <w:color w:val="000000"/>
-          <w:sz w:val="24"/>
-          <w:szCs w:val="24"/>
-        </w:rPr>
-        <w:t>EmpID</w:t>
-      </w:r>
-      <w:r>
-        <w:rPr>
-          <w:rFonts w:ascii="微软雅黑" w:hAnsi="微软雅黑" w:cs="Courier New"/>
-          <w:color w:val="000000"/>
-          <w:sz w:val="24"/>
-          <w:szCs w:val="24"/>
-        </w:rPr>
-        <w:t>,LISTAGG(</w:t>
-      </w:r>
-      <w:r>
-        <w:rPr>
-          <w:rFonts w:ascii="微软雅黑" w:hAnsi="微软雅黑" w:cs="Courier New"/>
-          <w:color w:val="000000"/>
-          <w:sz w:val="24"/>
-          <w:szCs w:val="24"/>
-        </w:rPr>
-        <w:t>NAME,</w:t>
-      </w:r>
-      <w:r>
-        <w:rPr>
-          <w:rFonts w:ascii="微软雅黑" w:hAnsi="微软雅黑" w:cs="Courier New"/>
-          <w:color w:val="FF0000"/>
-          <w:sz w:val="24"/>
-          <w:szCs w:val="24"/>
-        </w:rPr>
-        <w:t>','</w:t>
-      </w:r>
-      <w:r>
-        <w:rPr>
-          <w:rFonts w:ascii="微软雅黑" w:hAnsi="微软雅黑" w:cs="Courier New"/>
-          <w:color w:val="000000"/>
-          <w:sz w:val="24"/>
-          <w:szCs w:val="24"/>
-        </w:rPr>
-        <w:t xml:space="preserve">) </w:t>
-      </w:r>
-      <w:r>
-        <w:rPr>
-          <w:rFonts w:ascii="微软雅黑" w:hAnsi="微软雅黑" w:cs="Courier New"/>
-          <w:color w:val="0000FF"/>
-          <w:sz w:val="24"/>
-          <w:szCs w:val="24"/>
-        </w:rPr>
-        <w:t>FROM</w:t>
-      </w:r>
-      <w:r>
-        <w:rPr>
-          <w:rFonts w:ascii="微软雅黑" w:hAnsi="微软雅黑" w:cs="Courier New"/>
-          <w:color w:val="000000"/>
-          <w:sz w:val="24"/>
-          <w:szCs w:val="24"/>
-        </w:rPr>
-        <w:t xml:space="preserve"> </w:t>
-      </w:r>
-      <w:r>
-        <w:rPr>
-          <w:rFonts w:ascii="微软雅黑" w:hAnsi="微软雅黑" w:cs="Microsoft YaHei"/>
+          <w:rFonts w:ascii="微软雅黑" w:hAnsi="微软雅黑" w:cs="微软雅黑"/>
           <w:color w:val="008080"/>
           <w:sz w:val="24"/>
           <w:szCs w:val="24"/>
@@ -25387,7 +25503,7 @@
         <w:snapToGrid/>
         <w:spacing w:after="0"/>
         <w:rPr>
-          <w:rFonts w:ascii="微软雅黑" w:hAnsi="微软雅黑" w:cs="Courier New" w:hint="eastAsia"/>
+          <w:rFonts w:ascii="微软雅黑" w:hAnsi="微软雅黑" w:cs="Courier New"/>
           <w:color w:val="000000"/>
           <w:sz w:val="24"/>
           <w:szCs w:val="24"/>
@@ -25446,7 +25562,7 @@
         <w:snapToGrid/>
         <w:spacing w:before="100" w:beforeAutospacing="1" w:after="0"/>
         <w:rPr>
-          <w:rFonts w:ascii="微软雅黑" w:hAnsi="微软雅黑" w:hint="eastAsia"/>
+          <w:rFonts w:ascii="微软雅黑" w:hAnsi="微软雅黑"/>
           <w:szCs w:val="28"/>
         </w:rPr>
       </w:pPr>
@@ -25465,7 +25581,7 @@
         <w:snapToGrid/>
         <w:spacing w:before="100" w:beforeAutospacing="1" w:after="0"/>
         <w:rPr>
-          <w:rFonts w:ascii="微软雅黑" w:hAnsi="微软雅黑" w:hint="eastAsia"/>
+          <w:rFonts w:ascii="微软雅黑" w:hAnsi="微软雅黑"/>
           <w:szCs w:val="28"/>
         </w:rPr>
       </w:pPr>
@@ -25485,7 +25601,7 @@
         <w:snapToGrid/>
         <w:spacing w:after="0"/>
         <w:rPr>
-          <w:rFonts w:ascii="微软雅黑" w:hAnsi="微软雅黑" w:cs="Microsoft YaHei" w:hint="eastAsia"/>
+          <w:rFonts w:ascii="微软雅黑" w:hAnsi="微软雅黑" w:cs="微软雅黑"/>
           <w:color w:val="808080"/>
           <w:sz w:val="24"/>
           <w:szCs w:val="24"/>
@@ -25493,7 +25609,7 @@
       </w:pPr>
       <w:r>
         <w:rPr>
-          <w:rFonts w:ascii="微软雅黑" w:hAnsi="微软雅黑" w:cs="Microsoft YaHei"/>
+          <w:rFonts w:ascii="微软雅黑" w:hAnsi="微软雅黑" w:cs="微软雅黑"/>
           <w:color w:val="0000FF"/>
           <w:sz w:val="24"/>
           <w:szCs w:val="24"/>
@@ -25502,7 +25618,7 @@
       </w:r>
       <w:r>
         <w:rPr>
-          <w:rFonts w:ascii="微软雅黑" w:hAnsi="微软雅黑" w:cs="Microsoft YaHei"/>
+          <w:rFonts w:ascii="微软雅黑" w:hAnsi="微软雅黑" w:cs="微软雅黑"/>
           <w:sz w:val="24"/>
           <w:szCs w:val="24"/>
         </w:rPr>
@@ -25510,7 +25626,7 @@
       </w:r>
       <w:r>
         <w:rPr>
-          <w:rFonts w:ascii="微软雅黑" w:hAnsi="微软雅黑" w:cs="Microsoft YaHei"/>
+          <w:rFonts w:ascii="微软雅黑" w:hAnsi="微软雅黑" w:cs="微软雅黑"/>
           <w:color w:val="008080"/>
           <w:sz w:val="24"/>
           <w:szCs w:val="24"/>
@@ -25519,7 +25635,7 @@
       </w:r>
       <w:r>
         <w:rPr>
-          <w:rFonts w:ascii="微软雅黑" w:hAnsi="微软雅黑" w:cs="Microsoft YaHei"/>
+          <w:rFonts w:ascii="微软雅黑" w:hAnsi="微软雅黑" w:cs="微软雅黑"/>
           <w:color w:val="808080"/>
           <w:sz w:val="24"/>
           <w:szCs w:val="24"/>
@@ -25528,7 +25644,7 @@
       </w:r>
       <w:r>
         <w:rPr>
-          <w:rFonts w:ascii="微软雅黑" w:hAnsi="微软雅黑" w:cs="Microsoft YaHei"/>
+          <w:rFonts w:ascii="微软雅黑" w:hAnsi="微软雅黑" w:cs="微软雅黑"/>
           <w:color w:val="008080"/>
           <w:sz w:val="24"/>
           <w:szCs w:val="24"/>
@@ -25537,7 +25653,7 @@
       </w:r>
       <w:r>
         <w:rPr>
-          <w:rFonts w:ascii="微软雅黑" w:hAnsi="微软雅黑" w:cs="Microsoft YaHei"/>
+          <w:rFonts w:ascii="微软雅黑" w:hAnsi="微软雅黑" w:cs="微软雅黑"/>
           <w:sz w:val="24"/>
           <w:szCs w:val="24"/>
         </w:rPr>
@@ -25545,7 +25661,7 @@
       </w:r>
       <w:r>
         <w:rPr>
-          <w:rFonts w:ascii="微软雅黑" w:hAnsi="微软雅黑" w:cs="Microsoft YaHei"/>
+          <w:rFonts w:ascii="微软雅黑" w:hAnsi="微软雅黑" w:cs="微软雅黑"/>
           <w:color w:val="808080"/>
           <w:sz w:val="24"/>
           <w:szCs w:val="24"/>
@@ -25554,7 +25670,7 @@
       </w:r>
       <w:r>
         <w:rPr>
-          <w:rFonts w:ascii="微软雅黑" w:hAnsi="微软雅黑" w:cs="Microsoft YaHei"/>
+          <w:rFonts w:ascii="微软雅黑" w:hAnsi="微软雅黑" w:cs="微软雅黑"/>
           <w:sz w:val="24"/>
           <w:szCs w:val="24"/>
         </w:rPr>
@@ -25562,7 +25678,7 @@
       </w:r>
       <w:r>
         <w:rPr>
-          <w:rFonts w:ascii="微软雅黑" w:hAnsi="微软雅黑" w:cs="Microsoft YaHei"/>
+          <w:rFonts w:ascii="微软雅黑" w:hAnsi="微软雅黑" w:cs="微软雅黑"/>
           <w:color w:val="FF00FF"/>
           <w:sz w:val="24"/>
           <w:szCs w:val="24"/>
@@ -25571,7 +25687,7 @@
       </w:r>
       <w:r>
         <w:rPr>
-          <w:rFonts w:ascii="微软雅黑" w:hAnsi="微软雅黑" w:cs="Microsoft YaHei"/>
+          <w:rFonts w:ascii="微软雅黑" w:hAnsi="微软雅黑" w:cs="微软雅黑"/>
           <w:color w:val="808080"/>
           <w:sz w:val="24"/>
           <w:szCs w:val="24"/>
@@ -25588,14 +25704,14 @@
         <w:spacing w:after="0"/>
         <w:ind w:firstLine="720"/>
         <w:rPr>
-          <w:rFonts w:ascii="微软雅黑" w:hAnsi="微软雅黑" w:cs="Microsoft YaHei"/>
+          <w:rFonts w:ascii="微软雅黑" w:hAnsi="微软雅黑" w:cs="微软雅黑"/>
           <w:sz w:val="24"/>
           <w:szCs w:val="24"/>
         </w:rPr>
       </w:pPr>
       <w:r>
         <w:rPr>
-          <w:rFonts w:ascii="微软雅黑" w:hAnsi="微软雅黑" w:cs="Microsoft YaHei"/>
+          <w:rFonts w:ascii="微软雅黑" w:hAnsi="微软雅黑" w:cs="微软雅黑"/>
           <w:color w:val="808080"/>
           <w:sz w:val="24"/>
           <w:szCs w:val="24"/>
@@ -25604,7 +25720,7 @@
       </w:r>
       <w:r>
         <w:rPr>
-          <w:rFonts w:ascii="微软雅黑" w:hAnsi="微软雅黑" w:cs="Microsoft YaHei"/>
+          <w:rFonts w:ascii="微软雅黑" w:hAnsi="微软雅黑" w:cs="微软雅黑"/>
           <w:color w:val="0000FF"/>
           <w:sz w:val="24"/>
           <w:szCs w:val="24"/>
@@ -25613,7 +25729,7 @@
       </w:r>
       <w:r>
         <w:rPr>
-          <w:rFonts w:ascii="微软雅黑" w:hAnsi="微软雅黑" w:cs="Microsoft YaHei"/>
+          <w:rFonts w:ascii="微软雅黑" w:hAnsi="微软雅黑" w:cs="微软雅黑"/>
           <w:sz w:val="24"/>
           <w:szCs w:val="24"/>
         </w:rPr>
@@ -25621,7 +25737,7 @@
       </w:r>
       <w:r>
         <w:rPr>
-          <w:rFonts w:ascii="微软雅黑" w:hAnsi="微软雅黑" w:cs="Microsoft YaHei"/>
+          <w:rFonts w:ascii="微软雅黑" w:hAnsi="微软雅黑" w:cs="微软雅黑"/>
           <w:color w:val="FF0000"/>
           <w:sz w:val="24"/>
           <w:szCs w:val="24"/>
@@ -25630,7 +25746,7 @@
       </w:r>
       <w:r>
         <w:rPr>
-          <w:rFonts w:ascii="微软雅黑" w:hAnsi="微软雅黑" w:cs="Microsoft YaHei"/>
+          <w:rFonts w:ascii="微软雅黑" w:hAnsi="微软雅黑" w:cs="微软雅黑"/>
           <w:color w:val="808080"/>
           <w:sz w:val="24"/>
           <w:szCs w:val="24"/>
@@ -25639,7 +25755,7 @@
       </w:r>
       <w:r>
         <w:rPr>
-          <w:rFonts w:ascii="微软雅黑" w:hAnsi="微软雅黑" w:cs="Microsoft YaHei"/>
+          <w:rFonts w:ascii="微软雅黑" w:hAnsi="微软雅黑" w:cs="微软雅黑"/>
           <w:color w:val="008080"/>
           <w:sz w:val="24"/>
           <w:szCs w:val="24"/>
@@ -25656,14 +25772,14 @@
         <w:spacing w:after="0"/>
         <w:ind w:firstLineChars="300" w:firstLine="720"/>
         <w:rPr>
-          <w:rFonts w:ascii="微软雅黑" w:hAnsi="微软雅黑" w:cs="Microsoft YaHei"/>
+          <w:rFonts w:ascii="微软雅黑" w:hAnsi="微软雅黑" w:cs="微软雅黑"/>
           <w:sz w:val="24"/>
           <w:szCs w:val="24"/>
         </w:rPr>
       </w:pPr>
       <w:r>
         <w:rPr>
-          <w:rFonts w:ascii="微软雅黑" w:hAnsi="微软雅黑" w:cs="Microsoft YaHei"/>
+          <w:rFonts w:ascii="微软雅黑" w:hAnsi="微软雅黑" w:cs="微软雅黑"/>
           <w:color w:val="0000FF"/>
           <w:sz w:val="24"/>
           <w:szCs w:val="24"/>
@@ -25672,7 +25788,7 @@
       </w:r>
       <w:r>
         <w:rPr>
-          <w:rFonts w:ascii="微软雅黑" w:hAnsi="微软雅黑" w:cs="Microsoft YaHei"/>
+          <w:rFonts w:ascii="微软雅黑" w:hAnsi="微软雅黑" w:cs="微软雅黑"/>
           <w:sz w:val="24"/>
           <w:szCs w:val="24"/>
         </w:rPr>
@@ -25680,7 +25796,7 @@
       </w:r>
       <w:r>
         <w:rPr>
-          <w:rFonts w:ascii="微软雅黑" w:hAnsi="微软雅黑" w:cs="Microsoft YaHei"/>
+          <w:rFonts w:ascii="微软雅黑" w:hAnsi="微软雅黑" w:cs="微软雅黑"/>
           <w:color w:val="008080"/>
           <w:sz w:val="24"/>
           <w:szCs w:val="24"/>
@@ -25689,7 +25805,7 @@
       </w:r>
       <w:r>
         <w:rPr>
-          <w:rFonts w:ascii="微软雅黑" w:hAnsi="微软雅黑" w:cs="Microsoft YaHei"/>
+          <w:rFonts w:ascii="微软雅黑" w:hAnsi="微软雅黑" w:cs="微软雅黑"/>
           <w:sz w:val="24"/>
           <w:szCs w:val="24"/>
         </w:rPr>
@@ -25697,7 +25813,7 @@
       </w:r>
       <w:r>
         <w:rPr>
-          <w:rFonts w:ascii="微软雅黑" w:hAnsi="微软雅黑" w:cs="Microsoft YaHei"/>
+          <w:rFonts w:ascii="微软雅黑" w:hAnsi="微软雅黑" w:cs="微软雅黑"/>
           <w:color w:val="0000FF"/>
           <w:sz w:val="24"/>
           <w:szCs w:val="24"/>
@@ -25706,7 +25822,7 @@
       </w:r>
       <w:r>
         <w:rPr>
-          <w:rFonts w:ascii="微软雅黑" w:hAnsi="微软雅黑" w:cs="Microsoft YaHei"/>
+          <w:rFonts w:ascii="微软雅黑" w:hAnsi="微软雅黑" w:cs="微软雅黑"/>
           <w:sz w:val="24"/>
           <w:szCs w:val="24"/>
         </w:rPr>
@@ -25714,7 +25830,7 @@
       </w:r>
       <w:r>
         <w:rPr>
-          <w:rFonts w:ascii="微软雅黑" w:hAnsi="微软雅黑" w:cs="Microsoft YaHei"/>
+          <w:rFonts w:ascii="微软雅黑" w:hAnsi="微软雅黑" w:cs="微软雅黑"/>
           <w:color w:val="008080"/>
           <w:sz w:val="24"/>
           <w:szCs w:val="24"/>
@@ -25731,14 +25847,14 @@
         <w:spacing w:after="0"/>
         <w:ind w:firstLine="720"/>
         <w:rPr>
-          <w:rFonts w:ascii="微软雅黑" w:hAnsi="微软雅黑" w:cs="Microsoft YaHei"/>
+          <w:rFonts w:ascii="微软雅黑" w:hAnsi="微软雅黑" w:cs="微软雅黑"/>
           <w:sz w:val="24"/>
           <w:szCs w:val="24"/>
         </w:rPr>
       </w:pPr>
       <w:r>
         <w:rPr>
-          <w:rFonts w:ascii="微软雅黑" w:hAnsi="微软雅黑" w:cs="Microsoft YaHei"/>
+          <w:rFonts w:ascii="微软雅黑" w:hAnsi="微软雅黑" w:cs="微软雅黑"/>
           <w:color w:val="0000FF"/>
           <w:sz w:val="24"/>
           <w:szCs w:val="24"/>
@@ -25747,7 +25863,7 @@
       </w:r>
       <w:r>
         <w:rPr>
-          <w:rFonts w:ascii="微软雅黑" w:hAnsi="微软雅黑" w:cs="Microsoft YaHei"/>
+          <w:rFonts w:ascii="微软雅黑" w:hAnsi="微软雅黑" w:cs="微软雅黑"/>
           <w:sz w:val="24"/>
           <w:szCs w:val="24"/>
         </w:rPr>
@@ -25755,7 +25871,7 @@
       </w:r>
       <w:r>
         <w:rPr>
-          <w:rFonts w:ascii="微软雅黑" w:hAnsi="微软雅黑" w:cs="Microsoft YaHei"/>
+          <w:rFonts w:ascii="微软雅黑" w:hAnsi="微软雅黑" w:cs="微软雅黑"/>
           <w:color w:val="008080"/>
           <w:sz w:val="24"/>
           <w:szCs w:val="24"/>
@@ -25764,7 +25880,7 @@
       </w:r>
       <w:r>
         <w:rPr>
-          <w:rFonts w:ascii="微软雅黑" w:hAnsi="微软雅黑" w:cs="Microsoft YaHei"/>
+          <w:rFonts w:ascii="微软雅黑" w:hAnsi="微软雅黑" w:cs="微软雅黑"/>
           <w:color w:val="808080"/>
           <w:sz w:val="24"/>
           <w:szCs w:val="24"/>
@@ -25773,7 +25889,7 @@
       </w:r>
       <w:r>
         <w:rPr>
-          <w:rFonts w:ascii="微软雅黑" w:hAnsi="微软雅黑" w:cs="Microsoft YaHei"/>
+          <w:rFonts w:ascii="微软雅黑" w:hAnsi="微软雅黑" w:cs="微软雅黑"/>
           <w:color w:val="008080"/>
           <w:sz w:val="24"/>
           <w:szCs w:val="24"/>
@@ -25782,7 +25898,7 @@
       </w:r>
       <w:r>
         <w:rPr>
-          <w:rFonts w:ascii="微软雅黑" w:hAnsi="微软雅黑" w:cs="Microsoft YaHei"/>
+          <w:rFonts w:ascii="微软雅黑" w:hAnsi="微软雅黑" w:cs="微软雅黑"/>
           <w:sz w:val="24"/>
           <w:szCs w:val="24"/>
         </w:rPr>
@@ -25790,7 +25906,7 @@
       </w:r>
       <w:r>
         <w:rPr>
-          <w:rFonts w:ascii="微软雅黑" w:hAnsi="微软雅黑" w:cs="Microsoft YaHei"/>
+          <w:rFonts w:ascii="微软雅黑" w:hAnsi="微软雅黑" w:cs="微软雅黑"/>
           <w:color w:val="808080"/>
           <w:sz w:val="24"/>
           <w:szCs w:val="24"/>
@@ -25799,7 +25915,7 @@
       </w:r>
       <w:r>
         <w:rPr>
-          <w:rFonts w:ascii="微软雅黑" w:hAnsi="微软雅黑" w:cs="Microsoft YaHei"/>
+          <w:rFonts w:ascii="微软雅黑" w:hAnsi="微软雅黑" w:cs="微软雅黑"/>
           <w:sz w:val="24"/>
           <w:szCs w:val="24"/>
         </w:rPr>
@@ -25807,7 +25923,7 @@
       </w:r>
       <w:r>
         <w:rPr>
-          <w:rFonts w:ascii="微软雅黑" w:hAnsi="微软雅黑" w:cs="Microsoft YaHei"/>
+          <w:rFonts w:ascii="微软雅黑" w:hAnsi="微软雅黑" w:cs="微软雅黑"/>
           <w:color w:val="008080"/>
           <w:sz w:val="24"/>
           <w:szCs w:val="24"/>
@@ -25816,7 +25932,7 @@
       </w:r>
       <w:r>
         <w:rPr>
-          <w:rFonts w:ascii="微软雅黑" w:hAnsi="微软雅黑" w:cs="Microsoft YaHei"/>
+          <w:rFonts w:ascii="微软雅黑" w:hAnsi="微软雅黑" w:cs="微软雅黑"/>
           <w:color w:val="808080"/>
           <w:sz w:val="24"/>
           <w:szCs w:val="24"/>
@@ -25825,7 +25941,7 @@
       </w:r>
       <w:r>
         <w:rPr>
-          <w:rFonts w:ascii="微软雅黑" w:hAnsi="微软雅黑" w:cs="Microsoft YaHei"/>
+          <w:rFonts w:ascii="微软雅黑" w:hAnsi="微软雅黑" w:cs="微软雅黑"/>
           <w:color w:val="008080"/>
           <w:sz w:val="24"/>
           <w:szCs w:val="24"/>
@@ -25842,7 +25958,7 @@
         <w:spacing w:after="0"/>
         <w:ind w:firstLine="720"/>
         <w:rPr>
-          <w:rFonts w:ascii="微软雅黑" w:hAnsi="微软雅黑" w:cs="Microsoft YaHei" w:hint="eastAsia"/>
+          <w:rFonts w:ascii="微软雅黑" w:hAnsi="微软雅黑" w:cs="微软雅黑"/>
           <w:color w:val="FF0000"/>
           <w:sz w:val="24"/>
           <w:szCs w:val="24"/>
@@ -25850,7 +25966,7 @@
       </w:pPr>
       <w:r>
         <w:rPr>
-          <w:rFonts w:ascii="微软雅黑" w:hAnsi="微软雅黑" w:cs="Microsoft YaHei"/>
+          <w:rFonts w:ascii="微软雅黑" w:hAnsi="微软雅黑" w:cs="微软雅黑"/>
           <w:color w:val="0000FF"/>
           <w:sz w:val="24"/>
           <w:szCs w:val="24"/>
@@ -25859,7 +25975,7 @@
       </w:r>
       <w:r>
         <w:rPr>
-          <w:rFonts w:ascii="微软雅黑" w:hAnsi="微软雅黑" w:cs="Microsoft YaHei"/>
+          <w:rFonts w:ascii="微软雅黑" w:hAnsi="微软雅黑" w:cs="微软雅黑"/>
           <w:sz w:val="24"/>
           <w:szCs w:val="24"/>
         </w:rPr>
@@ -25867,7 +25983,7 @@
       </w:r>
       <w:r>
         <w:rPr>
-          <w:rFonts w:ascii="微软雅黑" w:hAnsi="微软雅黑" w:cs="Microsoft YaHei"/>
+          <w:rFonts w:ascii="微软雅黑" w:hAnsi="微软雅黑" w:cs="微软雅黑"/>
           <w:color w:val="0000FF"/>
           <w:sz w:val="24"/>
           <w:szCs w:val="24"/>
@@ -25876,7 +25992,7 @@
       </w:r>
       <w:r>
         <w:rPr>
-          <w:rFonts w:ascii="微软雅黑" w:hAnsi="微软雅黑" w:cs="Microsoft YaHei"/>
+          <w:rFonts w:ascii="微软雅黑" w:hAnsi="微软雅黑" w:cs="微软雅黑"/>
           <w:sz w:val="24"/>
           <w:szCs w:val="24"/>
         </w:rPr>
@@ -25884,7 +26000,7 @@
       </w:r>
       <w:r>
         <w:rPr>
-          <w:rFonts w:ascii="微软雅黑" w:hAnsi="微软雅黑" w:cs="Microsoft YaHei"/>
+          <w:rFonts w:ascii="微软雅黑" w:hAnsi="微软雅黑" w:cs="微软雅黑"/>
           <w:color w:val="0000FF"/>
           <w:sz w:val="24"/>
           <w:szCs w:val="24"/>
@@ -25893,7 +26009,7 @@
       </w:r>
       <w:r>
         <w:rPr>
-          <w:rFonts w:ascii="微软雅黑" w:hAnsi="微软雅黑" w:cs="Microsoft YaHei"/>
+          <w:rFonts w:ascii="微软雅黑" w:hAnsi="微软雅黑" w:cs="微软雅黑"/>
           <w:color w:val="808080"/>
           <w:sz w:val="24"/>
           <w:szCs w:val="24"/>
@@ -25902,7 +26018,7 @@
       </w:r>
       <w:r>
         <w:rPr>
-          <w:rFonts w:ascii="微软雅黑" w:hAnsi="微软雅黑" w:cs="Microsoft YaHei"/>
+          <w:rFonts w:ascii="微软雅黑" w:hAnsi="微软雅黑" w:cs="微软雅黑"/>
           <w:color w:val="FF0000"/>
           <w:sz w:val="24"/>
           <w:szCs w:val="24"/>
@@ -25911,7 +26027,7 @@
       </w:r>
       <w:r>
         <w:rPr>
-          <w:rFonts w:ascii="微软雅黑" w:hAnsi="微软雅黑" w:cs="Microsoft YaHei"/>
+          <w:rFonts w:ascii="微软雅黑" w:hAnsi="微软雅黑" w:cs="微软雅黑"/>
           <w:color w:val="808080"/>
           <w:sz w:val="24"/>
           <w:szCs w:val="24"/>
@@ -25920,7 +26036,7 @@
       </w:r>
       <w:r>
         <w:rPr>
-          <w:rFonts w:ascii="微软雅黑" w:hAnsi="微软雅黑" w:cs="Microsoft YaHei"/>
+          <w:rFonts w:ascii="微软雅黑" w:hAnsi="微软雅黑" w:cs="微软雅黑"/>
           <w:sz w:val="24"/>
           <w:szCs w:val="24"/>
         </w:rPr>
@@ -25928,7 +26044,7 @@
       </w:r>
       <w:r>
         <w:rPr>
-          <w:rFonts w:ascii="微软雅黑" w:hAnsi="微软雅黑" w:cs="Microsoft YaHei"/>
+          <w:rFonts w:ascii="微软雅黑" w:hAnsi="微软雅黑" w:cs="微软雅黑"/>
           <w:color w:val="808080"/>
           <w:sz w:val="24"/>
           <w:szCs w:val="24"/>
@@ -25937,7 +26053,7 @@
       </w:r>
       <w:r>
         <w:rPr>
-          <w:rFonts w:ascii="微软雅黑" w:hAnsi="微软雅黑" w:cs="Microsoft YaHei"/>
+          <w:rFonts w:ascii="微软雅黑" w:hAnsi="微软雅黑" w:cs="微软雅黑"/>
           <w:sz w:val="24"/>
           <w:szCs w:val="24"/>
         </w:rPr>
@@ -25945,7 +26061,7 @@
       </w:r>
       <w:r>
         <w:rPr>
-          <w:rFonts w:ascii="微软雅黑" w:hAnsi="微软雅黑" w:cs="Microsoft YaHei"/>
+          <w:rFonts w:ascii="微软雅黑" w:hAnsi="微软雅黑" w:cs="微软雅黑"/>
           <w:color w:val="808080"/>
           <w:sz w:val="24"/>
           <w:szCs w:val="24"/>
@@ -25954,7 +26070,7 @@
       </w:r>
       <w:r>
         <w:rPr>
-          <w:rFonts w:ascii="微软雅黑" w:hAnsi="微软雅黑" w:cs="Microsoft YaHei"/>
+          <w:rFonts w:ascii="微软雅黑" w:hAnsi="微软雅黑" w:cs="微软雅黑"/>
           <w:color w:val="FF0000"/>
           <w:sz w:val="24"/>
           <w:szCs w:val="24"/>
@@ -25971,14 +26087,14 @@
         <w:spacing w:after="0"/>
         <w:ind w:firstLine="720"/>
         <w:rPr>
-          <w:rFonts w:ascii="微软雅黑" w:hAnsi="微软雅黑" w:cs="Microsoft YaHei"/>
+          <w:rFonts w:ascii="微软雅黑" w:hAnsi="微软雅黑" w:cs="微软雅黑"/>
           <w:sz w:val="24"/>
           <w:szCs w:val="24"/>
         </w:rPr>
       </w:pPr>
       <w:r>
         <w:rPr>
-          <w:rFonts w:ascii="微软雅黑" w:hAnsi="微软雅黑" w:cs="Microsoft YaHei"/>
+          <w:rFonts w:ascii="微软雅黑" w:hAnsi="微软雅黑" w:cs="微软雅黑"/>
           <w:color w:val="808080"/>
           <w:sz w:val="24"/>
           <w:szCs w:val="24"/>
@@ -25987,7 +26103,7 @@
       </w:r>
       <w:r>
         <w:rPr>
-          <w:rFonts w:ascii="微软雅黑" w:hAnsi="微软雅黑" w:cs="Microsoft YaHei"/>
+          <w:rFonts w:ascii="微软雅黑" w:hAnsi="微软雅黑" w:cs="微软雅黑"/>
           <w:sz w:val="24"/>
           <w:szCs w:val="24"/>
         </w:rPr>
@@ -26002,14 +26118,14 @@
         <w:snapToGrid/>
         <w:spacing w:after="0"/>
         <w:rPr>
-          <w:rFonts w:ascii="微软雅黑" w:hAnsi="微软雅黑" w:cs="Microsoft YaHei"/>
+          <w:rFonts w:ascii="微软雅黑" w:hAnsi="微软雅黑" w:cs="微软雅黑"/>
           <w:sz w:val="24"/>
           <w:szCs w:val="24"/>
         </w:rPr>
       </w:pPr>
       <w:r>
         <w:rPr>
-          <w:rFonts w:ascii="微软雅黑" w:hAnsi="微软雅黑" w:cs="Microsoft YaHei"/>
+          <w:rFonts w:ascii="微软雅黑" w:hAnsi="微软雅黑" w:cs="微软雅黑"/>
           <w:color w:val="0000FF"/>
           <w:sz w:val="24"/>
           <w:szCs w:val="24"/>
@@ -26018,7 +26134,7 @@
       </w:r>
       <w:r>
         <w:rPr>
-          <w:rFonts w:ascii="微软雅黑" w:hAnsi="微软雅黑" w:cs="Microsoft YaHei"/>
+          <w:rFonts w:ascii="微软雅黑" w:hAnsi="微软雅黑" w:cs="微软雅黑"/>
           <w:sz w:val="24"/>
           <w:szCs w:val="24"/>
         </w:rPr>
@@ -26026,7 +26142,7 @@
       </w:r>
       <w:r>
         <w:rPr>
-          <w:rFonts w:ascii="微软雅黑" w:hAnsi="微软雅黑" w:cs="Microsoft YaHei"/>
+          <w:rFonts w:ascii="微软雅黑" w:hAnsi="微软雅黑" w:cs="微软雅黑"/>
           <w:color w:val="008080"/>
           <w:sz w:val="24"/>
           <w:szCs w:val="24"/>
@@ -26035,7 +26151,7 @@
       </w:r>
       <w:r>
         <w:rPr>
-          <w:rFonts w:ascii="微软雅黑" w:hAnsi="微软雅黑" w:cs="Microsoft YaHei"/>
+          <w:rFonts w:ascii="微软雅黑" w:hAnsi="微软雅黑" w:cs="微软雅黑"/>
           <w:sz w:val="24"/>
           <w:szCs w:val="24"/>
         </w:rPr>
@@ -26043,7 +26159,7 @@
       </w:r>
       <w:r>
         <w:rPr>
-          <w:rFonts w:ascii="微软雅黑" w:hAnsi="微软雅黑" w:cs="Microsoft YaHei"/>
+          <w:rFonts w:ascii="微软雅黑" w:hAnsi="微软雅黑" w:cs="微软雅黑"/>
           <w:color w:val="0000FF"/>
           <w:sz w:val="24"/>
           <w:szCs w:val="24"/>
@@ -26052,7 +26168,7 @@
       </w:r>
       <w:r>
         <w:rPr>
-          <w:rFonts w:ascii="微软雅黑" w:hAnsi="微软雅黑" w:cs="Microsoft YaHei"/>
+          <w:rFonts w:ascii="微软雅黑" w:hAnsi="微软雅黑" w:cs="微软雅黑"/>
           <w:sz w:val="24"/>
           <w:szCs w:val="24"/>
         </w:rPr>
@@ -26060,7 +26176,7 @@
       </w:r>
       <w:r>
         <w:rPr>
-          <w:rFonts w:ascii="微软雅黑" w:hAnsi="微软雅黑" w:cs="Microsoft YaHei"/>
+          <w:rFonts w:ascii="微软雅黑" w:hAnsi="微软雅黑" w:cs="微软雅黑"/>
           <w:color w:val="008080"/>
           <w:sz w:val="24"/>
           <w:szCs w:val="24"/>
@@ -26076,7 +26192,7 @@
         <w:snapToGrid/>
         <w:spacing w:after="0"/>
         <w:rPr>
-          <w:rFonts w:ascii="微软雅黑" w:hAnsi="微软雅黑" w:cs="Microsoft YaHei"/>
+          <w:rFonts w:ascii="微软雅黑" w:hAnsi="微软雅黑" w:cs="微软雅黑"/>
           <w:color w:val="008080"/>
           <w:sz w:val="24"/>
           <w:szCs w:val="24"/>
@@ -26084,7 +26200,7 @@
       </w:pPr>
       <w:r>
         <w:rPr>
-          <w:rFonts w:ascii="微软雅黑" w:hAnsi="微软雅黑" w:cs="Microsoft YaHei"/>
+          <w:rFonts w:ascii="微软雅黑" w:hAnsi="微软雅黑" w:cs="微软雅黑"/>
           <w:color w:val="0000FF"/>
           <w:sz w:val="24"/>
           <w:szCs w:val="24"/>
@@ -26093,7 +26209,7 @@
       </w:r>
       <w:r>
         <w:rPr>
-          <w:rFonts w:ascii="微软雅黑" w:hAnsi="微软雅黑" w:cs="Microsoft YaHei"/>
+          <w:rFonts w:ascii="微软雅黑" w:hAnsi="微软雅黑" w:cs="微软雅黑"/>
           <w:sz w:val="24"/>
           <w:szCs w:val="24"/>
         </w:rPr>
@@ -26101,7 +26217,7 @@
       </w:r>
       <w:r>
         <w:rPr>
-          <w:rFonts w:ascii="微软雅黑" w:hAnsi="微软雅黑" w:cs="Microsoft YaHei"/>
+          <w:rFonts w:ascii="微软雅黑" w:hAnsi="微软雅黑" w:cs="微软雅黑"/>
           <w:color w:val="0000FF"/>
           <w:sz w:val="24"/>
           <w:szCs w:val="24"/>
@@ -26110,7 +26226,7 @@
       </w:r>
       <w:r>
         <w:rPr>
-          <w:rFonts w:ascii="微软雅黑" w:hAnsi="微软雅黑" w:cs="Microsoft YaHei"/>
+          <w:rFonts w:ascii="微软雅黑" w:hAnsi="微软雅黑" w:cs="微软雅黑"/>
           <w:sz w:val="24"/>
           <w:szCs w:val="24"/>
         </w:rPr>
@@ -26118,7 +26234,7 @@
       </w:r>
       <w:r>
         <w:rPr>
-          <w:rFonts w:ascii="微软雅黑" w:hAnsi="微软雅黑" w:cs="Microsoft YaHei"/>
+          <w:rFonts w:ascii="微软雅黑" w:hAnsi="微软雅黑" w:cs="微软雅黑"/>
           <w:color w:val="008080"/>
           <w:sz w:val="24"/>
           <w:szCs w:val="24"/>
@@ -26133,7 +26249,7 @@
         <w:snapToGrid/>
         <w:spacing w:before="100" w:beforeAutospacing="1" w:after="0"/>
         <w:rPr>
-          <w:rFonts w:ascii="微软雅黑" w:hAnsi="微软雅黑" w:hint="eastAsia"/>
+          <w:rFonts w:ascii="微软雅黑" w:hAnsi="微软雅黑"/>
           <w:szCs w:val="28"/>
         </w:rPr>
       </w:pPr>
@@ -26163,7 +26279,7 @@
 </file>
 
 <file path=word/endnotes.xml><?xml version="1.0" encoding="utf-8"?>
-<w:endnotes xmlns:ve="http://schemas.openxmlformats.org/markup-compatibility/2006" xmlns:o="urn:schemas-microsoft-com:office:office" xmlns:r="http://schemas.openxmlformats.org/officeDocument/2006/relationships" xmlns:m="http://schemas.openxmlformats.org/officeDocument/2006/math" xmlns:v="urn:schemas-microsoft-com:vml" xmlns:wp="http://schemas.openxmlformats.org/drawingml/2006/wordprocessingDrawing" xmlns:w10="urn:schemas-microsoft-com:office:word" xmlns:w="http://schemas.openxmlformats.org/wordprocessingml/2006/main" xmlns:wne="http://schemas.microsoft.com/office/word/2006/wordml">
+<w:endnotes xmlns:wpc="http://schemas.microsoft.com/office/word/2010/wordprocessingCanvas" xmlns:mc="http://schemas.openxmlformats.org/markup-compatibility/2006" xmlns:o="urn:schemas-microsoft-com:office:office" xmlns:r="http://schemas.openxmlformats.org/officeDocument/2006/relationships" xmlns:m="http://schemas.openxmlformats.org/officeDocument/2006/math" xmlns:v="urn:schemas-microsoft-com:vml" xmlns:wp14="http://schemas.microsoft.com/office/word/2010/wordprocessingDrawing" xmlns:wp="http://schemas.openxmlformats.org/drawingml/2006/wordprocessingDrawing" xmlns:w10="urn:schemas-microsoft-com:office:word" xmlns:w="http://schemas.openxmlformats.org/wordprocessingml/2006/main" xmlns:w14="http://schemas.microsoft.com/office/word/2010/wordml" xmlns:w15="http://schemas.microsoft.com/office/word/2012/wordml" xmlns:wpg="http://schemas.microsoft.com/office/word/2010/wordprocessingGroup" xmlns:wpi="http://schemas.microsoft.com/office/word/2010/wordprocessingInk" xmlns:wne="http://schemas.microsoft.com/office/word/2006/wordml" xmlns:wps="http://schemas.microsoft.com/office/word/2010/wordprocessingShape" mc:Ignorable="w14 w15 wp14">
   <w:endnote w:type="separator" w:id="-1">
     <w:p>
       <w:pPr>
@@ -26188,7 +26304,7 @@
 </file>
 
 <file path=word/footnotes.xml><?xml version="1.0" encoding="utf-8"?>
-<w:footnotes xmlns:ve="http://schemas.openxmlformats.org/markup-compatibility/2006" xmlns:o="urn:schemas-microsoft-com:office:office" xmlns:r="http://schemas.openxmlformats.org/officeDocument/2006/relationships" xmlns:m="http://schemas.openxmlformats.org/officeDocument/2006/math" xmlns:v="urn:schemas-microsoft-com:vml" xmlns:wp="http://schemas.openxmlformats.org/drawingml/2006/wordprocessingDrawing" xmlns:w10="urn:schemas-microsoft-com:office:word" xmlns:w="http://schemas.openxmlformats.org/wordprocessingml/2006/main" xmlns:wne="http://schemas.microsoft.com/office/word/2006/wordml">
+<w:footnotes xmlns:wpc="http://schemas.microsoft.com/office/word/2010/wordprocessingCanvas" xmlns:mc="http://schemas.openxmlformats.org/markup-compatibility/2006" xmlns:o="urn:schemas-microsoft-com:office:office" xmlns:r="http://schemas.openxmlformats.org/officeDocument/2006/relationships" xmlns:m="http://schemas.openxmlformats.org/officeDocument/2006/math" xmlns:v="urn:schemas-microsoft-com:vml" xmlns:wp14="http://schemas.microsoft.com/office/word/2010/wordprocessingDrawing" xmlns:wp="http://schemas.openxmlformats.org/drawingml/2006/wordprocessingDrawing" xmlns:w10="urn:schemas-microsoft-com:office:word" xmlns:w="http://schemas.openxmlformats.org/wordprocessingml/2006/main" xmlns:w14="http://schemas.microsoft.com/office/word/2010/wordml" xmlns:w15="http://schemas.microsoft.com/office/word/2012/wordml" xmlns:wpg="http://schemas.microsoft.com/office/word/2010/wordprocessingGroup" xmlns:wpi="http://schemas.microsoft.com/office/word/2010/wordprocessingInk" xmlns:wne="http://schemas.microsoft.com/office/word/2006/wordml" xmlns:wps="http://schemas.microsoft.com/office/word/2010/wordprocessingShape" mc:Ignorable="w14 w15 wp14">
   <w:footnote w:type="separator" w:id="-1">
     <w:p>
       <w:pPr>
@@ -26213,7 +26329,7 @@
 </file>
 
 <file path=word/numbering.xml><?xml version="1.0" encoding="utf-8"?>
-<w:numbering xmlns:ve="http://schemas.openxmlformats.org/markup-compatibility/2006" xmlns:o="urn:schemas-microsoft-com:office:office" xmlns:r="http://schemas.openxmlformats.org/officeDocument/2006/relationships" xmlns:m="http://schemas.openxmlformats.org/officeDocument/2006/math" xmlns:v="urn:schemas-microsoft-com:vml" xmlns:wp="http://schemas.openxmlformats.org/drawingml/2006/wordprocessingDrawing" xmlns:w10="urn:schemas-microsoft-com:office:word" xmlns:w="http://schemas.openxmlformats.org/wordprocessingml/2006/main" xmlns:wne="http://schemas.microsoft.com/office/word/2006/wordml">
+<w:numbering xmlns:wpc="http://schemas.microsoft.com/office/word/2010/wordprocessingCanvas" xmlns:mc="http://schemas.openxmlformats.org/markup-compatibility/2006" xmlns:o="urn:schemas-microsoft-com:office:office" xmlns:r="http://schemas.openxmlformats.org/officeDocument/2006/relationships" xmlns:m="http://schemas.openxmlformats.org/officeDocument/2006/math" xmlns:v="urn:schemas-microsoft-com:vml" xmlns:wp14="http://schemas.microsoft.com/office/word/2010/wordprocessingDrawing" xmlns:wp="http://schemas.openxmlformats.org/drawingml/2006/wordprocessingDrawing" xmlns:w10="urn:schemas-microsoft-com:office:word" xmlns:w="http://schemas.openxmlformats.org/wordprocessingml/2006/main" xmlns:w14="http://schemas.microsoft.com/office/word/2010/wordml" xmlns:w15="http://schemas.microsoft.com/office/word/2012/wordml" xmlns:wpg="http://schemas.microsoft.com/office/word/2010/wordprocessingGroup" xmlns:wpi="http://schemas.microsoft.com/office/word/2010/wordprocessingInk" xmlns:wne="http://schemas.microsoft.com/office/word/2006/wordml" xmlns:wps="http://schemas.microsoft.com/office/word/2010/wordprocessingShape" mc:Ignorable="w14 w15 wp14">
   <w:abstractNum w:abstractNumId="0">
     <w:nsid w:val="041B2F3B"/>
     <w:multiLevelType w:val="hybridMultilevel"/>
@@ -26518,7 +26634,7 @@
 </file>
 
 <file path=word/styles.xml><?xml version="1.0" encoding="utf-8"?>
-<w:styles xmlns:r="http://schemas.openxmlformats.org/officeDocument/2006/relationships" xmlns:w="http://schemas.openxmlformats.org/wordprocessingml/2006/main">
+<w:styles xmlns:mc="http://schemas.openxmlformats.org/markup-compatibility/2006" xmlns:r="http://schemas.openxmlformats.org/officeDocument/2006/relationships" xmlns:w="http://schemas.openxmlformats.org/wordprocessingml/2006/main" xmlns:w14="http://schemas.microsoft.com/office/word/2010/wordml" xmlns:w15="http://schemas.microsoft.com/office/word/2012/wordml" mc:Ignorable="w14 w15">
   <w:docDefaults>
     <w:rPrDefault>
       <w:rPr>
@@ -26534,144 +26650,378 @@
       </w:pPr>
     </w:pPrDefault>
   </w:docDefaults>
-  <w:latentStyles w:defLockedState="0" w:defUIPriority="99" w:defSemiHidden="1" w:defUnhideWhenUsed="1" w:defQFormat="0" w:count="267">
-    <w:lsdException w:name="Normal" w:semiHidden="0" w:uiPriority="0" w:unhideWhenUsed="0" w:qFormat="1"/>
-    <w:lsdException w:name="heading 1" w:semiHidden="0" w:uiPriority="9" w:unhideWhenUsed="0" w:qFormat="1"/>
-    <w:lsdException w:name="heading 2" w:uiPriority="9" w:qFormat="1"/>
-    <w:lsdException w:name="heading 3" w:uiPriority="9" w:qFormat="1"/>
-    <w:lsdException w:name="heading 4" w:uiPriority="9" w:qFormat="1"/>
-    <w:lsdException w:name="heading 5" w:uiPriority="9" w:qFormat="1"/>
-    <w:lsdException w:name="heading 6" w:uiPriority="9" w:qFormat="1"/>
-    <w:lsdException w:name="heading 7" w:uiPriority="9" w:qFormat="1"/>
-    <w:lsdException w:name="heading 8" w:uiPriority="9" w:qFormat="1"/>
-    <w:lsdException w:name="heading 9" w:uiPriority="9" w:qFormat="1"/>
-    <w:lsdException w:name="toc 1" w:uiPriority="39"/>
-    <w:lsdException w:name="toc 2" w:uiPriority="39"/>
-    <w:lsdException w:name="toc 3" w:uiPriority="39"/>
-    <w:lsdException w:name="toc 4" w:uiPriority="39"/>
-    <w:lsdException w:name="toc 5" w:uiPriority="39"/>
-    <w:lsdException w:name="toc 6" w:uiPriority="39"/>
-    <w:lsdException w:name="toc 7" w:uiPriority="39"/>
-    <w:lsdException w:name="toc 8" w:uiPriority="39"/>
-    <w:lsdException w:name="toc 9" w:uiPriority="39"/>
-    <w:lsdException w:name="caption" w:uiPriority="35" w:qFormat="1"/>
-    <w:lsdException w:name="Title" w:semiHidden="0" w:uiPriority="10" w:unhideWhenUsed="0" w:qFormat="1"/>
-    <w:lsdException w:name="Default Paragraph Font" w:uiPriority="1"/>
-    <w:lsdException w:name="Subtitle" w:semiHidden="0" w:uiPriority="11" w:unhideWhenUsed="0" w:qFormat="1"/>
-    <w:lsdException w:name="Strong" w:semiHidden="0" w:uiPriority="22" w:unhideWhenUsed="0" w:qFormat="1"/>
-    <w:lsdException w:name="Emphasis" w:semiHidden="0" w:uiPriority="20" w:unhideWhenUsed="0" w:qFormat="1"/>
-    <w:lsdException w:name="Table Grid" w:semiHidden="0" w:uiPriority="59" w:unhideWhenUsed="0"/>
-    <w:lsdException w:name="Placeholder Text" w:unhideWhenUsed="0"/>
-    <w:lsdException w:name="No Spacing" w:semiHidden="0" w:uiPriority="1" w:unhideWhenUsed="0" w:qFormat="1"/>
-    <w:lsdException w:name="Light Shading" w:semiHidden="0" w:uiPriority="60" w:unhideWhenUsed="0"/>
-    <w:lsdException w:name="Light List" w:semiHidden="0" w:uiPriority="61" w:unhideWhenUsed="0"/>
-    <w:lsdException w:name="Light Grid" w:semiHidden="0" w:uiPriority="62" w:unhideWhenUsed="0"/>
-    <w:lsdException w:name="Medium Shading 1" w:semiHidden="0" w:uiPriority="63" w:unhideWhenUsed="0"/>
-    <w:lsdException w:name="Medium Shading 2" w:semiHidden="0" w:uiPriority="64" w:unhideWhenUsed="0"/>
-    <w:lsdException w:name="Medium List 1" w:semiHidden="0" w:uiPriority="65" w:unhideWhenUsed="0"/>
-    <w:lsdException w:name="Medium List 2" w:semiHidden="0" w:uiPriority="66" w:unhideWhenUsed="0"/>
-    <w:lsdException w:name="Medium Grid 1" w:semiHidden="0" w:uiPriority="67" w:unhideWhenUsed="0"/>
-    <w:lsdException w:name="Medium Grid 2" w:semiHidden="0" w:uiPriority="68" w:unhideWhenUsed="0"/>
-    <w:lsdException w:name="Medium Grid 3" w:semiHidden="0" w:uiPriority="69" w:unhideWhenUsed="0"/>
-    <w:lsdException w:name="Dark List" w:semiHidden="0" w:uiPriority="70" w:unhideWhenUsed="0"/>
-    <w:lsdException w:name="Colorful Shading" w:semiHidden="0" w:uiPriority="71" w:unhideWhenUsed="0"/>
-    <w:lsdException w:name="Colorful List" w:semiHidden="0" w:uiPriority="72" w:unhideWhenUsed="0"/>
-    <w:lsdException w:name="Colorful Grid" w:semiHidden="0" w:uiPriority="73" w:unhideWhenUsed="0"/>
-    <w:lsdException w:name="Light Shading Accent 1" w:semiHidden="0" w:uiPriority="60" w:unhideWhenUsed="0"/>
-    <w:lsdException w:name="Light List Accent 1" w:semiHidden="0" w:uiPriority="61" w:unhideWhenUsed="0"/>
-    <w:lsdException w:name="Light Grid Accent 1" w:semiHidden="0" w:uiPriority="62" w:unhideWhenUsed="0"/>
-    <w:lsdException w:name="Medium Shading 1 Accent 1" w:semiHidden="0" w:uiPriority="63" w:unhideWhenUsed="0"/>
-    <w:lsdException w:name="Medium Shading 2 Accent 1" w:semiHidden="0" w:uiPriority="64" w:unhideWhenUsed="0"/>
-    <w:lsdException w:name="Medium List 1 Accent 1" w:semiHidden="0" w:uiPriority="65" w:unhideWhenUsed="0"/>
-    <w:lsdException w:name="Revision" w:unhideWhenUsed="0"/>
-    <w:lsdException w:name="List Paragraph" w:semiHidden="0" w:uiPriority="34" w:unhideWhenUsed="0" w:qFormat="1"/>
-    <w:lsdException w:name="Quote" w:semiHidden="0" w:uiPriority="29" w:unhideWhenUsed="0" w:qFormat="1"/>
-    <w:lsdException w:name="Intense Quote" w:semiHidden="0" w:uiPriority="30" w:unhideWhenUsed="0" w:qFormat="1"/>
-    <w:lsdException w:name="Medium List 2 Accent 1" w:semiHidden="0" w:uiPriority="66" w:unhideWhenUsed="0"/>
-    <w:lsdException w:name="Medium Grid 1 Accent 1" w:semiHidden="0" w:uiPriority="67" w:unhideWhenUsed="0"/>
-    <w:lsdException w:name="Medium Grid 2 Accent 1" w:semiHidden="0" w:uiPriority="68" w:unhideWhenUsed="0"/>
-    <w:lsdException w:name="Medium Grid 3 Accent 1" w:semiHidden="0" w:uiPriority="69" w:unhideWhenUsed="0"/>
-    <w:lsdException w:name="Dark List Accent 1" w:semiHidden="0" w:uiPriority="70" w:unhideWhenUsed="0"/>
-    <w:lsdException w:name="Colorful Shading Accent 1" w:semiHidden="0" w:uiPriority="71" w:unhideWhenUsed="0"/>
-    <w:lsdException w:name="Colorful List Accent 1" w:semiHidden="0" w:uiPriority="72" w:unhideWhenUsed="0"/>
-    <w:lsdException w:name="Colorful Grid Accent 1" w:semiHidden="0" w:uiPriority="73" w:unhideWhenUsed="0"/>
-    <w:lsdException w:name="Light Shading Accent 2" w:semiHidden="0" w:uiPriority="60" w:unhideWhenUsed="0"/>
-    <w:lsdException w:name="Light List Accent 2" w:semiHidden="0" w:uiPriority="61" w:unhideWhenUsed="0"/>
-    <w:lsdException w:name="Light Grid Accent 2" w:semiHidden="0" w:uiPriority="62" w:unhideWhenUsed="0"/>
-    <w:lsdException w:name="Medium Shading 1 Accent 2" w:semiHidden="0" w:uiPriority="63" w:unhideWhenUsed="0"/>
-    <w:lsdException w:name="Medium Shading 2 Accent 2" w:semiHidden="0" w:uiPriority="64" w:unhideWhenUsed="0"/>
-    <w:lsdException w:name="Medium List 1 Accent 2" w:semiHidden="0" w:uiPriority="65" w:unhideWhenUsed="0"/>
-    <w:lsdException w:name="Medium List 2 Accent 2" w:semiHidden="0" w:uiPriority="66" w:unhideWhenUsed="0"/>
-    <w:lsdException w:name="Medium Grid 1 Accent 2" w:semiHidden="0" w:uiPriority="67" w:unhideWhenUsed="0"/>
-    <w:lsdException w:name="Medium Grid 2 Accent 2" w:semiHidden="0" w:uiPriority="68" w:unhideWhenUsed="0"/>
-    <w:lsdException w:name="Medium Grid 3 Accent 2" w:semiHidden="0" w:uiPriority="69" w:unhideWhenUsed="0"/>
-    <w:lsdException w:name="Dark List Accent 2" w:semiHidden="0" w:uiPriority="70" w:unhideWhenUsed="0"/>
-    <w:lsdException w:name="Colorful Shading Accent 2" w:semiHidden="0" w:uiPriority="71" w:unhideWhenUsed="0"/>
-    <w:lsdException w:name="Colorful List Accent 2" w:semiHidden="0" w:uiPriority="72" w:unhideWhenUsed="0"/>
-    <w:lsdException w:name="Colorful Grid Accent 2" w:semiHidden="0" w:uiPriority="73" w:unhideWhenUsed="0"/>
-    <w:lsdException w:name="Light Shading Accent 3" w:semiHidden="0" w:uiPriority="60" w:unhideWhenUsed="0"/>
-    <w:lsdException w:name="Light List Accent 3" w:semiHidden="0" w:uiPriority="61" w:unhideWhenUsed="0"/>
-    <w:lsdException w:name="Light Grid Accent 3" w:semiHidden="0" w:uiPriority="62" w:unhideWhenUsed="0"/>
-    <w:lsdException w:name="Medium Shading 1 Accent 3" w:semiHidden="0" w:uiPriority="63" w:unhideWhenUsed="0"/>
-    <w:lsdException w:name="Medium Shading 2 Accent 3" w:semiHidden="0" w:uiPriority="64" w:unhideWhenUsed="0"/>
-    <w:lsdException w:name="Medium List 1 Accent 3" w:semiHidden="0" w:uiPriority="65" w:unhideWhenUsed="0"/>
-    <w:lsdException w:name="Medium List 2 Accent 3" w:semiHidden="0" w:uiPriority="66" w:unhideWhenUsed="0"/>
-    <w:lsdException w:name="Medium Grid 1 Accent 3" w:semiHidden="0" w:uiPriority="67" w:unhideWhenUsed="0"/>
-    <w:lsdException w:name="Medium Grid 2 Accent 3" w:semiHidden="0" w:uiPriority="68" w:unhideWhenUsed="0"/>
-    <w:lsdException w:name="Medium Grid 3 Accent 3" w:semiHidden="0" w:uiPriority="69" w:unhideWhenUsed="0"/>
-    <w:lsdException w:name="Dark List Accent 3" w:semiHidden="0" w:uiPriority="70" w:unhideWhenUsed="0"/>
-    <w:lsdException w:name="Colorful Shading Accent 3" w:semiHidden="0" w:uiPriority="71" w:unhideWhenUsed="0"/>
-    <w:lsdException w:name="Colorful List Accent 3" w:semiHidden="0" w:uiPriority="72" w:unhideWhenUsed="0"/>
-    <w:lsdException w:name="Colorful Grid Accent 3" w:semiHidden="0" w:uiPriority="73" w:unhideWhenUsed="0"/>
-    <w:lsdException w:name="Light Shading Accent 4" w:semiHidden="0" w:uiPriority="60" w:unhideWhenUsed="0"/>
-    <w:lsdException w:name="Light List Accent 4" w:semiHidden="0" w:uiPriority="61" w:unhideWhenUsed="0"/>
-    <w:lsdException w:name="Light Grid Accent 4" w:semiHidden="0" w:uiPriority="62" w:unhideWhenUsed="0"/>
-    <w:lsdException w:name="Medium Shading 1 Accent 4" w:semiHidden="0" w:uiPriority="63" w:unhideWhenUsed="0"/>
-    <w:lsdException w:name="Medium Shading 2 Accent 4" w:semiHidden="0" w:uiPriority="64" w:unhideWhenUsed="0"/>
-    <w:lsdException w:name="Medium List 1 Accent 4" w:semiHidden="0" w:uiPriority="65" w:unhideWhenUsed="0"/>
-    <w:lsdException w:name="Medium List 2 Accent 4" w:semiHidden="0" w:uiPriority="66" w:unhideWhenUsed="0"/>
-    <w:lsdException w:name="Medium Grid 1 Accent 4" w:semiHidden="0" w:uiPriority="67" w:unhideWhenUsed="0"/>
-    <w:lsdException w:name="Medium Grid 2 Accent 4" w:semiHidden="0" w:uiPriority="68" w:unhideWhenUsed="0"/>
-    <w:lsdException w:name="Medium Grid 3 Accent 4" w:semiHidden="0" w:uiPriority="69" w:unhideWhenUsed="0"/>
-    <w:lsdException w:name="Dark List Accent 4" w:semiHidden="0" w:uiPriority="70" w:unhideWhenUsed="0"/>
-    <w:lsdException w:name="Colorful Shading Accent 4" w:semiHidden="0" w:uiPriority="71" w:unhideWhenUsed="0"/>
-    <w:lsdException w:name="Colorful List Accent 4" w:semiHidden="0" w:uiPriority="72" w:unhideWhenUsed="0"/>
-    <w:lsdException w:name="Colorful Grid Accent 4" w:semiHidden="0" w:uiPriority="73" w:unhideWhenUsed="0"/>
-    <w:lsdException w:name="Light Shading Accent 5" w:semiHidden="0" w:uiPriority="60" w:unhideWhenUsed="0"/>
-    <w:lsdException w:name="Light List Accent 5" w:semiHidden="0" w:uiPriority="61" w:unhideWhenUsed="0"/>
-    <w:lsdException w:name="Light Grid Accent 5" w:semiHidden="0" w:uiPriority="62" w:unhideWhenUsed="0"/>
-    <w:lsdException w:name="Medium Shading 1 Accent 5" w:semiHidden="0" w:uiPriority="63" w:unhideWhenUsed="0"/>
-    <w:lsdException w:name="Medium Shading 2 Accent 5" w:semiHidden="0" w:uiPriority="64" w:unhideWhenUsed="0"/>
-    <w:lsdException w:name="Medium List 1 Accent 5" w:semiHidden="0" w:uiPriority="65" w:unhideWhenUsed="0"/>
-    <w:lsdException w:name="Medium List 2 Accent 5" w:semiHidden="0" w:uiPriority="66" w:unhideWhenUsed="0"/>
-    <w:lsdException w:name="Medium Grid 1 Accent 5" w:semiHidden="0" w:uiPriority="67" w:unhideWhenUsed="0"/>
-    <w:lsdException w:name="Medium Grid 2 Accent 5" w:semiHidden="0" w:uiPriority="68" w:unhideWhenUsed="0"/>
-    <w:lsdException w:name="Medium Grid 3 Accent 5" w:semiHidden="0" w:uiPriority="69" w:unhideWhenUsed="0"/>
-    <w:lsdException w:name="Dark List Accent 5" w:semiHidden="0" w:uiPriority="70" w:unhideWhenUsed="0"/>
-    <w:lsdException w:name="Colorful Shading Accent 5" w:semiHidden="0" w:uiPriority="71" w:unhideWhenUsed="0"/>
-    <w:lsdException w:name="Colorful List Accent 5" w:semiHidden="0" w:uiPriority="72" w:unhideWhenUsed="0"/>
-    <w:lsdException w:name="Colorful Grid Accent 5" w:semiHidden="0" w:uiPriority="73" w:unhideWhenUsed="0"/>
-    <w:lsdException w:name="Light Shading Accent 6" w:semiHidden="0" w:uiPriority="60" w:unhideWhenUsed="0"/>
-    <w:lsdException w:name="Light List Accent 6" w:semiHidden="0" w:uiPriority="61" w:unhideWhenUsed="0"/>
-    <w:lsdException w:name="Light Grid Accent 6" w:semiHidden="0" w:uiPriority="62" w:unhideWhenUsed="0"/>
-    <w:lsdException w:name="Medium Shading 1 Accent 6" w:semiHidden="0" w:uiPriority="63" w:unhideWhenUsed="0"/>
-    <w:lsdException w:name="Medium Shading 2 Accent 6" w:semiHidden="0" w:uiPriority="64" w:unhideWhenUsed="0"/>
-    <w:lsdException w:name="Medium List 1 Accent 6" w:semiHidden="0" w:uiPriority="65" w:unhideWhenUsed="0"/>
-    <w:lsdException w:name="Medium List 2 Accent 6" w:semiHidden="0" w:uiPriority="66" w:unhideWhenUsed="0"/>
-    <w:lsdException w:name="Medium Grid 1 Accent 6" w:semiHidden="0" w:uiPriority="67" w:unhideWhenUsed="0"/>
-    <w:lsdException w:name="Medium Grid 2 Accent 6" w:semiHidden="0" w:uiPriority="68" w:unhideWhenUsed="0"/>
-    <w:lsdException w:name="Medium Grid 3 Accent 6" w:semiHidden="0" w:uiPriority="69" w:unhideWhenUsed="0"/>
-    <w:lsdException w:name="Dark List Accent 6" w:semiHidden="0" w:uiPriority="70" w:unhideWhenUsed="0"/>
-    <w:lsdException w:name="Colorful Shading Accent 6" w:semiHidden="0" w:uiPriority="71" w:unhideWhenUsed="0"/>
-    <w:lsdException w:name="Colorful List Accent 6" w:semiHidden="0" w:uiPriority="72" w:unhideWhenUsed="0"/>
-    <w:lsdException w:name="Colorful Grid Accent 6" w:semiHidden="0" w:uiPriority="73" w:unhideWhenUsed="0"/>
-    <w:lsdException w:name="Subtle Emphasis" w:semiHidden="0" w:uiPriority="19" w:unhideWhenUsed="0" w:qFormat="1"/>
-    <w:lsdException w:name="Intense Emphasis" w:semiHidden="0" w:uiPriority="21" w:unhideWhenUsed="0" w:qFormat="1"/>
-    <w:lsdException w:name="Subtle Reference" w:semiHidden="0" w:uiPriority="31" w:unhideWhenUsed="0" w:qFormat="1"/>
-    <w:lsdException w:name="Intense Reference" w:semiHidden="0" w:uiPriority="32" w:unhideWhenUsed="0" w:qFormat="1"/>
-    <w:lsdException w:name="Book Title" w:semiHidden="0" w:uiPriority="33" w:unhideWhenUsed="0" w:qFormat="1"/>
-    <w:lsdException w:name="Bibliography" w:uiPriority="37"/>
-    <w:lsdException w:name="TOC Heading" w:uiPriority="39" w:qFormat="1"/>
+  <w:latentStyles w:defLockedState="0" w:defUIPriority="99" w:defSemiHidden="0" w:defUnhideWhenUsed="0" w:defQFormat="0" w:count="371">
+    <w:lsdException w:name="Normal" w:uiPriority="0" w:qFormat="1"/>
+    <w:lsdException w:name="heading 1" w:uiPriority="9" w:qFormat="1"/>
+    <w:lsdException w:name="heading 2" w:semiHidden="1" w:uiPriority="9" w:unhideWhenUsed="1" w:qFormat="1"/>
+    <w:lsdException w:name="heading 3" w:semiHidden="1" w:uiPriority="9" w:unhideWhenUsed="1" w:qFormat="1"/>
+    <w:lsdException w:name="heading 4" w:semiHidden="1" w:uiPriority="9" w:unhideWhenUsed="1" w:qFormat="1"/>
+    <w:lsdException w:name="heading 5" w:semiHidden="1" w:uiPriority="9" w:unhideWhenUsed="1" w:qFormat="1"/>
+    <w:lsdException w:name="heading 6" w:semiHidden="1" w:uiPriority="9" w:unhideWhenUsed="1" w:qFormat="1"/>
+    <w:lsdException w:name="heading 7" w:semiHidden="1" w:uiPriority="9" w:unhideWhenUsed="1" w:qFormat="1"/>
+    <w:lsdException w:name="heading 8" w:semiHidden="1" w:uiPriority="9" w:unhideWhenUsed="1" w:qFormat="1"/>
+    <w:lsdException w:name="heading 9" w:semiHidden="1" w:uiPriority="9" w:unhideWhenUsed="1" w:qFormat="1"/>
+    <w:lsdException w:name="index 1" w:semiHidden="1" w:unhideWhenUsed="1"/>
+    <w:lsdException w:name="index 2" w:semiHidden="1" w:unhideWhenUsed="1"/>
+    <w:lsdException w:name="index 3" w:semiHidden="1" w:unhideWhenUsed="1"/>
+    <w:lsdException w:name="index 4" w:semiHidden="1" w:unhideWhenUsed="1"/>
+    <w:lsdException w:name="index 5" w:semiHidden="1" w:unhideWhenUsed="1"/>
+    <w:lsdException w:name="index 6" w:semiHidden="1" w:unhideWhenUsed="1"/>
+    <w:lsdException w:name="index 7" w:semiHidden="1" w:unhideWhenUsed="1"/>
+    <w:lsdException w:name="index 8" w:semiHidden="1" w:unhideWhenUsed="1"/>
+    <w:lsdException w:name="index 9" w:semiHidden="1" w:unhideWhenUsed="1"/>
+    <w:lsdException w:name="toc 1" w:semiHidden="1" w:uiPriority="39" w:unhideWhenUsed="1"/>
+    <w:lsdException w:name="toc 2" w:semiHidden="1" w:uiPriority="39" w:unhideWhenUsed="1"/>
+    <w:lsdException w:name="toc 3" w:semiHidden="1" w:uiPriority="39" w:unhideWhenUsed="1"/>
+    <w:lsdException w:name="toc 4" w:semiHidden="1" w:uiPriority="39" w:unhideWhenUsed="1"/>
+    <w:lsdException w:name="toc 5" w:semiHidden="1" w:uiPriority="39" w:unhideWhenUsed="1"/>
+    <w:lsdException w:name="toc 6" w:semiHidden="1" w:uiPriority="39" w:unhideWhenUsed="1"/>
+    <w:lsdException w:name="toc 7" w:semiHidden="1" w:uiPriority="39" w:unhideWhenUsed="1"/>
+    <w:lsdException w:name="toc 8" w:semiHidden="1" w:uiPriority="39" w:unhideWhenUsed="1"/>
+    <w:lsdException w:name="toc 9" w:semiHidden="1" w:uiPriority="39" w:unhideWhenUsed="1"/>
+    <w:lsdException w:name="Normal Indent" w:semiHidden="1" w:unhideWhenUsed="1"/>
+    <w:lsdException w:name="footnote text" w:semiHidden="1" w:unhideWhenUsed="1"/>
+    <w:lsdException w:name="annotation text" w:semiHidden="1" w:unhideWhenUsed="1"/>
+    <w:lsdException w:name="header" w:semiHidden="1" w:unhideWhenUsed="1"/>
+    <w:lsdException w:name="footer" w:semiHidden="1" w:unhideWhenUsed="1"/>
+    <w:lsdException w:name="index heading" w:semiHidden="1" w:unhideWhenUsed="1"/>
+    <w:lsdException w:name="caption" w:semiHidden="1" w:uiPriority="35" w:unhideWhenUsed="1" w:qFormat="1"/>
+    <w:lsdException w:name="table of figures" w:semiHidden="1" w:unhideWhenUsed="1"/>
+    <w:lsdException w:name="envelope address" w:semiHidden="1" w:unhideWhenUsed="1"/>
+    <w:lsdException w:name="envelope return" w:semiHidden="1" w:unhideWhenUsed="1"/>
+    <w:lsdException w:name="footnote reference" w:semiHidden="1" w:unhideWhenUsed="1"/>
+    <w:lsdException w:name="annotation reference" w:semiHidden="1" w:unhideWhenUsed="1"/>
+    <w:lsdException w:name="line number" w:semiHidden="1" w:unhideWhenUsed="1"/>
+    <w:lsdException w:name="page number" w:semiHidden="1" w:unhideWhenUsed="1"/>
+    <w:lsdException w:name="endnote reference" w:semiHidden="1" w:unhideWhenUsed="1"/>
+    <w:lsdException w:name="endnote text" w:semiHidden="1" w:unhideWhenUsed="1"/>
+    <w:lsdException w:name="table of authorities" w:semiHidden="1" w:unhideWhenUsed="1"/>
+    <w:lsdException w:name="macro" w:semiHidden="1" w:unhideWhenUsed="1"/>
+    <w:lsdException w:name="toa heading" w:semiHidden="1" w:unhideWhenUsed="1"/>
+    <w:lsdException w:name="List" w:semiHidden="1" w:unhideWhenUsed="1"/>
+    <w:lsdException w:name="List Bullet" w:semiHidden="1" w:unhideWhenUsed="1"/>
+    <w:lsdException w:name="List Number" w:semiHidden="1" w:unhideWhenUsed="1"/>
+    <w:lsdException w:name="List 2" w:semiHidden="1" w:unhideWhenUsed="1"/>
+    <w:lsdException w:name="List 3" w:semiHidden="1" w:unhideWhenUsed="1"/>
+    <w:lsdException w:name="List 4" w:semiHidden="1" w:unhideWhenUsed="1"/>
+    <w:lsdException w:name="List 5" w:semiHidden="1" w:unhideWhenUsed="1"/>
+    <w:lsdException w:name="List Bullet 2" w:semiHidden="1" w:unhideWhenUsed="1"/>
+    <w:lsdException w:name="List Bullet 3" w:semiHidden="1" w:unhideWhenUsed="1"/>
+    <w:lsdException w:name="List Bullet 4" w:semiHidden="1" w:unhideWhenUsed="1"/>
+    <w:lsdException w:name="List Bullet 5" w:semiHidden="1" w:unhideWhenUsed="1"/>
+    <w:lsdException w:name="List Number 2" w:semiHidden="1" w:unhideWhenUsed="1"/>
+    <w:lsdException w:name="List Number 3" w:semiHidden="1" w:unhideWhenUsed="1"/>
+    <w:lsdException w:name="List Number 4" w:semiHidden="1" w:unhideWhenUsed="1"/>
+    <w:lsdException w:name="List Number 5" w:semiHidden="1" w:unhideWhenUsed="1"/>
+    <w:lsdException w:name="Title" w:uiPriority="10" w:qFormat="1"/>
+    <w:lsdException w:name="Closing" w:semiHidden="1" w:unhideWhenUsed="1"/>
+    <w:lsdException w:name="Signature" w:semiHidden="1" w:unhideWhenUsed="1"/>
+    <w:lsdException w:name="Default Paragraph Font" w:semiHidden="1" w:uiPriority="1" w:unhideWhenUsed="1"/>
+    <w:lsdException w:name="Body Text" w:semiHidden="1" w:unhideWhenUsed="1"/>
+    <w:lsdException w:name="Body Text Indent" w:semiHidden="1" w:unhideWhenUsed="1"/>
+    <w:lsdException w:name="List Continue" w:semiHidden="1" w:unhideWhenUsed="1"/>
+    <w:lsdException w:name="List Continue 2" w:semiHidden="1" w:unhideWhenUsed="1"/>
+    <w:lsdException w:name="List Continue 3" w:semiHidden="1" w:unhideWhenUsed="1"/>
+    <w:lsdException w:name="List Continue 4" w:semiHidden="1" w:unhideWhenUsed="1"/>
+    <w:lsdException w:name="List Continue 5" w:semiHidden="1" w:unhideWhenUsed="1"/>
+    <w:lsdException w:name="Message Header" w:semiHidden="1" w:unhideWhenUsed="1"/>
+    <w:lsdException w:name="Subtitle" w:uiPriority="11" w:qFormat="1"/>
+    <w:lsdException w:name="Salutation" w:semiHidden="1" w:unhideWhenUsed="1"/>
+    <w:lsdException w:name="Date" w:semiHidden="1" w:unhideWhenUsed="1"/>
+    <w:lsdException w:name="Body Text First Indent" w:semiHidden="1" w:unhideWhenUsed="1"/>
+    <w:lsdException w:name="Body Text First Indent 2" w:semiHidden="1" w:unhideWhenUsed="1"/>
+    <w:lsdException w:name="Note Heading" w:semiHidden="1" w:unhideWhenUsed="1"/>
+    <w:lsdException w:name="Body Text 2" w:semiHidden="1" w:unhideWhenUsed="1"/>
+    <w:lsdException w:name="Body Text 3" w:semiHidden="1" w:unhideWhenUsed="1"/>
+    <w:lsdException w:name="Body Text Indent 2" w:semiHidden="1" w:unhideWhenUsed="1"/>
+    <w:lsdException w:name="Body Text Indent 3" w:semiHidden="1" w:unhideWhenUsed="1"/>
+    <w:lsdException w:name="Block Text" w:semiHidden="1" w:unhideWhenUsed="1"/>
+    <w:lsdException w:name="Hyperlink" w:semiHidden="1" w:unhideWhenUsed="1"/>
+    <w:lsdException w:name="FollowedHyperlink" w:semiHidden="1" w:unhideWhenUsed="1"/>
+    <w:lsdException w:name="Strong" w:uiPriority="22" w:qFormat="1"/>
+    <w:lsdException w:name="Emphasis" w:uiPriority="20" w:qFormat="1"/>
+    <w:lsdException w:name="Document Map" w:semiHidden="1" w:unhideWhenUsed="1"/>
+    <w:lsdException w:name="Plain Text" w:semiHidden="1" w:unhideWhenUsed="1"/>
+    <w:lsdException w:name="E-mail Signature" w:semiHidden="1" w:unhideWhenUsed="1"/>
+    <w:lsdException w:name="HTML Top of Form" w:semiHidden="1" w:unhideWhenUsed="1"/>
+    <w:lsdException w:name="HTML Bottom of Form" w:semiHidden="1" w:unhideWhenUsed="1"/>
+    <w:lsdException w:name="Normal (Web)" w:semiHidden="1" w:unhideWhenUsed="1"/>
+    <w:lsdException w:name="HTML Acronym" w:semiHidden="1" w:unhideWhenUsed="1"/>
+    <w:lsdException w:name="HTML Address" w:semiHidden="1" w:unhideWhenUsed="1"/>
+    <w:lsdException w:name="HTML Cite" w:semiHidden="1" w:unhideWhenUsed="1"/>
+    <w:lsdException w:name="HTML Code" w:semiHidden="1" w:unhideWhenUsed="1"/>
+    <w:lsdException w:name="HTML Definition" w:semiHidden="1" w:unhideWhenUsed="1"/>
+    <w:lsdException w:name="HTML Keyboard" w:semiHidden="1" w:unhideWhenUsed="1"/>
+    <w:lsdException w:name="HTML Preformatted" w:semiHidden="1" w:unhideWhenUsed="1"/>
+    <w:lsdException w:name="HTML Sample" w:semiHidden="1" w:unhideWhenUsed="1"/>
+    <w:lsdException w:name="HTML Typewriter" w:semiHidden="1" w:unhideWhenUsed="1"/>
+    <w:lsdException w:name="HTML Variable" w:semiHidden="1" w:unhideWhenUsed="1"/>
+    <w:lsdException w:name="Normal Table" w:semiHidden="1" w:unhideWhenUsed="1"/>
+    <w:lsdException w:name="annotation subject" w:semiHidden="1" w:unhideWhenUsed="1"/>
+    <w:lsdException w:name="No List" w:semiHidden="1" w:unhideWhenUsed="1"/>
+    <w:lsdException w:name="Outline List 1" w:semiHidden="1" w:unhideWhenUsed="1"/>
+    <w:lsdException w:name="Outline List 2" w:semiHidden="1" w:unhideWhenUsed="1"/>
+    <w:lsdException w:name="Outline List 3" w:semiHidden="1" w:unhideWhenUsed="1"/>
+    <w:lsdException w:name="Table Simple 1" w:semiHidden="1" w:unhideWhenUsed="1"/>
+    <w:lsdException w:name="Table Simple 2" w:semiHidden="1" w:unhideWhenUsed="1"/>
+    <w:lsdException w:name="Table Simple 3" w:semiHidden="1" w:unhideWhenUsed="1"/>
+    <w:lsdException w:name="Table Classic 1" w:semiHidden="1" w:unhideWhenUsed="1"/>
+    <w:lsdException w:name="Table Classic 2" w:semiHidden="1" w:unhideWhenUsed="1"/>
+    <w:lsdException w:name="Table Classic 3" w:semiHidden="1" w:unhideWhenUsed="1"/>
+    <w:lsdException w:name="Table Classic 4" w:semiHidden="1" w:unhideWhenUsed="1"/>
+    <w:lsdException w:name="Table Colorful 1" w:semiHidden="1" w:unhideWhenUsed="1"/>
+    <w:lsdException w:name="Table Colorful 2" w:semiHidden="1" w:unhideWhenUsed="1"/>
+    <w:lsdException w:name="Table Colorful 3" w:semiHidden="1" w:unhideWhenUsed="1"/>
+    <w:lsdException w:name="Table Columns 1" w:semiHidden="1" w:unhideWhenUsed="1"/>
+    <w:lsdException w:name="Table Columns 2" w:semiHidden="1" w:unhideWhenUsed="1"/>
+    <w:lsdException w:name="Table Columns 3" w:semiHidden="1" w:unhideWhenUsed="1"/>
+    <w:lsdException w:name="Table Columns 4" w:semiHidden="1" w:unhideWhenUsed="1"/>
+    <w:lsdException w:name="Table Columns 5" w:semiHidden="1" w:unhideWhenUsed="1"/>
+    <w:lsdException w:name="Table Grid 1" w:semiHidden="1" w:unhideWhenUsed="1"/>
+    <w:lsdException w:name="Table Grid 2" w:semiHidden="1" w:unhideWhenUsed="1"/>
+    <w:lsdException w:name="Table Grid 3" w:semiHidden="1" w:unhideWhenUsed="1"/>
+    <w:lsdException w:name="Table Grid 4" w:semiHidden="1" w:unhideWhenUsed="1"/>
+    <w:lsdException w:name="Table Grid 5" w:semiHidden="1" w:unhideWhenUsed="1"/>
+    <w:lsdException w:name="Table Grid 6" w:semiHidden="1" w:unhideWhenUsed="1"/>
+    <w:lsdException w:name="Table Grid 7" w:semiHidden="1" w:unhideWhenUsed="1"/>
+    <w:lsdException w:name="Table Grid 8" w:semiHidden="1" w:unhideWhenUsed="1"/>
+    <w:lsdException w:name="Table List 1" w:semiHidden="1" w:unhideWhenUsed="1"/>
+    <w:lsdException w:name="Table List 2" w:semiHidden="1" w:unhideWhenUsed="1"/>
+    <w:lsdException w:name="Table List 3" w:semiHidden="1" w:unhideWhenUsed="1"/>
+    <w:lsdException w:name="Table List 4" w:semiHidden="1" w:unhideWhenUsed="1"/>
+    <w:lsdException w:name="Table List 5" w:semiHidden="1" w:unhideWhenUsed="1"/>
+    <w:lsdException w:name="Table List 6" w:semiHidden="1" w:unhideWhenUsed="1"/>
+    <w:lsdException w:name="Table List 7" w:semiHidden="1" w:unhideWhenUsed="1"/>
+    <w:lsdException w:name="Table List 8" w:semiHidden="1" w:unhideWhenUsed="1"/>
+    <w:lsdException w:name="Table 3D effects 1" w:semiHidden="1" w:unhideWhenUsed="1"/>
+    <w:lsdException w:name="Table 3D effects 2" w:semiHidden="1" w:unhideWhenUsed="1"/>
+    <w:lsdException w:name="Table 3D effects 3" w:semiHidden="1" w:unhideWhenUsed="1"/>
+    <w:lsdException w:name="Table Contemporary" w:semiHidden="1" w:unhideWhenUsed="1"/>
+    <w:lsdException w:name="Table Elegant" w:semiHidden="1" w:unhideWhenUsed="1"/>
+    <w:lsdException w:name="Table Professional" w:semiHidden="1" w:unhideWhenUsed="1"/>
+    <w:lsdException w:name="Table Subtle 1" w:semiHidden="1" w:unhideWhenUsed="1"/>
+    <w:lsdException w:name="Table Subtle 2" w:semiHidden="1" w:unhideWhenUsed="1"/>
+    <w:lsdException w:name="Table Web 1" w:semiHidden="1" w:unhideWhenUsed="1"/>
+    <w:lsdException w:name="Table Web 2" w:semiHidden="1" w:unhideWhenUsed="1"/>
+    <w:lsdException w:name="Table Web 3" w:semiHidden="1" w:unhideWhenUsed="1"/>
+    <w:lsdException w:name="Balloon Text" w:semiHidden="1" w:unhideWhenUsed="1"/>
+    <w:lsdException w:name="Table Grid" w:uiPriority="59"/>
+    <w:lsdException w:name="Table Theme" w:semiHidden="1" w:unhideWhenUsed="1"/>
+    <w:lsdException w:name="Placeholder Text" w:semiHidden="1"/>
+    <w:lsdException w:name="No Spacing" w:uiPriority="1" w:qFormat="1"/>
+    <w:lsdException w:name="Light Shading" w:uiPriority="60"/>
+    <w:lsdException w:name="Light List" w:uiPriority="61"/>
+    <w:lsdException w:name="Light Grid" w:uiPriority="62"/>
+    <w:lsdException w:name="Medium Shading 1" w:uiPriority="63"/>
+    <w:lsdException w:name="Medium Shading 2" w:uiPriority="64"/>
+    <w:lsdException w:name="Medium List 1" w:uiPriority="65"/>
+    <w:lsdException w:name="Medium List 2" w:uiPriority="66"/>
+    <w:lsdException w:name="Medium Grid 1" w:uiPriority="67"/>
+    <w:lsdException w:name="Medium Grid 2" w:uiPriority="68"/>
+    <w:lsdException w:name="Medium Grid 3" w:uiPriority="69"/>
+    <w:lsdException w:name="Dark List" w:uiPriority="70"/>
+    <w:lsdException w:name="Colorful Shading" w:uiPriority="71"/>
+    <w:lsdException w:name="Colorful List" w:uiPriority="72"/>
+    <w:lsdException w:name="Colorful Grid" w:uiPriority="73"/>
+    <w:lsdException w:name="Light Shading Accent 1" w:uiPriority="60"/>
+    <w:lsdException w:name="Light List Accent 1" w:uiPriority="61"/>
+    <w:lsdException w:name="Light Grid Accent 1" w:uiPriority="62"/>
+    <w:lsdException w:name="Medium Shading 1 Accent 1" w:uiPriority="63"/>
+    <w:lsdException w:name="Medium Shading 2 Accent 1" w:uiPriority="64"/>
+    <w:lsdException w:name="Medium List 1 Accent 1" w:uiPriority="65"/>
+    <w:lsdException w:name="Revision" w:semiHidden="1"/>
+    <w:lsdException w:name="List Paragraph" w:uiPriority="34" w:qFormat="1"/>
+    <w:lsdException w:name="Quote" w:uiPriority="29" w:qFormat="1"/>
+    <w:lsdException w:name="Intense Quote" w:uiPriority="30" w:qFormat="1"/>
+    <w:lsdException w:name="Medium List 2 Accent 1" w:uiPriority="66"/>
+    <w:lsdException w:name="Medium Grid 1 Accent 1" w:uiPriority="67"/>
+    <w:lsdException w:name="Medium Grid 2 Accent 1" w:uiPriority="68"/>
+    <w:lsdException w:name="Medium Grid 3 Accent 1" w:uiPriority="69"/>
+    <w:lsdException w:name="Dark List Accent 1" w:uiPriority="70"/>
+    <w:lsdException w:name="Colorful Shading Accent 1" w:uiPriority="71"/>
+    <w:lsdException w:name="Colorful List Accent 1" w:uiPriority="72"/>
+    <w:lsdException w:name="Colorful Grid Accent 1" w:uiPriority="73"/>
+    <w:lsdException w:name="Light Shading Accent 2" w:uiPriority="60"/>
+    <w:lsdException w:name="Light List Accent 2" w:uiPriority="61"/>
+    <w:lsdException w:name="Light Grid Accent 2" w:uiPriority="62"/>
+    <w:lsdException w:name="Medium Shading 1 Accent 2" w:uiPriority="63"/>
+    <w:lsdException w:name="Medium Shading 2 Accent 2" w:uiPriority="64"/>
+    <w:lsdException w:name="Medium List 1 Accent 2" w:uiPriority="65"/>
+    <w:lsdException w:name="Medium List 2 Accent 2" w:uiPriority="66"/>
+    <w:lsdException w:name="Medium Grid 1 Accent 2" w:uiPriority="67"/>
+    <w:lsdException w:name="Medium Grid 2 Accent 2" w:uiPriority="68"/>
+    <w:lsdException w:name="Medium Grid 3 Accent 2" w:uiPriority="69"/>
+    <w:lsdException w:name="Dark List Accent 2" w:uiPriority="70"/>
+    <w:lsdException w:name="Colorful Shading Accent 2" w:uiPriority="71"/>
+    <w:lsdException w:name="Colorful List Accent 2" w:uiPriority="72"/>
+    <w:lsdException w:name="Colorful Grid Accent 2" w:uiPriority="73"/>
+    <w:lsdException w:name="Light Shading Accent 3" w:uiPriority="60"/>
+    <w:lsdException w:name="Light List Accent 3" w:uiPriority="61"/>
+    <w:lsdException w:name="Light Grid Accent 3" w:uiPriority="62"/>
+    <w:lsdException w:name="Medium Shading 1 Accent 3" w:uiPriority="63"/>
+    <w:lsdException w:name="Medium Shading 2 Accent 3" w:uiPriority="64"/>
+    <w:lsdException w:name="Medium List 1 Accent 3" w:uiPriority="65"/>
+    <w:lsdException w:name="Medium List 2 Accent 3" w:uiPriority="66"/>
+    <w:lsdException w:name="Medium Grid 1 Accent 3" w:uiPriority="67"/>
+    <w:lsdException w:name="Medium Grid 2 Accent 3" w:uiPriority="68"/>
+    <w:lsdException w:name="Medium Grid 3 Accent 3" w:uiPriority="69"/>
+    <w:lsdException w:name="Dark List Accent 3" w:uiPriority="70"/>
+    <w:lsdException w:name="Colorful Shading Accent 3" w:uiPriority="71"/>
+    <w:lsdException w:name="Colorful List Accent 3" w:uiPriority="72"/>
+    <w:lsdException w:name="Colorful Grid Accent 3" w:uiPriority="73"/>
+    <w:lsdException w:name="Light Shading Accent 4" w:uiPriority="60"/>
+    <w:lsdException w:name="Light List Accent 4" w:uiPriority="61"/>
+    <w:lsdException w:name="Light Grid Accent 4" w:uiPriority="62"/>
+    <w:lsdException w:name="Medium Shading 1 Accent 4" w:uiPriority="63"/>
+    <w:lsdException w:name="Medium Shading 2 Accent 4" w:uiPriority="64"/>
+    <w:lsdException w:name="Medium List 1 Accent 4" w:uiPriority="65"/>
+    <w:lsdException w:name="Medium List 2 Accent 4" w:uiPriority="66"/>
+    <w:lsdException w:name="Medium Grid 1 Accent 4" w:uiPriority="67"/>
+    <w:lsdException w:name="Medium Grid 2 Accent 4" w:uiPriority="68"/>
+    <w:lsdException w:name="Medium Grid 3 Accent 4" w:uiPriority="69"/>
+    <w:lsdException w:name="Dark List Accent 4" w:uiPriority="70"/>
+    <w:lsdException w:name="Colorful Shading Accent 4" w:uiPriority="71"/>
+    <w:lsdException w:name="Colorful List Accent 4" w:uiPriority="72"/>
+    <w:lsdException w:name="Colorful Grid Accent 4" w:uiPriority="73"/>
+    <w:lsdException w:name="Light Shading Accent 5" w:uiPriority="60"/>
+    <w:lsdException w:name="Light List Accent 5" w:uiPriority="61"/>
+    <w:lsdException w:name="Light Grid Accent 5" w:uiPriority="62"/>
+    <w:lsdException w:name="Medium Shading 1 Accent 5" w:uiPriority="63"/>
+    <w:lsdException w:name="Medium Shading 2 Accent 5" w:uiPriority="64"/>
+    <w:lsdException w:name="Medium List 1 Accent 5" w:uiPriority="65"/>
+    <w:lsdException w:name="Medium List 2 Accent 5" w:uiPriority="66"/>
+    <w:lsdException w:name="Medium Grid 1 Accent 5" w:uiPriority="67"/>
+    <w:lsdException w:name="Medium Grid 2 Accent 5" w:uiPriority="68"/>
+    <w:lsdException w:name="Medium Grid 3 Accent 5" w:uiPriority="69"/>
+    <w:lsdException w:name="Dark List Accent 5" w:uiPriority="70"/>
+    <w:lsdException w:name="Colorful Shading Accent 5" w:uiPriority="71"/>
+    <w:lsdException w:name="Colorful List Accent 5" w:uiPriority="72"/>
+    <w:lsdException w:name="Colorful Grid Accent 5" w:uiPriority="73"/>
+    <w:lsdException w:name="Light Shading Accent 6" w:uiPriority="60"/>
+    <w:lsdException w:name="Light List Accent 6" w:uiPriority="61"/>
+    <w:lsdException w:name="Light Grid Accent 6" w:uiPriority="62"/>
+    <w:lsdException w:name="Medium Shading 1 Accent 6" w:uiPriority="63"/>
+    <w:lsdException w:name="Medium Shading 2 Accent 6" w:uiPriority="64"/>
+    <w:lsdException w:name="Medium List 1 Accent 6" w:uiPriority="65"/>
+    <w:lsdException w:name="Medium List 2 Accent 6" w:uiPriority="66"/>
+    <w:lsdException w:name="Medium Grid 1 Accent 6" w:uiPriority="67"/>
+    <w:lsdException w:name="Medium Grid 2 Accent 6" w:uiPriority="68"/>
+    <w:lsdException w:name="Medium Grid 3 Accent 6" w:uiPriority="69"/>
+    <w:lsdException w:name="Dark List Accent 6" w:uiPriority="70"/>
+    <w:lsdException w:name="Colorful Shading Accent 6" w:uiPriority="71"/>
+    <w:lsdException w:name="Colorful List Accent 6" w:uiPriority="72"/>
+    <w:lsdException w:name="Colorful Grid Accent 6" w:uiPriority="73"/>
+    <w:lsdException w:name="Subtle Emphasis" w:uiPriority="19" w:qFormat="1"/>
+    <w:lsdException w:name="Intense Emphasis" w:uiPriority="21" w:qFormat="1"/>
+    <w:lsdException w:name="Subtle Reference" w:uiPriority="31" w:qFormat="1"/>
+    <w:lsdException w:name="Intense Reference" w:uiPriority="32" w:qFormat="1"/>
+    <w:lsdException w:name="Book Title" w:uiPriority="33" w:qFormat="1"/>
+    <w:lsdException w:name="Bibliography" w:semiHidden="1" w:uiPriority="37" w:unhideWhenUsed="1"/>
+    <w:lsdException w:name="TOC Heading" w:semiHidden="1" w:uiPriority="39" w:unhideWhenUsed="1" w:qFormat="1"/>
+    <w:lsdException w:name="Plain Table 1" w:uiPriority="41"/>
+    <w:lsdException w:name="Plain Table 2" w:uiPriority="42"/>
+    <w:lsdException w:name="Plain Table 3" w:uiPriority="43"/>
+    <w:lsdException w:name="Plain Table 4" w:uiPriority="44"/>
+    <w:lsdException w:name="Plain Table 5" w:uiPriority="45"/>
+    <w:lsdException w:name="Grid Table Light" w:uiPriority="40"/>
+    <w:lsdException w:name="Grid Table 1 Light" w:uiPriority="46"/>
+    <w:lsdException w:name="Grid Table 2" w:uiPriority="47"/>
+    <w:lsdException w:name="Grid Table 3" w:uiPriority="48"/>
+    <w:lsdException w:name="Grid Table 4" w:uiPriority="49"/>
+    <w:lsdException w:name="Grid Table 5 Dark" w:uiPriority="50"/>
+    <w:lsdException w:name="Grid Table 6 Colorful" w:uiPriority="51"/>
+    <w:lsdException w:name="Grid Table 7 Colorful" w:uiPriority="52"/>
+    <w:lsdException w:name="Grid Table 1 Light Accent 1" w:uiPriority="46"/>
+    <w:lsdException w:name="Grid Table 2 Accent 1" w:uiPriority="47"/>
+    <w:lsdException w:name="Grid Table 3 Accent 1" w:uiPriority="48"/>
+    <w:lsdException w:name="Grid Table 4 Accent 1" w:uiPriority="49"/>
+    <w:lsdException w:name="Grid Table 5 Dark Accent 1" w:uiPriority="50"/>
+    <w:lsdException w:name="Grid Table 6 Colorful Accent 1" w:uiPriority="51"/>
+    <w:lsdException w:name="Grid Table 7 Colorful Accent 1" w:uiPriority="52"/>
+    <w:lsdException w:name="Grid Table 1 Light Accent 2" w:uiPriority="46"/>
+    <w:lsdException w:name="Grid Table 2 Accent 2" w:uiPriority="47"/>
+    <w:lsdException w:name="Grid Table 3 Accent 2" w:uiPriority="48"/>
+    <w:lsdException w:name="Grid Table 4 Accent 2" w:uiPriority="49"/>
+    <w:lsdException w:name="Grid Table 5 Dark Accent 2" w:uiPriority="50"/>
+    <w:lsdException w:name="Grid Table 6 Colorful Accent 2" w:uiPriority="51"/>
+    <w:lsdException w:name="Grid Table 7 Colorful Accent 2" w:uiPriority="52"/>
+    <w:lsdException w:name="Grid Table 1 Light Accent 3" w:uiPriority="46"/>
+    <w:lsdException w:name="Grid Table 2 Accent 3" w:uiPriority="47"/>
+    <w:lsdException w:name="Grid Table 3 Accent 3" w:uiPriority="48"/>
+    <w:lsdException w:name="Grid Table 4 Accent 3" w:uiPriority="49"/>
+    <w:lsdException w:name="Grid Table 5 Dark Accent 3" w:uiPriority="50"/>
+    <w:lsdException w:name="Grid Table 6 Colorful Accent 3" w:uiPriority="51"/>
+    <w:lsdException w:name="Grid Table 7 Colorful Accent 3" w:uiPriority="52"/>
+    <w:lsdException w:name="Grid Table 1 Light Accent 4" w:uiPriority="46"/>
+    <w:lsdException w:name="Grid Table 2 Accent 4" w:uiPriority="47"/>
+    <w:lsdException w:name="Grid Table 3 Accent 4" w:uiPriority="48"/>
+    <w:lsdException w:name="Grid Table 4 Accent 4" w:uiPriority="49"/>
+    <w:lsdException w:name="Grid Table 5 Dark Accent 4" w:uiPriority="50"/>
+    <w:lsdException w:name="Grid Table 6 Colorful Accent 4" w:uiPriority="51"/>
+    <w:lsdException w:name="Grid Table 7 Colorful Accent 4" w:uiPriority="52"/>
+    <w:lsdException w:name="Grid Table 1 Light Accent 5" w:uiPriority="46"/>
+    <w:lsdException w:name="Grid Table 2 Accent 5" w:uiPriority="47"/>
+    <w:lsdException w:name="Grid Table 3 Accent 5" w:uiPriority="48"/>
+    <w:lsdException w:name="Grid Table 4 Accent 5" w:uiPriority="49"/>
+    <w:lsdException w:name="Grid Table 5 Dark Accent 5" w:uiPriority="50"/>
+    <w:lsdException w:name="Grid Table 6 Colorful Accent 5" w:uiPriority="51"/>
+    <w:lsdException w:name="Grid Table 7 Colorful Accent 5" w:uiPriority="52"/>
+    <w:lsdException w:name="Grid Table 1 Light Accent 6" w:uiPriority="46"/>
+    <w:lsdException w:name="Grid Table 2 Accent 6" w:uiPriority="47"/>
+    <w:lsdException w:name="Grid Table 3 Accent 6" w:uiPriority="48"/>
+    <w:lsdException w:name="Grid Table 4 Accent 6" w:uiPriority="49"/>
+    <w:lsdException w:name="Grid Table 5 Dark Accent 6" w:uiPriority="50"/>
+    <w:lsdException w:name="Grid Table 6 Colorful Accent 6" w:uiPriority="51"/>
+    <w:lsdException w:name="Grid Table 7 Colorful Accent 6" w:uiPriority="52"/>
+    <w:lsdException w:name="List Table 1 Light" w:uiPriority="46"/>
+    <w:lsdException w:name="List Table 2" w:uiPriority="47"/>
+    <w:lsdException w:name="List Table 3" w:uiPriority="48"/>
+    <w:lsdException w:name="List Table 4" w:uiPriority="49"/>
+    <w:lsdException w:name="List Table 5 Dark" w:uiPriority="50"/>
+    <w:lsdException w:name="List Table 6 Colorful" w:uiPriority="51"/>
+    <w:lsdException w:name="List Table 7 Colorful" w:uiPriority="52"/>
+    <w:lsdException w:name="List Table 1 Light Accent 1" w:uiPriority="46"/>
+    <w:lsdException w:name="List Table 2 Accent 1" w:uiPriority="47"/>
+    <w:lsdException w:name="List Table 3 Accent 1" w:uiPriority="48"/>
+    <w:lsdException w:name="List Table 4 Accent 1" w:uiPriority="49"/>
+    <w:lsdException w:name="List Table 5 Dark Accent 1" w:uiPriority="50"/>
+    <w:lsdException w:name="List Table 6 Colorful Accent 1" w:uiPriority="51"/>
+    <w:lsdException w:name="List Table 7 Colorful Accent 1" w:uiPriority="52"/>
+    <w:lsdException w:name="List Table 1 Light Accent 2" w:uiPriority="46"/>
+    <w:lsdException w:name="List Table 2 Accent 2" w:uiPriority="47"/>
+    <w:lsdException w:name="List Table 3 Accent 2" w:uiPriority="48"/>
+    <w:lsdException w:name="List Table 4 Accent 2" w:uiPriority="49"/>
+    <w:lsdException w:name="List Table 5 Dark Accent 2" w:uiPriority="50"/>
+    <w:lsdException w:name="List Table 6 Colorful Accent 2" w:uiPriority="51"/>
+    <w:lsdException w:name="List Table 7 Colorful Accent 2" w:uiPriority="52"/>
+    <w:lsdException w:name="List Table 1 Light Accent 3" w:uiPriority="46"/>
+    <w:lsdException w:name="List Table 2 Accent 3" w:uiPriority="47"/>
+    <w:lsdException w:name="List Table 3 Accent 3" w:uiPriority="48"/>
+    <w:lsdException w:name="List Table 4 Accent 3" w:uiPriority="49"/>
+    <w:lsdException w:name="List Table 5 Dark Accent 3" w:uiPriority="50"/>
+    <w:lsdException w:name="List Table 6 Colorful Accent 3" w:uiPriority="51"/>
+    <w:lsdException w:name="List Table 7 Colorful Accent 3" w:uiPriority="52"/>
+    <w:lsdException w:name="List Table 1 Light Accent 4" w:uiPriority="46"/>
+    <w:lsdException w:name="List Table 2 Accent 4" w:uiPriority="47"/>
+    <w:lsdException w:name="List Table 3 Accent 4" w:uiPriority="48"/>
+    <w:lsdException w:name="List Table 4 Accent 4" w:uiPriority="49"/>
+    <w:lsdException w:name="List Table 5 Dark Accent 4" w:uiPriority="50"/>
+    <w:lsdException w:name="List Table 6 Colorful Accent 4" w:uiPriority="51"/>
+    <w:lsdException w:name="List Table 7 Colorful Accent 4" w:uiPriority="52"/>
+    <w:lsdException w:name="List Table 1 Light Accent 5" w:uiPriority="46"/>
+    <w:lsdException w:name="List Table 2 Accent 5" w:uiPriority="47"/>
+    <w:lsdException w:name="List Table 3 Accent 5" w:uiPriority="48"/>
+    <w:lsdException w:name="List Table 4 Accent 5" w:uiPriority="49"/>
+    <w:lsdException w:name="List Table 5 Dark Accent 5" w:uiPriority="50"/>
+    <w:lsdException w:name="List Table 6 Colorful Accent 5" w:uiPriority="51"/>
+    <w:lsdException w:name="List Table 7 Colorful Accent 5" w:uiPriority="52"/>
+    <w:lsdException w:name="List Table 1 Light Accent 6" w:uiPriority="46"/>
+    <w:lsdException w:name="List Table 2 Accent 6" w:uiPriority="47"/>
+    <w:lsdException w:name="List Table 3 Accent 6" w:uiPriority="48"/>
+    <w:lsdException w:name="List Table 4 Accent 6" w:uiPriority="49"/>
+    <w:lsdException w:name="List Table 5 Dark Accent 6" w:uiPriority="50"/>
+    <w:lsdException w:name="List Table 6 Colorful Accent 6" w:uiPriority="51"/>
+    <w:lsdException w:name="List Table 7 Colorful Accent 6" w:uiPriority="52"/>
   </w:latentStyles>
   <w:style w:type="paragraph" w:default="1" w:styleId="a">
     <w:name w:val="Normal"/>
@@ -26718,7 +27068,6 @@
     <w:uiPriority w:val="99"/>
     <w:semiHidden/>
     <w:unhideWhenUsed/>
-    <w:qFormat/>
     <w:tblPr>
       <w:tblInd w:w="0" w:type="dxa"/>
       <w:tblCellMar>
@@ -26816,6 +27165,7 @@
       <w:spacing w:val="0"/>
       <w:sz w:val="14"/>
       <w:szCs w:val="14"/>
+      <w:shd w:val="clear" w:color="auto" w:fill="FFFFFF"/>
       <w:lang w:val="en-US" w:eastAsia="en-US"/>
     </w:rPr>
   </w:style>
@@ -26832,6 +27182,7 @@
       <w:spacing w:val="0"/>
       <w:sz w:val="14"/>
       <w:szCs w:val="14"/>
+      <w:shd w:val="clear" w:color="auto" w:fill="FFFFFF"/>
       <w:lang w:val="en-US" w:eastAsia="en-US"/>
     </w:rPr>
   </w:style>
@@ -26842,9 +27193,13 @@
     <w:uiPriority w:val="99"/>
     <w:rsid w:val="00701369"/>
     <w:rPr>
+      <w:rFonts w:ascii="微软雅黑" w:cs="微软雅黑"/>
       <w:i/>
       <w:iCs/>
       <w:spacing w:val="30"/>
+      <w:sz w:val="12"/>
+      <w:szCs w:val="12"/>
+      <w:shd w:val="clear" w:color="auto" w:fill="FFFFFF"/>
     </w:rPr>
   </w:style>
   <w:style w:type="paragraph" w:customStyle="1" w:styleId="21">
@@ -27369,7 +27724,7 @@
 </file>
 
 <file path=customXml/itemProps1.xml><?xml version="1.0" encoding="utf-8"?>
-<ds:datastoreItem xmlns:ds="http://schemas.openxmlformats.org/officeDocument/2006/customXml" ds:itemID="{9617B85E-1795-4CE8-856A-FFE6EC704733}">
+<ds:datastoreItem xmlns:ds="http://schemas.openxmlformats.org/officeDocument/2006/customXml" ds:itemID="{42C11A99-E262-4F9C-A248-70A533A0E8F6}">
   <ds:schemaRefs>
     <ds:schemaRef ds:uri="http://schemas.openxmlformats.org/officeDocument/2006/bibliography"/>
   </ds:schemaRefs>
